--- a/17373281_江一帆_软件学院本科毕设中期报告.docx
+++ b/17373281_江一帆_软件学院本科毕设中期报告.docx
@@ -937,7 +937,7 @@
         <w:fldChar w:fldCharType="separate"/>
       </w:r>
       <w:r>
-        <w:t>1</w:t>
+        <w:t>2</w:t>
       </w:r>
       <w:r>
         <w:fldChar w:fldCharType="end"/>
@@ -987,7 +987,7 @@
         <w:fldChar w:fldCharType="separate"/>
       </w:r>
       <w:r>
-        <w:t>1</w:t>
+        <w:t>3</w:t>
       </w:r>
       <w:r>
         <w:fldChar w:fldCharType="end"/>
@@ -1022,18 +1022,6 @@
         <w:rPr>
           <w:bCs/>
         </w:rPr>
-        <w:t>问题调研</w:t>
-      </w:r>
-      <w:r>
-        <w:rPr>
-          <w:bCs/>
-        </w:rPr>
-        <w:t>/</w:t>
-      </w:r>
-      <w:r>
-        <w:rPr>
-          <w:bCs/>
-        </w:rPr>
         <w:t>需求分析</w:t>
       </w:r>
       <w:r>
@@ -1049,7 +1037,7 @@
         <w:fldChar w:fldCharType="separate"/>
       </w:r>
       <w:r>
-        <w:t>1</w:t>
+        <w:t>3</w:t>
       </w:r>
       <w:r>
         <w:fldChar w:fldCharType="end"/>
@@ -1084,18 +1072,6 @@
         <w:rPr>
           <w:bCs/>
         </w:rPr>
-        <w:t>解决方案</w:t>
-      </w:r>
-      <w:r>
-        <w:rPr>
-          <w:bCs/>
-        </w:rPr>
-        <w:t>/</w:t>
-      </w:r>
-      <w:r>
-        <w:rPr>
-          <w:bCs/>
-        </w:rPr>
         <w:t>系统设计</w:t>
       </w:r>
       <w:r>
@@ -1111,7 +1087,7 @@
         <w:fldChar w:fldCharType="separate"/>
       </w:r>
       <w:r>
-        <w:t>1</w:t>
+        <w:t>7</w:t>
       </w:r>
       <w:r>
         <w:fldChar w:fldCharType="end"/>
@@ -1161,7 +1137,7 @@
         <w:fldChar w:fldCharType="separate"/>
       </w:r>
       <w:r>
-        <w:t>1</w:t>
+        <w:t>11</w:t>
       </w:r>
       <w:r>
         <w:fldChar w:fldCharType="end"/>
@@ -1211,7 +1187,7 @@
         <w:fldChar w:fldCharType="separate"/>
       </w:r>
       <w:r>
-        <w:t>1</w:t>
+        <w:t>12</w:t>
       </w:r>
       <w:r>
         <w:fldChar w:fldCharType="end"/>
@@ -1261,7 +1237,7 @@
         <w:fldChar w:fldCharType="separate"/>
       </w:r>
       <w:r>
-        <w:t>2</w:t>
+        <w:t>13</w:t>
       </w:r>
       <w:r>
         <w:fldChar w:fldCharType="end"/>
@@ -1311,7 +1287,7 @@
         <w:fldChar w:fldCharType="separate"/>
       </w:r>
       <w:r>
-        <w:t>2</w:t>
+        <w:t>14</w:t>
       </w:r>
       <w:r>
         <w:fldChar w:fldCharType="end"/>
@@ -2031,13 +2007,7 @@
         <w:rPr>
           <w:rFonts w:ascii="Times New Roman" w:hint="eastAsia"/>
         </w:rPr>
-        <w:t>上的</w:t>
-      </w:r>
-      <w:r>
-        <w:rPr>
-          <w:rFonts w:ascii="Times New Roman" w:hint="eastAsia"/>
-        </w:rPr>
-        <w:t>限制</w:t>
+        <w:t>上的限制</w:t>
       </w:r>
       <w:r>
         <w:rPr>
@@ -2188,19 +2158,7 @@
         <w:rPr>
           <w:rFonts w:hint="eastAsia"/>
         </w:rPr>
-        <w:t>技术来自</w:t>
-      </w:r>
-      <w:r>
-        <w:rPr>
-          <w:rFonts w:hint="eastAsia"/>
-        </w:rPr>
-        <w:t>网站获取用户数据、用户识别、爬虫识别、数据整理、访问限制几</w:t>
-      </w:r>
-      <w:r>
-        <w:rPr>
-          <w:rFonts w:hint="eastAsia"/>
-        </w:rPr>
-        <w:t>方面。</w:t>
+        <w:t>技术来自网站获取用户数据、用户识别、爬虫识别、数据整理、访问限制几方面。</w:t>
       </w:r>
     </w:p>
     <w:p>
@@ -2283,12 +2241,201 @@
         <w:rPr>
           <w:rFonts w:hint="eastAsia"/>
         </w:rPr>
-        <w:t>由于Websql已经停止维护，因此采用了更为</w:t>
+        <w:t>在选择前端数据存储时考虑了</w:t>
+      </w:r>
+      <w:r>
+        <w:t>L</w:t>
       </w:r>
       <w:r>
         <w:rPr>
           <w:rFonts w:hint="eastAsia"/>
         </w:rPr>
+        <w:t>ocalStorage、WebSQL与IndexedDB。虽然</w:t>
+      </w:r>
+      <w:r>
+        <w:rPr>
+          <w:rFonts w:hint="eastAsia"/>
+        </w:rPr>
+        <w:t>LocalStorage是用key-value键值</w:t>
+      </w:r>
+      <w:r>
+        <w:rPr>
+          <w:rFonts w:hint="eastAsia"/>
+        </w:rPr>
+        <w:t>的</w:t>
+      </w:r>
+      <w:r>
+        <w:rPr>
+          <w:rFonts w:hint="eastAsia"/>
+        </w:rPr>
+        <w:t>模式存储数据，但它都是</w:t>
+      </w:r>
+      <w:r>
+        <w:rPr>
+          <w:rFonts w:hint="eastAsia"/>
+        </w:rPr>
+        <w:t>通过</w:t>
+      </w:r>
+      <w:r>
+        <w:rPr>
+          <w:rFonts w:hint="eastAsia"/>
+        </w:rPr>
+        <w:t>字符串形式</w:t>
+      </w:r>
+      <w:r>
+        <w:rPr>
+          <w:rFonts w:hint="eastAsia"/>
+        </w:rPr>
+        <w:t>进行</w:t>
+      </w:r>
+      <w:r>
+        <w:rPr>
+          <w:rFonts w:hint="eastAsia"/>
+        </w:rPr>
+        <w:t>数据</w:t>
+      </w:r>
+      <w:r>
+        <w:rPr>
+          <w:rFonts w:hint="eastAsia"/>
+        </w:rPr>
+        <w:t>的</w:t>
+      </w:r>
+      <w:r>
+        <w:rPr>
+          <w:rFonts w:hint="eastAsia"/>
+        </w:rPr>
+        <w:t>存储</w:t>
+      </w:r>
+      <w:r>
+        <w:rPr>
+          <w:rFonts w:hint="eastAsia"/>
+        </w:rPr>
+        <w:t>，而且</w:t>
+      </w:r>
+      <w:r>
+        <w:rPr>
+          <w:rFonts w:hint="eastAsia"/>
+        </w:rPr>
+        <w:t>LocalStorage</w:t>
+      </w:r>
+      <w:r>
+        <w:rPr>
+          <w:rFonts w:hint="eastAsia"/>
+        </w:rPr>
+        <w:t>的容量</w:t>
+      </w:r>
+      <w:r>
+        <w:rPr>
+          <w:rFonts w:hint="eastAsia"/>
+        </w:rPr>
+        <w:t xml:space="preserve"> </w:t>
+      </w:r>
+      <w:r>
+        <w:rPr>
+          <w:rFonts w:hint="eastAsia"/>
+        </w:rPr>
+        <w:t>仅</w:t>
+      </w:r>
+      <w:r>
+        <w:rPr>
+          <w:rFonts w:hint="eastAsia"/>
+        </w:rPr>
+        <w:t>在 2.5MB 到 10MB 之间</w:t>
+      </w:r>
+      <w:r>
+        <w:rPr>
+          <w:rFonts w:hint="eastAsia"/>
+        </w:rPr>
+        <w:t>，</w:t>
+      </w:r>
+      <w:r>
+        <w:rPr>
+          <w:rFonts w:hint="eastAsia"/>
+        </w:rPr>
+        <w:t>并</w:t>
+      </w:r>
+      <w:r>
+        <w:rPr>
+          <w:rFonts w:hint="eastAsia"/>
+        </w:rPr>
+        <w:t>且不提供搜索功能，不能建立自定义的索引</w:t>
+      </w:r>
+      <w:r>
+        <w:rPr>
+          <w:rFonts w:hint="eastAsia"/>
+        </w:rPr>
+        <w:t>，</w:t>
+      </w:r>
+      <w:r>
+        <w:rPr>
+          <w:rFonts w:hint="eastAsia"/>
+        </w:rPr>
+        <w:t>因此</w:t>
+      </w:r>
+      <w:r>
+        <w:rPr>
+          <w:rFonts w:hint="eastAsia"/>
+        </w:rPr>
+        <w:t>对于数据的查找并不方便</w:t>
+      </w:r>
+      <w:r>
+        <w:rPr>
+          <w:rFonts w:hint="eastAsia"/>
+        </w:rPr>
+        <w:t>。</w:t>
+      </w:r>
+      <w:r>
+        <w:rPr>
+          <w:rFonts w:hint="eastAsia"/>
+        </w:rPr>
+        <w:t>此外</w:t>
+      </w:r>
+      <w:r>
+        <w:rPr>
+          <w:rFonts w:hint="eastAsia"/>
+        </w:rPr>
+        <w:t>Web</w:t>
+      </w:r>
+      <w:r>
+        <w:t>SQL</w:t>
+      </w:r>
+      <w:r>
+        <w:rPr>
+          <w:rFonts w:hint="eastAsia"/>
+        </w:rPr>
+        <w:t>也</w:t>
+      </w:r>
+      <w:r>
+        <w:rPr>
+          <w:rFonts w:hint="eastAsia"/>
+        </w:rPr>
+        <w:t>已经停止维护</w:t>
+      </w:r>
+      <w:r>
+        <w:rPr>
+          <w:rFonts w:hint="eastAsia"/>
+        </w:rPr>
+        <w:t>，只有Chrome还支持</w:t>
+      </w:r>
+      <w:r>
+        <w:rPr>
+          <w:rFonts w:hint="eastAsia"/>
+        </w:rPr>
+        <w:t>Web</w:t>
+      </w:r>
+      <w:r>
+        <w:t>SQL</w:t>
+      </w:r>
+      <w:r>
+        <w:rPr>
+          <w:rFonts w:hint="eastAsia"/>
+        </w:rPr>
+        <w:t>，因此采用了更为</w:t>
+      </w:r>
+      <w:r>
+        <w:rPr>
+          <w:rFonts w:hint="eastAsia"/>
+        </w:rPr>
         <w:t>兼容</w:t>
       </w:r>
       <w:r>
@@ -2325,6 +2472,33 @@
         <w:rPr>
           <w:rFonts w:hint="eastAsia"/>
         </w:rPr>
+        <w:t>由于</w:t>
+      </w:r>
+      <w:r>
+        <w:rPr>
+          <w:rFonts w:hint="eastAsia"/>
+        </w:rPr>
+        <w:t>IndexedDB</w:t>
+      </w:r>
+      <w:r>
+        <w:rPr>
+          <w:rFonts w:hint="eastAsia"/>
+        </w:rPr>
+        <w:t>的A</w:t>
+      </w:r>
+      <w:r>
+        <w:t>PI</w:t>
+      </w:r>
+      <w:r>
+        <w:rPr>
+          <w:rFonts w:hint="eastAsia"/>
+        </w:rPr>
+        <w:t>十分复杂，并且异常处理并不完善，因此</w:t>
+      </w:r>
+      <w:r>
+        <w:rPr>
+          <w:rFonts w:hint="eastAsia"/>
+        </w:rPr>
         <w:t>使用dexie封装的A</w:t>
       </w:r>
       <w:r>
@@ -2334,25 +2508,13 @@
         <w:rPr>
           <w:rFonts w:hint="eastAsia"/>
         </w:rPr>
-        <w:t>来简化对IndexedDB的操作，</w:t>
-      </w:r>
-      <w:r>
-        <w:t>(</w:t>
+        <w:t>来简化对IndexedDB的操作</w:t>
       </w:r>
       <w:r>
         <w:rPr>
           <w:rFonts w:hint="eastAsia"/>
         </w:rPr>
-        <w:t>localstorage</w:t>
-      </w:r>
-      <w:r>
-        <w:t xml:space="preserve"> </w:t>
-      </w:r>
-      <w:r>
-        <w:rPr>
-          <w:rFonts w:hint="eastAsia"/>
-        </w:rPr>
-        <w:t>undone)</w:t>
+        <w:t>。</w:t>
       </w:r>
     </w:p>
     <w:p>
@@ -2405,43 +2567,71 @@
         <w:rPr>
           <w:rFonts w:hint="eastAsia"/>
         </w:rPr>
-        <w:t>网站</w:t>
+        <w:t>网站后端数据库</w:t>
       </w:r>
       <w:r>
         <w:rPr>
           <w:rFonts w:hint="eastAsia"/>
         </w:rPr>
-        <w:t>后</w:t>
+        <w:t>：</w:t>
       </w:r>
       <w:r>
         <w:rPr>
           <w:rFonts w:hint="eastAsia"/>
         </w:rPr>
-        <w:t>端数据库</w:t>
+        <w:t>为了与前端数据库IndexedDB，</w:t>
       </w:r>
       <w:r>
         <w:rPr>
           <w:rFonts w:hint="eastAsia"/>
         </w:rPr>
-        <w:t>：</w:t>
+        <w:t>在后端数据库上采用了同为Nosql型数据库的MongoDB</w:t>
       </w:r>
       <w:r>
         <w:rPr>
           <w:rFonts w:hint="eastAsia"/>
         </w:rPr>
-        <w:t>为了与前端数据库IndexedDB，</w:t>
+        <w:t>，通过</w:t>
+      </w:r>
+      <w:r>
+        <w:t>N</w:t>
       </w:r>
       <w:r>
         <w:rPr>
           <w:rFonts w:hint="eastAsia"/>
         </w:rPr>
-        <w:t>在后端数据库上采用了同为Nosql型数据库的MongoDB</w:t>
+        <w:t>ode.js</w:t>
       </w:r>
       <w:r>
         <w:rPr>
           <w:rFonts w:hint="eastAsia"/>
         </w:rPr>
-        <w:t>，通过node.js对MongoDB进行增删改查等操作。</w:t>
+        <w:t>控制</w:t>
+      </w:r>
+      <w:r>
+        <w:rPr>
+          <w:rFonts w:hint="eastAsia"/>
+        </w:rPr>
+        <w:t>对MongoDB</w:t>
+      </w:r>
+      <w:r>
+        <w:rPr>
+          <w:rFonts w:hint="eastAsia"/>
+        </w:rPr>
+        <w:t>的</w:t>
+      </w:r>
+      <w:r>
+        <w:rPr>
+          <w:rFonts w:hint="eastAsia"/>
+        </w:rPr>
+        <w:t>增删</w:t>
+      </w:r>
+      <w:r>
+        <w:rPr>
+          <w:rFonts w:hint="eastAsia"/>
+        </w:rPr>
+        <w:lastRenderedPageBreak/>
+        <w:t>改查等操作。</w:t>
       </w:r>
     </w:p>
     <w:p>
@@ -2457,19 +2647,16 @@
         <w:rPr>
           <w:rFonts w:hint="eastAsia"/>
         </w:rPr>
-        <w:t>爬虫识别</w:t>
+        <w:t>依赖管理：使用C</w:t>
+      </w:r>
+      <w:r>
+        <w:t>DN</w:t>
       </w:r>
       <w:r>
         <w:rPr>
           <w:rFonts w:hint="eastAsia"/>
         </w:rPr>
-        <w:t>、阈值、访问限制</w:t>
-      </w:r>
-      <w:r>
-        <w:rPr>
-          <w:rFonts w:hint="eastAsia"/>
-        </w:rPr>
-        <w:t xml:space="preserve"> undone</w:t>
+        <w:t>与npm进行第三方的依赖管理。</w:t>
       </w:r>
     </w:p>
     <w:p>
@@ -2572,7 +2759,6 @@
           <w:rFonts w:ascii="Times New Roman" w:hAnsi="Times New Roman" w:hint="eastAsia"/>
           <w:bCs/>
         </w:rPr>
-        <w:lastRenderedPageBreak/>
         <w:t>需求分析</w:t>
       </w:r>
       <w:bookmarkEnd w:id="7"/>
@@ -2873,15 +3059,7 @@
           <w:b/>
           <w:sz w:val="21"/>
         </w:rPr>
-        <w:t>表</w:t>
-      </w:r>
-      <w:r>
-        <w:rPr>
-          <w:rFonts w:ascii="黑体" w:eastAsia="黑体" w:hAnsi="黑体" w:hint="eastAsia"/>
-          <w:b/>
-          <w:sz w:val="21"/>
-        </w:rPr>
-        <w:t>2</w:t>
+        <w:t>表2</w:t>
       </w:r>
       <w:r>
         <w:rPr>
@@ -3246,7 +3424,6 @@
                 <w:sz w:val="21"/>
                 <w:szCs w:val="21"/>
               </w:rPr>
-              <w:lastRenderedPageBreak/>
               <w:t>前置条件</w:t>
             </w:r>
           </w:p>
@@ -3870,13 +4047,7 @@
         <w:rPr>
           <w:rFonts w:ascii="Times New Roman" w:hint="eastAsia"/>
         </w:rPr>
-        <w:t>标记用户</w:t>
-      </w:r>
-      <w:r>
-        <w:rPr>
-          <w:rFonts w:ascii="Times New Roman" w:hint="eastAsia"/>
-        </w:rPr>
-        <w:t>的用例说明见表</w:t>
+        <w:t>标记用户的用例说明见表</w:t>
       </w:r>
       <w:r>
         <w:rPr>
@@ -3888,13 +4059,7 @@
         <w:rPr>
           <w:rFonts w:ascii="Times New Roman"/>
         </w:rPr>
-        <w:t>-</w:t>
-      </w:r>
-      <w:r>
-        <w:rPr>
-          <w:rFonts w:ascii="Times New Roman"/>
-        </w:rPr>
-        <w:t>2</w:t>
+        <w:t>-2</w:t>
       </w:r>
       <w:r>
         <w:rPr>
@@ -3935,15 +4100,7 @@
           <w:b/>
           <w:sz w:val="21"/>
         </w:rPr>
-        <w:t>-</w:t>
-      </w:r>
-      <w:r>
-        <w:rPr>
-          <w:rFonts w:ascii="黑体" w:eastAsia="黑体" w:hAnsi="黑体"/>
-          <w:b/>
-          <w:sz w:val="21"/>
-        </w:rPr>
-        <w:t>2</w:t>
+        <w:t>-2</w:t>
       </w:r>
       <w:r>
         <w:rPr>
@@ -4451,6 +4608,7 @@
                 <w:sz w:val="21"/>
                 <w:szCs w:val="21"/>
               </w:rPr>
+              <w:lastRenderedPageBreak/>
               <w:t>基本事件流</w:t>
             </w:r>
           </w:p>
@@ -4708,7 +4866,6 @@
                 <w:sz w:val="21"/>
                 <w:szCs w:val="21"/>
               </w:rPr>
-              <w:lastRenderedPageBreak/>
               <w:t>添加不重复的新数据</w:t>
             </w:r>
           </w:p>
@@ -4747,7 +4904,6 @@
                 <w:sz w:val="21"/>
                 <w:szCs w:val="21"/>
               </w:rPr>
-              <w:lastRenderedPageBreak/>
               <w:t>补充约束</w:t>
             </w:r>
           </w:p>
@@ -4871,19 +5027,7 @@
         <w:rPr>
           <w:rFonts w:ascii="Times New Roman" w:hint="eastAsia"/>
         </w:rPr>
-        <w:t>记录用户</w:t>
-      </w:r>
-      <w:r>
-        <w:rPr>
-          <w:rFonts w:ascii="Times New Roman" w:hint="eastAsia"/>
-        </w:rPr>
-        <w:t>请求</w:t>
-      </w:r>
-      <w:r>
-        <w:rPr>
-          <w:rFonts w:ascii="Times New Roman" w:hint="eastAsia"/>
-        </w:rPr>
-        <w:t>数据的用例说明见表</w:t>
+        <w:t>记录用户请求数据的用例说明见表</w:t>
       </w:r>
       <w:r>
         <w:rPr>
@@ -4895,37 +5039,13 @@
         <w:rPr>
           <w:rFonts w:ascii="Times New Roman"/>
         </w:rPr>
-        <w:t>-</w:t>
-      </w:r>
-      <w:r>
-        <w:rPr>
-          <w:rFonts w:ascii="Times New Roman"/>
-        </w:rPr>
-        <w:t>3</w:t>
+        <w:t>-3</w:t>
       </w:r>
       <w:r>
         <w:rPr>
           <w:rFonts w:ascii="Times New Roman" w:hint="eastAsia"/>
         </w:rPr>
         <w:t>。</w:t>
-      </w:r>
-      <w:r>
-        <w:rPr>
-          <w:rFonts w:ascii="Times New Roman" w:hint="eastAsia"/>
-        </w:rPr>
-        <w:t>（如何记录</w:t>
-      </w:r>
-      <w:r>
-        <w:rPr>
-          <w:rFonts w:ascii="Times New Roman" w:hint="eastAsia"/>
-        </w:rPr>
-        <w:t xml:space="preserve"> undone</w:t>
-      </w:r>
-      <w:r>
-        <w:rPr>
-          <w:rFonts w:ascii="Times New Roman" w:hint="eastAsia"/>
-        </w:rPr>
-        <w:t>）</w:t>
       </w:r>
     </w:p>
     <w:p>
@@ -4960,15 +5080,7 @@
           <w:b/>
           <w:sz w:val="21"/>
         </w:rPr>
-        <w:t>-</w:t>
-      </w:r>
-      <w:r>
-        <w:rPr>
-          <w:rFonts w:ascii="黑体" w:eastAsia="黑体" w:hAnsi="黑体"/>
-          <w:b/>
-          <w:sz w:val="21"/>
-        </w:rPr>
-        <w:t>3</w:t>
+        <w:t>-3</w:t>
       </w:r>
       <w:r>
         <w:rPr>
@@ -5692,6 +5804,30 @@
               <w:t>）</w:t>
             </w:r>
           </w:p>
+          <w:p>
+            <w:pPr>
+              <w:numPr>
+                <w:ilvl w:val="0"/>
+                <w:numId w:val="21"/>
+              </w:numPr>
+              <w:adjustRightInd w:val="0"/>
+              <w:spacing w:line="360" w:lineRule="atLeast"/>
+              <w:jc w:val="left"/>
+              <w:rPr>
+                <w:sz w:val="21"/>
+                <w:szCs w:val="21"/>
+              </w:rPr>
+            </w:pPr>
+            <w:r>
+              <w:rPr>
+                <w:rFonts w:hint="eastAsia"/>
+                <w:bCs/>
+                <w:sz w:val="21"/>
+                <w:szCs w:val="21"/>
+              </w:rPr>
+              <w:t>计算请求的频率</w:t>
+            </w:r>
+          </w:p>
         </w:tc>
       </w:tr>
       <w:tr>
@@ -5860,6 +5996,7 @@
                 <w:sz w:val="21"/>
                 <w:szCs w:val="21"/>
               </w:rPr>
+              <w:lastRenderedPageBreak/>
               <w:t>待解决问题</w:t>
             </w:r>
           </w:p>
@@ -6219,7 +6356,6 @@
                 <w:sz w:val="21"/>
                 <w:szCs w:val="21"/>
               </w:rPr>
-              <w:lastRenderedPageBreak/>
               <w:t>参与者</w:t>
             </w:r>
           </w:p>
@@ -6596,7 +6732,30 @@
                 <w:sz w:val="21"/>
                 <w:szCs w:val="21"/>
               </w:rPr>
-              <w:t>根据数据区分</w:t>
+              <w:t>根据信息进行频率、合法性等检查以区分爬虫</w:t>
+            </w:r>
+          </w:p>
+          <w:p>
+            <w:pPr>
+              <w:numPr>
+                <w:ilvl w:val="0"/>
+                <w:numId w:val="22"/>
+              </w:numPr>
+              <w:adjustRightInd w:val="0"/>
+              <w:spacing w:line="360" w:lineRule="atLeast"/>
+              <w:jc w:val="left"/>
+              <w:rPr>
+                <w:sz w:val="21"/>
+                <w:szCs w:val="21"/>
+              </w:rPr>
+            </w:pPr>
+            <w:r>
+              <w:rPr>
+                <w:rFonts w:hint="eastAsia"/>
+                <w:sz w:val="21"/>
+                <w:szCs w:val="21"/>
+              </w:rPr>
+              <w:t>区分</w:t>
             </w:r>
             <w:r>
               <w:rPr>
@@ -6806,7 +6965,43 @@
                 <w:sz w:val="21"/>
                 <w:szCs w:val="21"/>
               </w:rPr>
-              <w:t>添加不重复的新数据</w:t>
+              <w:t>更新</w:t>
+            </w:r>
+            <w:r>
+              <w:rPr>
+                <w:rFonts w:hint="eastAsia"/>
+                <w:bCs/>
+                <w:sz w:val="21"/>
+                <w:szCs w:val="21"/>
+              </w:rPr>
+              <w:t>请求</w:t>
+            </w:r>
+            <w:r>
+              <w:rPr>
+                <w:rFonts w:hint="eastAsia"/>
+                <w:bCs/>
+                <w:sz w:val="21"/>
+                <w:szCs w:val="21"/>
+              </w:rPr>
+              <w:t>频率、</w:t>
+            </w:r>
+            <w:r>
+              <w:rPr>
+                <w:rFonts w:hint="eastAsia"/>
+                <w:bCs/>
+                <w:sz w:val="21"/>
+                <w:szCs w:val="21"/>
+              </w:rPr>
+              <w:t>访问</w:t>
+            </w:r>
+            <w:r>
+              <w:rPr>
+                <w:rFonts w:hint="eastAsia"/>
+                <w:bCs/>
+                <w:sz w:val="21"/>
+                <w:szCs w:val="21"/>
+              </w:rPr>
+              <w:t>限制等信息</w:t>
             </w:r>
           </w:p>
         </w:tc>
@@ -7329,6 +7524,7 @@
                 <w:sz w:val="21"/>
                 <w:szCs w:val="21"/>
               </w:rPr>
+              <w:lastRenderedPageBreak/>
               <w:t>涉众</w:t>
             </w:r>
           </w:p>
@@ -7705,7 +7901,6 @@
                 <w:sz w:val="21"/>
                 <w:szCs w:val="21"/>
               </w:rPr>
-              <w:lastRenderedPageBreak/>
               <w:t>备选事件流</w:t>
             </w:r>
           </w:p>
@@ -8361,6 +8556,7 @@
         <w:rPr>
           <w:rFonts w:ascii="Times New Roman" w:hint="eastAsia"/>
         </w:rPr>
+        <w:lastRenderedPageBreak/>
         <w:t>Fingerprint</w:t>
       </w:r>
       <w:r>
@@ -8539,7 +8735,6 @@
         <w:rPr>
           <w:rFonts w:ascii="Times New Roman" w:hint="eastAsia"/>
         </w:rPr>
-        <w:lastRenderedPageBreak/>
         <w:t>在后端采用</w:t>
       </w:r>
       <w:r>
@@ -8583,6 +8778,30 @@
           <w:rFonts w:ascii="Times New Roman" w:hint="eastAsia"/>
         </w:rPr>
         <w:t>的增删改查操作进行了封装，便于数据的整理。</w:t>
+      </w:r>
+      <w:r>
+        <w:rPr>
+          <w:rFonts w:ascii="Times New Roman" w:hint="eastAsia"/>
+        </w:rPr>
+        <w:t>数据库表内容的设计如表</w:t>
+      </w:r>
+      <w:r>
+        <w:rPr>
+          <w:rFonts w:ascii="Times New Roman" w:hint="eastAsia"/>
+        </w:rPr>
+        <w:t>2</w:t>
+      </w:r>
+      <w:r>
+        <w:rPr>
+          <w:rFonts w:ascii="Times New Roman"/>
+        </w:rPr>
+        <w:t>-6</w:t>
+      </w:r>
+      <w:r>
+        <w:rPr>
+          <w:rFonts w:ascii="Times New Roman" w:hint="eastAsia"/>
+        </w:rPr>
+        <w:t>所示。</w:t>
       </w:r>
     </w:p>
     <w:p>
@@ -8594,37 +8813,997 @@
           <w:rFonts w:ascii="Times New Roman" w:hint="eastAsia"/>
         </w:rPr>
       </w:pPr>
-      <w:r>
-        <w:rPr>
-          <w:rFonts w:ascii="Times New Roman" w:hint="eastAsia"/>
-        </w:rPr>
-        <w:t>/</w:t>
-      </w:r>
-      <w:r>
-        <w:rPr>
-          <w:rFonts w:ascii="Times New Roman"/>
-        </w:rPr>
-        <w:t>/</w:t>
-      </w:r>
-      <w:r>
-        <w:rPr>
-          <w:rFonts w:ascii="Times New Roman" w:hint="eastAsia"/>
-        </w:rPr>
-        <w:t>undone</w:t>
-      </w:r>
-      <w:r>
-        <w:rPr>
-          <w:rFonts w:ascii="Times New Roman"/>
-        </w:rPr>
-        <w:t xml:space="preserve"> </w:t>
-      </w:r>
-      <w:r>
-        <w:rPr>
-          <w:rFonts w:ascii="Times New Roman" w:hint="eastAsia"/>
+    </w:p>
+    <w:p>
+      <w:pPr>
+        <w:widowControl/>
+        <w:tabs>
+          <w:tab w:val="left" w:pos="150"/>
+        </w:tabs>
+        <w:overflowPunct w:val="0"/>
+        <w:autoSpaceDE w:val="0"/>
+        <w:autoSpaceDN w:val="0"/>
+        <w:spacing w:before="120" w:after="120" w:line="240" w:lineRule="auto"/>
+        <w:jc w:val="center"/>
+        <w:rPr>
+          <w:rFonts w:ascii="黑体" w:eastAsia="黑体" w:hAnsi="黑体"/>
+          <w:b/>
+          <w:sz w:val="21"/>
+        </w:rPr>
+      </w:pPr>
+      <w:r>
+        <w:rPr>
+          <w:rFonts w:ascii="黑体" w:eastAsia="黑体" w:hAnsi="黑体" w:hint="eastAsia"/>
+          <w:b/>
+          <w:sz w:val="21"/>
+        </w:rPr>
+        <w:t>表</w:t>
+      </w:r>
+      <w:r>
+        <w:rPr>
+          <w:rFonts w:ascii="黑体" w:eastAsia="黑体" w:hAnsi="黑体"/>
+          <w:b/>
+          <w:sz w:val="21"/>
+        </w:rPr>
+        <w:t>2-</w:t>
+      </w:r>
+      <w:r>
+        <w:rPr>
+          <w:rFonts w:ascii="黑体" w:eastAsia="黑体" w:hAnsi="黑体" w:hint="eastAsia"/>
+          <w:b/>
+          <w:sz w:val="21"/>
+        </w:rPr>
+        <w:t xml:space="preserve">6 </w:t>
+      </w:r>
+      <w:r>
+        <w:rPr>
+          <w:rFonts w:ascii="黑体" w:eastAsia="黑体" w:hAnsi="黑体" w:hint="eastAsia"/>
+          <w:b/>
+          <w:sz w:val="21"/>
         </w:rPr>
         <w:t>数据库设计</w:t>
       </w:r>
     </w:p>
+    <w:tbl>
+      <w:tblPr>
+        <w:tblW w:w="0" w:type="auto"/>
+        <w:jc w:val="center"/>
+        <w:tblBorders>
+          <w:top w:val="single" w:sz="4" w:space="0" w:color="000000"/>
+          <w:left w:val="single" w:sz="4" w:space="0" w:color="000000"/>
+          <w:bottom w:val="single" w:sz="4" w:space="0" w:color="000000"/>
+          <w:right w:val="single" w:sz="4" w:space="0" w:color="000000"/>
+          <w:insideH w:val="single" w:sz="4" w:space="0" w:color="000000"/>
+          <w:insideV w:val="single" w:sz="4" w:space="0" w:color="000000"/>
+        </w:tblBorders>
+        <w:tblLook w:val="04A0" w:firstRow="1" w:lastRow="0" w:firstColumn="1" w:lastColumn="0" w:noHBand="0" w:noVBand="1"/>
+      </w:tblPr>
+      <w:tblGrid>
+        <w:gridCol w:w="664"/>
+        <w:gridCol w:w="1530"/>
+        <w:gridCol w:w="2353"/>
+        <w:gridCol w:w="2058"/>
+      </w:tblGrid>
+      <w:tr>
+        <w:trPr>
+          <w:jc w:val="center"/>
+        </w:trPr>
+        <w:tc>
+          <w:tcPr>
+            <w:tcW w:w="664" w:type="dxa"/>
+            <w:tcBorders>
+              <w:top w:val="single" w:sz="4" w:space="0" w:color="000000"/>
+              <w:left w:val="single" w:sz="4" w:space="0" w:color="000000"/>
+              <w:bottom w:val="single" w:sz="4" w:space="0" w:color="000000"/>
+              <w:right w:val="single" w:sz="4" w:space="0" w:color="000000"/>
+            </w:tcBorders>
+            <w:vAlign w:val="center"/>
+            <w:hideMark/>
+          </w:tcPr>
+          <w:p>
+            <w:pPr>
+              <w:widowControl/>
+              <w:spacing w:line="360" w:lineRule="auto"/>
+              <w:jc w:val="center"/>
+              <w:rPr>
+                <w:rFonts w:hint="eastAsia"/>
+                <w:sz w:val="21"/>
+                <w:szCs w:val="21"/>
+              </w:rPr>
+            </w:pPr>
+            <w:r>
+              <w:rPr>
+                <w:rFonts w:hint="eastAsia"/>
+                <w:sz w:val="21"/>
+                <w:szCs w:val="21"/>
+              </w:rPr>
+              <w:t>编号</w:t>
+            </w:r>
+          </w:p>
+        </w:tc>
+        <w:tc>
+          <w:tcPr>
+            <w:tcW w:w="1530" w:type="dxa"/>
+            <w:tcBorders>
+              <w:top w:val="single" w:sz="4" w:space="0" w:color="000000"/>
+              <w:left w:val="single" w:sz="4" w:space="0" w:color="000000"/>
+              <w:bottom w:val="single" w:sz="4" w:space="0" w:color="000000"/>
+              <w:right w:val="single" w:sz="4" w:space="0" w:color="000000"/>
+            </w:tcBorders>
+            <w:vAlign w:val="center"/>
+            <w:hideMark/>
+          </w:tcPr>
+          <w:p>
+            <w:pPr>
+              <w:widowControl/>
+              <w:spacing w:line="360" w:lineRule="auto"/>
+              <w:jc w:val="center"/>
+              <w:rPr>
+                <w:sz w:val="21"/>
+                <w:szCs w:val="21"/>
+              </w:rPr>
+            </w:pPr>
+            <w:r>
+              <w:rPr>
+                <w:rFonts w:hint="eastAsia"/>
+                <w:sz w:val="21"/>
+                <w:szCs w:val="21"/>
+              </w:rPr>
+              <w:t>表名</w:t>
+            </w:r>
+          </w:p>
+        </w:tc>
+        <w:tc>
+          <w:tcPr>
+            <w:tcW w:w="2353" w:type="dxa"/>
+            <w:tcBorders>
+              <w:top w:val="single" w:sz="4" w:space="0" w:color="000000"/>
+              <w:left w:val="single" w:sz="4" w:space="0" w:color="000000"/>
+              <w:bottom w:val="single" w:sz="4" w:space="0" w:color="000000"/>
+              <w:right w:val="single" w:sz="4" w:space="0" w:color="000000"/>
+            </w:tcBorders>
+            <w:vAlign w:val="center"/>
+            <w:hideMark/>
+          </w:tcPr>
+          <w:p>
+            <w:pPr>
+              <w:widowControl/>
+              <w:spacing w:line="360" w:lineRule="auto"/>
+              <w:jc w:val="center"/>
+              <w:rPr>
+                <w:sz w:val="21"/>
+                <w:szCs w:val="21"/>
+              </w:rPr>
+            </w:pPr>
+            <w:r>
+              <w:rPr>
+                <w:rFonts w:hint="eastAsia"/>
+                <w:sz w:val="21"/>
+                <w:szCs w:val="21"/>
+              </w:rPr>
+              <w:t>数据说明</w:t>
+            </w:r>
+          </w:p>
+        </w:tc>
+        <w:tc>
+          <w:tcPr>
+            <w:tcW w:w="2058" w:type="dxa"/>
+            <w:tcBorders>
+              <w:top w:val="single" w:sz="4" w:space="0" w:color="000000"/>
+              <w:left w:val="single" w:sz="4" w:space="0" w:color="000000"/>
+              <w:bottom w:val="single" w:sz="4" w:space="0" w:color="000000"/>
+              <w:right w:val="single" w:sz="4" w:space="0" w:color="000000"/>
+            </w:tcBorders>
+            <w:vAlign w:val="center"/>
+            <w:hideMark/>
+          </w:tcPr>
+          <w:p>
+            <w:pPr>
+              <w:widowControl/>
+              <w:spacing w:line="360" w:lineRule="auto"/>
+              <w:jc w:val="center"/>
+              <w:rPr>
+                <w:sz w:val="21"/>
+                <w:szCs w:val="21"/>
+              </w:rPr>
+            </w:pPr>
+            <w:r>
+              <w:rPr>
+                <w:rFonts w:hint="eastAsia"/>
+                <w:sz w:val="21"/>
+                <w:szCs w:val="21"/>
+              </w:rPr>
+              <w:t>功能说明</w:t>
+            </w:r>
+          </w:p>
+        </w:tc>
+      </w:tr>
+      <w:tr>
+        <w:trPr>
+          <w:jc w:val="center"/>
+        </w:trPr>
+        <w:tc>
+          <w:tcPr>
+            <w:tcW w:w="664" w:type="dxa"/>
+            <w:tcBorders>
+              <w:top w:val="single" w:sz="4" w:space="0" w:color="000000"/>
+              <w:left w:val="single" w:sz="4" w:space="0" w:color="000000"/>
+              <w:bottom w:val="single" w:sz="4" w:space="0" w:color="000000"/>
+              <w:right w:val="single" w:sz="4" w:space="0" w:color="000000"/>
+            </w:tcBorders>
+            <w:vAlign w:val="center"/>
+            <w:hideMark/>
+          </w:tcPr>
+          <w:p>
+            <w:pPr>
+              <w:widowControl/>
+              <w:spacing w:line="360" w:lineRule="auto"/>
+              <w:jc w:val="center"/>
+              <w:rPr>
+                <w:sz w:val="21"/>
+                <w:szCs w:val="21"/>
+              </w:rPr>
+            </w:pPr>
+            <w:r>
+              <w:rPr>
+                <w:sz w:val="21"/>
+                <w:szCs w:val="21"/>
+              </w:rPr>
+              <w:t>1</w:t>
+            </w:r>
+          </w:p>
+        </w:tc>
+        <w:tc>
+          <w:tcPr>
+            <w:tcW w:w="1530" w:type="dxa"/>
+            <w:tcBorders>
+              <w:top w:val="single" w:sz="4" w:space="0" w:color="000000"/>
+              <w:left w:val="single" w:sz="4" w:space="0" w:color="000000"/>
+              <w:bottom w:val="single" w:sz="4" w:space="0" w:color="000000"/>
+              <w:right w:val="single" w:sz="4" w:space="0" w:color="000000"/>
+            </w:tcBorders>
+            <w:vAlign w:val="center"/>
+            <w:hideMark/>
+          </w:tcPr>
+          <w:p>
+            <w:pPr>
+              <w:widowControl/>
+              <w:spacing w:line="360" w:lineRule="auto"/>
+              <w:jc w:val="center"/>
+              <w:rPr>
+                <w:sz w:val="21"/>
+                <w:szCs w:val="21"/>
+              </w:rPr>
+            </w:pPr>
+            <w:r>
+              <w:rPr>
+                <w:rFonts w:hint="eastAsia"/>
+                <w:sz w:val="21"/>
+                <w:szCs w:val="21"/>
+              </w:rPr>
+              <w:t>users</w:t>
+            </w:r>
+          </w:p>
+        </w:tc>
+        <w:tc>
+          <w:tcPr>
+            <w:tcW w:w="2353" w:type="dxa"/>
+            <w:tcBorders>
+              <w:top w:val="single" w:sz="4" w:space="0" w:color="000000"/>
+              <w:left w:val="single" w:sz="4" w:space="0" w:color="000000"/>
+              <w:bottom w:val="single" w:sz="4" w:space="0" w:color="000000"/>
+              <w:right w:val="single" w:sz="4" w:space="0" w:color="000000"/>
+            </w:tcBorders>
+            <w:vAlign w:val="center"/>
+            <w:hideMark/>
+          </w:tcPr>
+          <w:p>
+            <w:pPr>
+              <w:widowControl/>
+              <w:spacing w:line="360" w:lineRule="auto"/>
+              <w:jc w:val="center"/>
+              <w:rPr>
+                <w:sz w:val="21"/>
+                <w:szCs w:val="21"/>
+              </w:rPr>
+            </w:pPr>
+            <w:r>
+              <w:rPr>
+                <w:rFonts w:hint="eastAsia"/>
+                <w:sz w:val="21"/>
+                <w:szCs w:val="21"/>
+              </w:rPr>
+              <w:t>存储</w:t>
+            </w:r>
+            <w:r>
+              <w:rPr>
+                <w:rFonts w:hint="eastAsia"/>
+                <w:sz w:val="21"/>
+                <w:szCs w:val="21"/>
+              </w:rPr>
+              <w:t>fingerprint</w:t>
+            </w:r>
+            <w:r>
+              <w:rPr>
+                <w:rFonts w:hint="eastAsia"/>
+                <w:sz w:val="21"/>
+                <w:szCs w:val="21"/>
+              </w:rPr>
+              <w:t>与</w:t>
+            </w:r>
+            <w:r>
+              <w:rPr>
+                <w:rFonts w:hint="eastAsia"/>
+                <w:sz w:val="21"/>
+                <w:szCs w:val="21"/>
+              </w:rPr>
+              <w:t>ip</w:t>
+            </w:r>
+          </w:p>
+        </w:tc>
+        <w:tc>
+          <w:tcPr>
+            <w:tcW w:w="2058" w:type="dxa"/>
+            <w:tcBorders>
+              <w:top w:val="single" w:sz="4" w:space="0" w:color="000000"/>
+              <w:left w:val="single" w:sz="4" w:space="0" w:color="000000"/>
+              <w:bottom w:val="single" w:sz="4" w:space="0" w:color="000000"/>
+              <w:right w:val="single" w:sz="4" w:space="0" w:color="000000"/>
+            </w:tcBorders>
+            <w:vAlign w:val="center"/>
+            <w:hideMark/>
+          </w:tcPr>
+          <w:p>
+            <w:pPr>
+              <w:widowControl/>
+              <w:spacing w:line="360" w:lineRule="auto"/>
+              <w:jc w:val="center"/>
+              <w:rPr>
+                <w:sz w:val="21"/>
+                <w:szCs w:val="21"/>
+              </w:rPr>
+            </w:pPr>
+            <w:r>
+              <w:rPr>
+                <w:rFonts w:hint="eastAsia"/>
+                <w:sz w:val="21"/>
+                <w:szCs w:val="21"/>
+              </w:rPr>
+              <w:t>将</w:t>
+            </w:r>
+            <w:r>
+              <w:rPr>
+                <w:rFonts w:hint="eastAsia"/>
+                <w:sz w:val="21"/>
+                <w:szCs w:val="21"/>
+              </w:rPr>
+              <w:t>fingerprint</w:t>
+            </w:r>
+            <w:r>
+              <w:rPr>
+                <w:rFonts w:hint="eastAsia"/>
+                <w:sz w:val="21"/>
+                <w:szCs w:val="21"/>
+              </w:rPr>
+              <w:t>作为用户身份的标记</w:t>
+            </w:r>
+          </w:p>
+        </w:tc>
+      </w:tr>
+      <w:tr>
+        <w:trPr>
+          <w:jc w:val="center"/>
+        </w:trPr>
+        <w:tc>
+          <w:tcPr>
+            <w:tcW w:w="664" w:type="dxa"/>
+            <w:tcBorders>
+              <w:top w:val="single" w:sz="4" w:space="0" w:color="000000"/>
+              <w:left w:val="single" w:sz="4" w:space="0" w:color="000000"/>
+              <w:bottom w:val="single" w:sz="4" w:space="0" w:color="000000"/>
+              <w:right w:val="single" w:sz="4" w:space="0" w:color="000000"/>
+            </w:tcBorders>
+            <w:vAlign w:val="center"/>
+            <w:hideMark/>
+          </w:tcPr>
+          <w:p>
+            <w:pPr>
+              <w:widowControl/>
+              <w:spacing w:line="360" w:lineRule="auto"/>
+              <w:jc w:val="center"/>
+              <w:rPr>
+                <w:sz w:val="21"/>
+                <w:szCs w:val="21"/>
+              </w:rPr>
+            </w:pPr>
+            <w:r>
+              <w:rPr>
+                <w:sz w:val="21"/>
+                <w:szCs w:val="21"/>
+              </w:rPr>
+              <w:t>2</w:t>
+            </w:r>
+          </w:p>
+        </w:tc>
+        <w:tc>
+          <w:tcPr>
+            <w:tcW w:w="1530" w:type="dxa"/>
+            <w:tcBorders>
+              <w:top w:val="single" w:sz="4" w:space="0" w:color="000000"/>
+              <w:left w:val="single" w:sz="4" w:space="0" w:color="000000"/>
+              <w:bottom w:val="single" w:sz="4" w:space="0" w:color="000000"/>
+              <w:right w:val="single" w:sz="4" w:space="0" w:color="000000"/>
+            </w:tcBorders>
+            <w:vAlign w:val="center"/>
+            <w:hideMark/>
+          </w:tcPr>
+          <w:p>
+            <w:pPr>
+              <w:widowControl/>
+              <w:spacing w:line="360" w:lineRule="auto"/>
+              <w:jc w:val="center"/>
+              <w:rPr>
+                <w:sz w:val="21"/>
+                <w:szCs w:val="21"/>
+              </w:rPr>
+            </w:pPr>
+            <w:r>
+              <w:rPr>
+                <w:rFonts w:hint="eastAsia"/>
+                <w:sz w:val="21"/>
+                <w:szCs w:val="21"/>
+              </w:rPr>
+              <w:t>fingerprints</w:t>
+            </w:r>
+          </w:p>
+        </w:tc>
+        <w:tc>
+          <w:tcPr>
+            <w:tcW w:w="2353" w:type="dxa"/>
+            <w:tcBorders>
+              <w:top w:val="single" w:sz="4" w:space="0" w:color="000000"/>
+              <w:left w:val="single" w:sz="4" w:space="0" w:color="000000"/>
+              <w:bottom w:val="single" w:sz="4" w:space="0" w:color="000000"/>
+              <w:right w:val="single" w:sz="4" w:space="0" w:color="000000"/>
+            </w:tcBorders>
+            <w:vAlign w:val="center"/>
+            <w:hideMark/>
+          </w:tcPr>
+          <w:p>
+            <w:pPr>
+              <w:widowControl/>
+              <w:spacing w:line="360" w:lineRule="auto"/>
+              <w:jc w:val="center"/>
+              <w:rPr>
+                <w:rFonts w:hint="eastAsia"/>
+                <w:sz w:val="21"/>
+                <w:szCs w:val="21"/>
+              </w:rPr>
+            </w:pPr>
+            <w:r>
+              <w:rPr>
+                <w:rFonts w:hint="eastAsia"/>
+                <w:sz w:val="21"/>
+                <w:szCs w:val="21"/>
+              </w:rPr>
+              <w:t>存储</w:t>
+            </w:r>
+            <w:r>
+              <w:rPr>
+                <w:rFonts w:hint="eastAsia"/>
+                <w:sz w:val="21"/>
+                <w:szCs w:val="21"/>
+              </w:rPr>
+              <w:t>fingerprint</w:t>
+            </w:r>
+            <w:r>
+              <w:rPr>
+                <w:rFonts w:hint="eastAsia"/>
+                <w:sz w:val="21"/>
+                <w:szCs w:val="21"/>
+              </w:rPr>
+              <w:t>、</w:t>
+            </w:r>
+            <w:r>
+              <w:rPr>
+                <w:rFonts w:hint="eastAsia"/>
+                <w:sz w:val="21"/>
+                <w:szCs w:val="21"/>
+              </w:rPr>
+              <w:t>User</w:t>
+            </w:r>
+            <w:r>
+              <w:rPr>
+                <w:sz w:val="21"/>
+                <w:szCs w:val="21"/>
+              </w:rPr>
+              <w:t xml:space="preserve"> A</w:t>
+            </w:r>
+            <w:r>
+              <w:rPr>
+                <w:rFonts w:hint="eastAsia"/>
+                <w:sz w:val="21"/>
+                <w:szCs w:val="21"/>
+              </w:rPr>
+              <w:t>gent</w:t>
+            </w:r>
+            <w:r>
+              <w:rPr>
+                <w:rFonts w:hint="eastAsia"/>
+                <w:sz w:val="21"/>
+                <w:szCs w:val="21"/>
+              </w:rPr>
+              <w:t>、核心数、时区、语言、字体、分辨率等</w:t>
+            </w:r>
+          </w:p>
+        </w:tc>
+        <w:tc>
+          <w:tcPr>
+            <w:tcW w:w="2058" w:type="dxa"/>
+            <w:tcBorders>
+              <w:top w:val="single" w:sz="4" w:space="0" w:color="000000"/>
+              <w:left w:val="single" w:sz="4" w:space="0" w:color="000000"/>
+              <w:bottom w:val="single" w:sz="4" w:space="0" w:color="000000"/>
+              <w:right w:val="single" w:sz="4" w:space="0" w:color="000000"/>
+            </w:tcBorders>
+            <w:vAlign w:val="center"/>
+            <w:hideMark/>
+          </w:tcPr>
+          <w:p>
+            <w:pPr>
+              <w:widowControl/>
+              <w:spacing w:line="360" w:lineRule="auto"/>
+              <w:jc w:val="center"/>
+              <w:rPr>
+                <w:sz w:val="21"/>
+                <w:szCs w:val="21"/>
+              </w:rPr>
+            </w:pPr>
+            <w:r>
+              <w:rPr>
+                <w:rFonts w:hint="eastAsia"/>
+                <w:sz w:val="21"/>
+                <w:szCs w:val="21"/>
+              </w:rPr>
+              <w:t>存储</w:t>
+            </w:r>
+            <w:r>
+              <w:rPr>
+                <w:rFonts w:hint="eastAsia"/>
+                <w:sz w:val="21"/>
+                <w:szCs w:val="21"/>
+              </w:rPr>
+              <w:t>其他表征用户的特征值</w:t>
+            </w:r>
+          </w:p>
+        </w:tc>
+      </w:tr>
+      <w:tr>
+        <w:trPr>
+          <w:jc w:val="center"/>
+        </w:trPr>
+        <w:tc>
+          <w:tcPr>
+            <w:tcW w:w="664" w:type="dxa"/>
+            <w:tcBorders>
+              <w:top w:val="single" w:sz="4" w:space="0" w:color="000000"/>
+              <w:left w:val="single" w:sz="4" w:space="0" w:color="000000"/>
+              <w:bottom w:val="single" w:sz="4" w:space="0" w:color="000000"/>
+              <w:right w:val="single" w:sz="4" w:space="0" w:color="000000"/>
+            </w:tcBorders>
+            <w:vAlign w:val="center"/>
+            <w:hideMark/>
+          </w:tcPr>
+          <w:p>
+            <w:pPr>
+              <w:widowControl/>
+              <w:spacing w:line="360" w:lineRule="auto"/>
+              <w:jc w:val="center"/>
+              <w:rPr>
+                <w:sz w:val="21"/>
+                <w:szCs w:val="21"/>
+              </w:rPr>
+            </w:pPr>
+            <w:r>
+              <w:rPr>
+                <w:sz w:val="21"/>
+                <w:szCs w:val="21"/>
+              </w:rPr>
+              <w:t>3</w:t>
+            </w:r>
+          </w:p>
+        </w:tc>
+        <w:tc>
+          <w:tcPr>
+            <w:tcW w:w="1530" w:type="dxa"/>
+            <w:tcBorders>
+              <w:top w:val="single" w:sz="4" w:space="0" w:color="000000"/>
+              <w:left w:val="single" w:sz="4" w:space="0" w:color="000000"/>
+              <w:bottom w:val="single" w:sz="4" w:space="0" w:color="000000"/>
+              <w:right w:val="single" w:sz="4" w:space="0" w:color="000000"/>
+            </w:tcBorders>
+            <w:vAlign w:val="center"/>
+            <w:hideMark/>
+          </w:tcPr>
+          <w:p>
+            <w:pPr>
+              <w:widowControl/>
+              <w:spacing w:line="360" w:lineRule="auto"/>
+              <w:jc w:val="center"/>
+              <w:rPr>
+                <w:sz w:val="21"/>
+                <w:szCs w:val="21"/>
+              </w:rPr>
+            </w:pPr>
+            <w:r>
+              <w:rPr>
+                <w:rFonts w:hint="eastAsia"/>
+                <w:sz w:val="21"/>
+                <w:szCs w:val="21"/>
+              </w:rPr>
+              <w:t>userfreqs</w:t>
+            </w:r>
+          </w:p>
+        </w:tc>
+        <w:tc>
+          <w:tcPr>
+            <w:tcW w:w="2353" w:type="dxa"/>
+            <w:tcBorders>
+              <w:top w:val="single" w:sz="4" w:space="0" w:color="000000"/>
+              <w:left w:val="single" w:sz="4" w:space="0" w:color="000000"/>
+              <w:bottom w:val="single" w:sz="4" w:space="0" w:color="000000"/>
+              <w:right w:val="single" w:sz="4" w:space="0" w:color="000000"/>
+            </w:tcBorders>
+            <w:vAlign w:val="center"/>
+            <w:hideMark/>
+          </w:tcPr>
+          <w:p>
+            <w:pPr>
+              <w:widowControl/>
+              <w:spacing w:line="360" w:lineRule="auto"/>
+              <w:jc w:val="center"/>
+              <w:rPr>
+                <w:sz w:val="21"/>
+                <w:szCs w:val="21"/>
+              </w:rPr>
+            </w:pPr>
+            <w:r>
+              <w:rPr>
+                <w:rFonts w:hint="eastAsia"/>
+                <w:sz w:val="21"/>
+                <w:szCs w:val="21"/>
+              </w:rPr>
+              <w:t>存储用户在时间段内的访问次数、上一次访问时间等</w:t>
+            </w:r>
+          </w:p>
+        </w:tc>
+        <w:tc>
+          <w:tcPr>
+            <w:tcW w:w="2058" w:type="dxa"/>
+            <w:tcBorders>
+              <w:top w:val="single" w:sz="4" w:space="0" w:color="000000"/>
+              <w:left w:val="single" w:sz="4" w:space="0" w:color="000000"/>
+              <w:bottom w:val="single" w:sz="4" w:space="0" w:color="000000"/>
+              <w:right w:val="single" w:sz="4" w:space="0" w:color="000000"/>
+            </w:tcBorders>
+            <w:vAlign w:val="center"/>
+            <w:hideMark/>
+          </w:tcPr>
+          <w:p>
+            <w:pPr>
+              <w:widowControl/>
+              <w:spacing w:line="360" w:lineRule="auto"/>
+              <w:jc w:val="center"/>
+              <w:rPr>
+                <w:sz w:val="21"/>
+                <w:szCs w:val="21"/>
+              </w:rPr>
+            </w:pPr>
+            <w:r>
+              <w:rPr>
+                <w:rFonts w:hint="eastAsia"/>
+                <w:sz w:val="21"/>
+                <w:szCs w:val="21"/>
+              </w:rPr>
+              <w:t>用于计算用户访问频率等，判断是否爬虫</w:t>
+            </w:r>
+          </w:p>
+        </w:tc>
+      </w:tr>
+      <w:tr>
+        <w:trPr>
+          <w:jc w:val="center"/>
+        </w:trPr>
+        <w:tc>
+          <w:tcPr>
+            <w:tcW w:w="664" w:type="dxa"/>
+            <w:tcBorders>
+              <w:top w:val="single" w:sz="4" w:space="0" w:color="000000"/>
+              <w:left w:val="single" w:sz="4" w:space="0" w:color="000000"/>
+              <w:bottom w:val="single" w:sz="4" w:space="0" w:color="000000"/>
+              <w:right w:val="single" w:sz="4" w:space="0" w:color="000000"/>
+            </w:tcBorders>
+            <w:vAlign w:val="center"/>
+            <w:hideMark/>
+          </w:tcPr>
+          <w:p>
+            <w:pPr>
+              <w:widowControl/>
+              <w:spacing w:line="360" w:lineRule="auto"/>
+              <w:jc w:val="center"/>
+              <w:rPr>
+                <w:sz w:val="21"/>
+                <w:szCs w:val="21"/>
+              </w:rPr>
+            </w:pPr>
+            <w:r>
+              <w:rPr>
+                <w:sz w:val="21"/>
+                <w:szCs w:val="21"/>
+              </w:rPr>
+              <w:t>4</w:t>
+            </w:r>
+          </w:p>
+        </w:tc>
+        <w:tc>
+          <w:tcPr>
+            <w:tcW w:w="1530" w:type="dxa"/>
+            <w:tcBorders>
+              <w:top w:val="single" w:sz="4" w:space="0" w:color="000000"/>
+              <w:left w:val="single" w:sz="4" w:space="0" w:color="000000"/>
+              <w:bottom w:val="single" w:sz="4" w:space="0" w:color="000000"/>
+              <w:right w:val="single" w:sz="4" w:space="0" w:color="000000"/>
+            </w:tcBorders>
+            <w:vAlign w:val="center"/>
+            <w:hideMark/>
+          </w:tcPr>
+          <w:p>
+            <w:pPr>
+              <w:widowControl/>
+              <w:spacing w:line="360" w:lineRule="auto"/>
+              <w:jc w:val="center"/>
+              <w:rPr>
+                <w:sz w:val="21"/>
+                <w:szCs w:val="21"/>
+              </w:rPr>
+            </w:pPr>
+            <w:r>
+              <w:rPr>
+                <w:sz w:val="21"/>
+                <w:szCs w:val="21"/>
+              </w:rPr>
+              <w:t>B</w:t>
+            </w:r>
+            <w:r>
+              <w:rPr>
+                <w:rFonts w:hint="eastAsia"/>
+                <w:sz w:val="21"/>
+                <w:szCs w:val="21"/>
+              </w:rPr>
+              <w:t>locks</w:t>
+            </w:r>
+          </w:p>
+        </w:tc>
+        <w:tc>
+          <w:tcPr>
+            <w:tcW w:w="2353" w:type="dxa"/>
+            <w:tcBorders>
+              <w:top w:val="single" w:sz="4" w:space="0" w:color="000000"/>
+              <w:left w:val="single" w:sz="4" w:space="0" w:color="000000"/>
+              <w:bottom w:val="single" w:sz="4" w:space="0" w:color="000000"/>
+              <w:right w:val="single" w:sz="4" w:space="0" w:color="000000"/>
+            </w:tcBorders>
+            <w:vAlign w:val="center"/>
+            <w:hideMark/>
+          </w:tcPr>
+          <w:p>
+            <w:pPr>
+              <w:widowControl/>
+              <w:spacing w:line="360" w:lineRule="auto"/>
+              <w:jc w:val="center"/>
+              <w:rPr>
+                <w:sz w:val="21"/>
+                <w:szCs w:val="21"/>
+              </w:rPr>
+            </w:pPr>
+            <w:r>
+              <w:rPr>
+                <w:rFonts w:hint="eastAsia"/>
+                <w:sz w:val="21"/>
+                <w:szCs w:val="21"/>
+              </w:rPr>
+              <w:t>存储用户与限制时间</w:t>
+            </w:r>
+          </w:p>
+        </w:tc>
+        <w:tc>
+          <w:tcPr>
+            <w:tcW w:w="2058" w:type="dxa"/>
+            <w:tcBorders>
+              <w:top w:val="single" w:sz="4" w:space="0" w:color="000000"/>
+              <w:left w:val="single" w:sz="4" w:space="0" w:color="000000"/>
+              <w:bottom w:val="single" w:sz="4" w:space="0" w:color="000000"/>
+              <w:right w:val="single" w:sz="4" w:space="0" w:color="000000"/>
+            </w:tcBorders>
+            <w:vAlign w:val="center"/>
+            <w:hideMark/>
+          </w:tcPr>
+          <w:p>
+            <w:pPr>
+              <w:widowControl/>
+              <w:spacing w:line="360" w:lineRule="auto"/>
+              <w:jc w:val="center"/>
+              <w:rPr>
+                <w:sz w:val="21"/>
+                <w:szCs w:val="21"/>
+              </w:rPr>
+            </w:pPr>
+            <w:r>
+              <w:rPr>
+                <w:rFonts w:hint="eastAsia"/>
+                <w:sz w:val="21"/>
+                <w:szCs w:val="21"/>
+              </w:rPr>
+              <w:t>用于限制用户请求</w:t>
+            </w:r>
+          </w:p>
+        </w:tc>
+      </w:tr>
+      <w:tr>
+        <w:trPr>
+          <w:jc w:val="center"/>
+        </w:trPr>
+        <w:tc>
+          <w:tcPr>
+            <w:tcW w:w="664" w:type="dxa"/>
+            <w:tcBorders>
+              <w:top w:val="single" w:sz="4" w:space="0" w:color="000000"/>
+              <w:left w:val="single" w:sz="4" w:space="0" w:color="000000"/>
+              <w:bottom w:val="single" w:sz="4" w:space="0" w:color="000000"/>
+              <w:right w:val="single" w:sz="4" w:space="0" w:color="000000"/>
+            </w:tcBorders>
+            <w:vAlign w:val="center"/>
+          </w:tcPr>
+          <w:p>
+            <w:pPr>
+              <w:widowControl/>
+              <w:spacing w:line="360" w:lineRule="auto"/>
+              <w:jc w:val="center"/>
+              <w:rPr>
+                <w:sz w:val="21"/>
+                <w:szCs w:val="21"/>
+              </w:rPr>
+            </w:pPr>
+            <w:r>
+              <w:rPr>
+                <w:rFonts w:hint="eastAsia"/>
+                <w:sz w:val="21"/>
+                <w:szCs w:val="21"/>
+              </w:rPr>
+              <w:t>5</w:t>
+            </w:r>
+          </w:p>
+        </w:tc>
+        <w:tc>
+          <w:tcPr>
+            <w:tcW w:w="1530" w:type="dxa"/>
+            <w:tcBorders>
+              <w:top w:val="single" w:sz="4" w:space="0" w:color="000000"/>
+              <w:left w:val="single" w:sz="4" w:space="0" w:color="000000"/>
+              <w:bottom w:val="single" w:sz="4" w:space="0" w:color="000000"/>
+              <w:right w:val="single" w:sz="4" w:space="0" w:color="000000"/>
+            </w:tcBorders>
+            <w:vAlign w:val="center"/>
+          </w:tcPr>
+          <w:p>
+            <w:pPr>
+              <w:widowControl/>
+              <w:spacing w:line="360" w:lineRule="auto"/>
+              <w:jc w:val="center"/>
+              <w:rPr>
+                <w:sz w:val="21"/>
+                <w:szCs w:val="21"/>
+              </w:rPr>
+            </w:pPr>
+            <w:r>
+              <w:rPr>
+                <w:sz w:val="21"/>
+                <w:szCs w:val="21"/>
+              </w:rPr>
+              <w:t>W</w:t>
+            </w:r>
+            <w:r>
+              <w:rPr>
+                <w:rFonts w:hint="eastAsia"/>
+                <w:sz w:val="21"/>
+                <w:szCs w:val="21"/>
+              </w:rPr>
+              <w:t>hilelists</w:t>
+            </w:r>
+          </w:p>
+        </w:tc>
+        <w:tc>
+          <w:tcPr>
+            <w:tcW w:w="2353" w:type="dxa"/>
+            <w:tcBorders>
+              <w:top w:val="single" w:sz="4" w:space="0" w:color="000000"/>
+              <w:left w:val="single" w:sz="4" w:space="0" w:color="000000"/>
+              <w:bottom w:val="single" w:sz="4" w:space="0" w:color="000000"/>
+              <w:right w:val="single" w:sz="4" w:space="0" w:color="000000"/>
+            </w:tcBorders>
+            <w:vAlign w:val="center"/>
+          </w:tcPr>
+          <w:p>
+            <w:pPr>
+              <w:widowControl/>
+              <w:spacing w:line="360" w:lineRule="auto"/>
+              <w:jc w:val="center"/>
+              <w:rPr>
+                <w:rFonts w:hint="eastAsia"/>
+                <w:sz w:val="21"/>
+                <w:szCs w:val="21"/>
+              </w:rPr>
+            </w:pPr>
+            <w:r>
+              <w:rPr>
+                <w:rFonts w:hint="eastAsia"/>
+                <w:sz w:val="21"/>
+                <w:szCs w:val="21"/>
+              </w:rPr>
+              <w:t>存储白名单用户</w:t>
+            </w:r>
+          </w:p>
+        </w:tc>
+        <w:tc>
+          <w:tcPr>
+            <w:tcW w:w="2058" w:type="dxa"/>
+            <w:tcBorders>
+              <w:top w:val="single" w:sz="4" w:space="0" w:color="000000"/>
+              <w:left w:val="single" w:sz="4" w:space="0" w:color="000000"/>
+              <w:bottom w:val="single" w:sz="4" w:space="0" w:color="000000"/>
+              <w:right w:val="single" w:sz="4" w:space="0" w:color="000000"/>
+            </w:tcBorders>
+            <w:vAlign w:val="center"/>
+          </w:tcPr>
+          <w:p>
+            <w:pPr>
+              <w:widowControl/>
+              <w:spacing w:line="360" w:lineRule="auto"/>
+              <w:jc w:val="center"/>
+              <w:rPr>
+                <w:rFonts w:hint="eastAsia"/>
+                <w:sz w:val="21"/>
+                <w:szCs w:val="21"/>
+              </w:rPr>
+            </w:pPr>
+            <w:r>
+              <w:rPr>
+                <w:rFonts w:hint="eastAsia"/>
+                <w:sz w:val="21"/>
+                <w:szCs w:val="21"/>
+              </w:rPr>
+              <w:t>用于</w:t>
+            </w:r>
+            <w:r>
+              <w:rPr>
+                <w:rFonts w:hint="eastAsia"/>
+                <w:sz w:val="21"/>
+                <w:szCs w:val="21"/>
+              </w:rPr>
+              <w:t>放行</w:t>
+            </w:r>
+            <w:r>
+              <w:rPr>
+                <w:rFonts w:hint="eastAsia"/>
+                <w:sz w:val="21"/>
+                <w:szCs w:val="21"/>
+              </w:rPr>
+              <w:t>可能会被识别为爬虫的白名单用户</w:t>
+            </w:r>
+          </w:p>
+        </w:tc>
+      </w:tr>
+    </w:tbl>
     <w:p>
       <w:pPr>
         <w:pStyle w:val="a0"/>
@@ -8634,30 +9813,6 @@
           <w:rFonts w:ascii="Times New Roman" w:hint="eastAsia"/>
         </w:rPr>
       </w:pPr>
-      <w:r>
-        <w:rPr>
-          <w:rFonts w:ascii="Times New Roman" w:hint="eastAsia"/>
-        </w:rPr>
-        <w:t>/</w:t>
-      </w:r>
-      <w:r>
-        <w:rPr>
-          <w:rFonts w:ascii="Times New Roman"/>
-        </w:rPr>
-        <w:t>/</w:t>
-      </w:r>
-      <w:r>
-        <w:rPr>
-          <w:rFonts w:ascii="Times New Roman" w:hint="eastAsia"/>
-        </w:rPr>
-        <w:t>undone</w:t>
-      </w:r>
-      <w:r>
-        <w:rPr>
-          <w:rFonts w:ascii="Times New Roman" w:hint="eastAsia"/>
-        </w:rPr>
-        <w:t>，爬虫</w:t>
-      </w:r>
     </w:p>
     <w:p>
       <w:pPr>
@@ -8665,7 +9820,7 @@
         <w:spacing w:line="360" w:lineRule="auto"/>
         <w:ind w:firstLineChars="200" w:firstLine="480"/>
         <w:rPr>
-          <w:rFonts w:ascii="Times New Roman" w:hint="eastAsia"/>
+          <w:rFonts w:ascii="Times New Roman"/>
         </w:rPr>
       </w:pPr>
       <w:r>
@@ -8684,7 +9839,116 @@
         <w:rPr>
           <w:rFonts w:ascii="Times New Roman" w:hint="eastAsia"/>
         </w:rPr>
-        <w:t>请求检测的方式。用这种方法可以检测出一些规律性较强的爬虫，同时顾及到部分不符合所设的阈值规则的爬虫检测。</w:t>
+        <w:t>请求检测的方式。</w:t>
+      </w:r>
+      <w:r>
+        <w:rPr>
+          <w:rFonts w:ascii="Times New Roman" w:hint="eastAsia"/>
+        </w:rPr>
+        <w:t>在</w:t>
+      </w:r>
+      <w:r>
+        <w:rPr>
+          <w:rFonts w:ascii="Times New Roman"/>
+        </w:rPr>
+        <w:t>N</w:t>
+      </w:r>
+      <w:r>
+        <w:rPr>
+          <w:rFonts w:ascii="Times New Roman" w:hint="eastAsia"/>
+        </w:rPr>
+        <w:t>ode</w:t>
+      </w:r>
+      <w:r>
+        <w:rPr>
+          <w:rFonts w:ascii="Times New Roman"/>
+        </w:rPr>
+        <w:t>.</w:t>
+      </w:r>
+      <w:r>
+        <w:rPr>
+          <w:rFonts w:ascii="Times New Roman" w:hint="eastAsia"/>
+        </w:rPr>
+        <w:t>js</w:t>
+      </w:r>
+      <w:r>
+        <w:rPr>
+          <w:rFonts w:ascii="Times New Roman" w:hint="eastAsia"/>
+        </w:rPr>
+        <w:t>端</w:t>
+      </w:r>
+      <w:r>
+        <w:rPr>
+          <w:rFonts w:ascii="Times New Roman" w:hint="eastAsia"/>
+        </w:rPr>
+        <w:t>对</w:t>
+      </w:r>
+      <w:r>
+        <w:rPr>
+          <w:rFonts w:ascii="Times New Roman" w:hint="eastAsia"/>
+        </w:rPr>
+        <w:t>容易被频繁起请求的接口处</w:t>
+      </w:r>
+      <w:r>
+        <w:rPr>
+          <w:rFonts w:ascii="Times New Roman" w:hint="eastAsia"/>
+        </w:rPr>
+        <w:t>接入爬虫检测。</w:t>
+      </w:r>
+      <w:r>
+        <w:rPr>
+          <w:rFonts w:ascii="Times New Roman" w:hint="eastAsia"/>
+        </w:rPr>
+        <w:t>通过</w:t>
+      </w:r>
+      <w:r>
+        <w:rPr>
+          <w:rFonts w:ascii="Times New Roman" w:hint="eastAsia"/>
+        </w:rPr>
+        <w:t>记录时间段内的请求次数以及最近的访问时间，将访问过于频繁的用户进行标记。</w:t>
+      </w:r>
+      <w:r>
+        <w:rPr>
+          <w:rFonts w:ascii="Times New Roman" w:hint="eastAsia"/>
+        </w:rPr>
+        <w:t>对于请求中</w:t>
+      </w:r>
+      <w:r>
+        <w:rPr>
+          <w:rFonts w:ascii="Times New Roman" w:hint="eastAsia"/>
+        </w:rPr>
+        <w:t>User</w:t>
+      </w:r>
+      <w:r>
+        <w:rPr>
+          <w:rFonts w:ascii="Times New Roman"/>
+        </w:rPr>
+        <w:t xml:space="preserve"> A</w:t>
+      </w:r>
+      <w:r>
+        <w:rPr>
+          <w:rFonts w:ascii="Times New Roman" w:hint="eastAsia"/>
+        </w:rPr>
+        <w:t>gent</w:t>
+      </w:r>
+      <w:r>
+        <w:rPr>
+          <w:rFonts w:ascii="Times New Roman" w:hint="eastAsia"/>
+        </w:rPr>
+        <w:t>、</w:t>
+      </w:r>
+      <w:r>
+        <w:rPr>
+          <w:rFonts w:ascii="Times New Roman" w:hint="eastAsia"/>
+        </w:rPr>
+        <w:lastRenderedPageBreak/>
+        <w:t>platform</w:t>
+      </w:r>
+      <w:r>
+        <w:rPr>
+          <w:rFonts w:ascii="Times New Roman" w:hint="eastAsia"/>
+        </w:rPr>
+        <w:t>等信息与记录不匹配的用户也进行标记。将受标记的用户与白名单用户进行匹配，去除需要放行的用户后，对于其他受标记的用户进行频率与流量速率限制。</w:t>
       </w:r>
     </w:p>
     <w:p>
@@ -8700,7 +9964,101 @@
         <w:rPr>
           <w:rFonts w:ascii="Times New Roman" w:hint="eastAsia"/>
         </w:rPr>
-        <w:t>在访问限制部分，采用阻塞过时的用户代理、浏览器版本的访问请求、限制不合理的海外</w:t>
+        <w:t>为了加快请求响应速度与访问限制的灵活性，将影响严重的用户加入</w:t>
+      </w:r>
+      <w:r>
+        <w:rPr>
+          <w:rFonts w:ascii="Times New Roman" w:hint="eastAsia"/>
+        </w:rPr>
+        <w:t>nginx</w:t>
+      </w:r>
+      <w:r>
+        <w:rPr>
+          <w:rFonts w:ascii="Times New Roman" w:hint="eastAsia"/>
+        </w:rPr>
+        <w:t>的</w:t>
+      </w:r>
+      <w:r>
+        <w:rPr>
+          <w:rFonts w:ascii="Times New Roman"/>
+        </w:rPr>
+        <w:t>blockip</w:t>
+      </w:r>
+      <w:r>
+        <w:rPr>
+          <w:rFonts w:ascii="Times New Roman" w:hint="eastAsia"/>
+        </w:rPr>
+        <w:t>配置文件中</w:t>
+      </w:r>
+      <w:r>
+        <w:rPr>
+          <w:rFonts w:ascii="Times New Roman" w:hint="eastAsia"/>
+        </w:rPr>
+        <w:t>，</w:t>
+      </w:r>
+      <w:r>
+        <w:rPr>
+          <w:rFonts w:ascii="Times New Roman" w:hint="eastAsia"/>
+        </w:rPr>
+        <w:t>并</w:t>
+      </w:r>
+      <w:r>
+        <w:rPr>
+          <w:rFonts w:ascii="Times New Roman" w:hint="eastAsia"/>
+        </w:rPr>
+        <w:t>适时</w:t>
+      </w:r>
+      <w:r>
+        <w:rPr>
+          <w:rFonts w:ascii="Times New Roman" w:hint="eastAsia"/>
+        </w:rPr>
+        <w:t>进行</w:t>
+      </w:r>
+      <w:r>
+        <w:rPr>
+          <w:rFonts w:ascii="Times New Roman" w:hint="eastAsia"/>
+        </w:rPr>
+        <w:t>更新。</w:t>
+      </w:r>
+    </w:p>
+    <w:p>
+      <w:pPr>
+        <w:pStyle w:val="a0"/>
+        <w:spacing w:line="360" w:lineRule="auto"/>
+        <w:ind w:firstLineChars="200" w:firstLine="480"/>
+        <w:rPr>
+          <w:rFonts w:ascii="Times New Roman" w:hint="eastAsia"/>
+        </w:rPr>
+      </w:pPr>
+      <w:r>
+        <w:rPr>
+          <w:rFonts w:ascii="Times New Roman" w:hint="eastAsia"/>
+        </w:rPr>
+        <w:t>在访问限制部分，过时的用户代理、</w:t>
+      </w:r>
+      <w:r>
+        <w:rPr>
+          <w:rFonts w:ascii="Times New Roman" w:hint="eastAsia"/>
+        </w:rPr>
+        <w:t>过时的</w:t>
+      </w:r>
+      <w:r>
+        <w:rPr>
+          <w:rFonts w:ascii="Times New Roman" w:hint="eastAsia"/>
+        </w:rPr>
+        <w:t>浏览器版本</w:t>
+      </w:r>
+      <w:r>
+        <w:rPr>
+          <w:rFonts w:ascii="Times New Roman" w:hint="eastAsia"/>
+        </w:rPr>
+        <w:t>、</w:t>
+      </w:r>
+      <w:r>
+        <w:rPr>
+          <w:rFonts w:ascii="Times New Roman" w:hint="eastAsia"/>
+        </w:rPr>
+        <w:t>不合理的海外</w:t>
       </w:r>
       <w:r>
         <w:rPr>
@@ -8712,7 +10070,19 @@
         <w:rPr>
           <w:rFonts w:ascii="Times New Roman" w:hint="eastAsia"/>
         </w:rPr>
-        <w:t>、拒绝来自不合理</w:t>
+        <w:t>、</w:t>
+      </w:r>
+      <w:r>
+        <w:rPr>
+          <w:rFonts w:ascii="Times New Roman" w:hint="eastAsia"/>
+        </w:rPr>
+        <w:t>不合理</w:t>
+      </w:r>
+      <w:r>
+        <w:rPr>
+          <w:rFonts w:ascii="Times New Roman" w:hint="eastAsia"/>
+        </w:rPr>
+        <w:t>的</w:t>
       </w:r>
       <w:r>
         <w:rPr>
@@ -8724,7 +10094,13 @@
         <w:rPr>
           <w:rFonts w:ascii="Times New Roman" w:hint="eastAsia"/>
         </w:rPr>
-        <w:t>的访问请求等。</w:t>
+        <w:t>都会被特别标记，在需要时可以在这些方面设置更为严格的限制策略</w:t>
+      </w:r>
+      <w:r>
+        <w:rPr>
+          <w:rFonts w:ascii="Times New Roman" w:hint="eastAsia"/>
+        </w:rPr>
+        <w:t>。</w:t>
       </w:r>
     </w:p>
     <w:p>
@@ -8884,10 +10260,10 @@
         </w:rPr>
         <w:lastRenderedPageBreak/>
         <w:drawing>
-          <wp:inline distT="0" distB="0" distL="0" distR="0" wp14:anchorId="22982DCD" wp14:editId="33DBA4EA">
-            <wp:extent cx="5059680" cy="1775460"/>
-            <wp:effectExtent l="0" t="0" r="7620" b="0"/>
-            <wp:docPr id="6" name="图片 6"/>
+          <wp:inline distT="0" distB="0" distL="0" distR="0" wp14:anchorId="60284919" wp14:editId="464FFCF8">
+            <wp:extent cx="5278120" cy="1786255"/>
+            <wp:effectExtent l="0" t="0" r="0" b="4445"/>
+            <wp:docPr id="9" name="图片 9"/>
             <wp:cNvGraphicFramePr>
               <a:graphicFrameLocks xmlns:a="http://schemas.openxmlformats.org/drawingml/2006/main" noChangeAspect="1"/>
             </wp:cNvGraphicFramePr>
@@ -8895,36 +10271,23 @@
               <a:graphicData uri="http://schemas.openxmlformats.org/drawingml/2006/picture">
                 <pic:pic xmlns:pic="http://schemas.openxmlformats.org/drawingml/2006/picture">
                   <pic:nvPicPr>
-                    <pic:cNvPr id="0" name="图片 1"/>
-                    <pic:cNvPicPr>
-                      <a:picLocks noChangeAspect="1" noChangeArrowheads="1"/>
-                    </pic:cNvPicPr>
+                    <pic:cNvPr id="1" name=""/>
+                    <pic:cNvPicPr/>
                   </pic:nvPicPr>
                   <pic:blipFill>
-                    <a:blip r:embed="rId14">
-                      <a:extLst>
-                        <a:ext uri="{28A0092B-C50C-407E-A947-70E740481C1C}">
-                          <a14:useLocalDpi xmlns:a14="http://schemas.microsoft.com/office/drawing/2010/main" val="0"/>
-                        </a:ext>
-                      </a:extLst>
-                    </a:blip>
-                    <a:srcRect/>
+                    <a:blip r:embed="rId14"/>
                     <a:stretch>
                       <a:fillRect/>
                     </a:stretch>
                   </pic:blipFill>
-                  <pic:spPr bwMode="auto">
+                  <pic:spPr>
                     <a:xfrm>
                       <a:off x="0" y="0"/>
-                      <a:ext cx="5059680" cy="1775460"/>
+                      <a:ext cx="5278120" cy="1786255"/>
                     </a:xfrm>
                     <a:prstGeom prst="rect">
                       <a:avLst/>
                     </a:prstGeom>
-                    <a:noFill/>
-                    <a:ln>
-                      <a:noFill/>
-                    </a:ln>
                   </pic:spPr>
                 </pic:pic>
               </a:graphicData>
@@ -8966,10 +10329,13 @@
     </w:p>
     <w:p>
       <w:pPr>
-        <w:rPr>
-          <w:rFonts w:hint="eastAsia"/>
-        </w:rPr>
-      </w:pPr>
+        <w:widowControl/>
+        <w:spacing w:line="240" w:lineRule="auto"/>
+        <w:jc w:val="left"/>
+      </w:pPr>
+      <w:r>
+        <w:br w:type="page"/>
+      </w:r>
     </w:p>
     <w:p>
       <w:pPr>
@@ -8984,6 +10350,7 @@
         <w:rPr>
           <w:rFonts w:ascii="Times New Roman" w:hint="eastAsia"/>
         </w:rPr>
+        <w:lastRenderedPageBreak/>
         <w:t>系统架构图如图</w:t>
       </w:r>
       <w:r>
@@ -9019,12 +10386,11 @@
         <w:rPr>
           <w:noProof/>
         </w:rPr>
-        <w:lastRenderedPageBreak/>
         <w:drawing>
-          <wp:inline distT="0" distB="0" distL="0" distR="0" wp14:anchorId="7E35A0BC" wp14:editId="782C5EA5">
-            <wp:extent cx="4992092" cy="5661660"/>
-            <wp:effectExtent l="0" t="0" r="0" b="0"/>
-            <wp:docPr id="8" name="图片 8"/>
+          <wp:inline distT="0" distB="0" distL="0" distR="0" wp14:anchorId="4CE5DB57" wp14:editId="64DD74DE">
+            <wp:extent cx="5283503" cy="5973042"/>
+            <wp:effectExtent l="0" t="0" r="0" b="8890"/>
+            <wp:docPr id="10" name="图片 10"/>
             <wp:cNvGraphicFramePr>
               <a:graphicFrameLocks xmlns:a="http://schemas.openxmlformats.org/drawingml/2006/main" noChangeAspect="1"/>
             </wp:cNvGraphicFramePr>
@@ -9044,7 +10410,7 @@
                   <pic:spPr>
                     <a:xfrm>
                       <a:off x="0" y="0"/>
-                      <a:ext cx="5000702" cy="5671424"/>
+                      <a:ext cx="5309483" cy="6002413"/>
                     </a:xfrm>
                     <a:prstGeom prst="rect">
                       <a:avLst/>
@@ -9133,7 +10499,14 @@
         <w:rPr>
           <w:rFonts w:ascii="Times New Roman" w:hint="eastAsia"/>
         </w:rPr>
-        <w:t>主要工作是完成网站访客唯一性识别和智能流控方案的设计与实现，包括系统设计，数据库设计，</w:t>
+        <w:t>主要工作是完成网站访客唯一性识别和智能流控方案的设计与实现，</w:t>
+      </w:r>
+      <w:r>
+        <w:rPr>
+          <w:rFonts w:ascii="Times New Roman" w:hint="eastAsia"/>
+        </w:rPr>
+        <w:lastRenderedPageBreak/>
+        <w:t>包括系统设计，数据库设计，</w:t>
       </w:r>
       <w:r>
         <w:rPr>
@@ -9151,7 +10524,13 @@
         <w:rPr>
           <w:rFonts w:ascii="Times New Roman"/>
         </w:rPr>
-        <w:t>2-6</w:t>
+        <w:t>2-</w:t>
+      </w:r>
+      <w:r>
+        <w:rPr>
+          <w:rFonts w:ascii="Times New Roman"/>
+        </w:rPr>
+        <w:t>7</w:t>
       </w:r>
       <w:r>
         <w:rPr>
@@ -9193,7 +10572,6 @@
           <w:b/>
           <w:sz w:val="21"/>
         </w:rPr>
-        <w:lastRenderedPageBreak/>
         <w:t>表</w:t>
       </w:r>
       <w:r>
@@ -9206,11 +10584,19 @@
       </w:r>
       <w:r>
         <w:rPr>
+          <w:rFonts w:ascii="黑体" w:eastAsia="黑体" w:hAnsi="黑体"/>
+          <w:b/>
+          <w:sz w:val="21"/>
+        </w:rPr>
+        <w:t>7</w:t>
+      </w:r>
+      <w:r>
+        <w:rPr>
           <w:rFonts w:ascii="黑体" w:eastAsia="黑体" w:hAnsi="黑体" w:hint="eastAsia"/>
           <w:b/>
           <w:sz w:val="21"/>
         </w:rPr>
-        <w:t>6 具体工作内容</w:t>
+        <w:t xml:space="preserve"> 具体工作内容</w:t>
       </w:r>
     </w:p>
     <w:tbl>
@@ -9395,7 +10781,7 @@
                 <w:sz w:val="21"/>
                 <w:szCs w:val="21"/>
               </w:rPr>
-              <w:t>存在的问题</w:t>
+              <w:t>可能存在的改动</w:t>
             </w:r>
           </w:p>
         </w:tc>
@@ -9739,7 +11125,15 @@
                 <w:sz w:val="21"/>
                 <w:szCs w:val="21"/>
               </w:rPr>
-              <w:t>数据处理优化</w:t>
+              <w:t>各部分之间衔接可以</w:t>
+            </w:r>
+            <w:r>
+              <w:rPr>
+                <w:rFonts w:hint="eastAsia"/>
+                <w:sz w:val="21"/>
+                <w:szCs w:val="21"/>
+              </w:rPr>
+              <w:t>优化</w:t>
             </w:r>
           </w:p>
         </w:tc>
@@ -9965,6 +11359,30 @@
                 <w:szCs w:val="21"/>
               </w:rPr>
             </w:pPr>
+            <w:r>
+              <w:rPr>
+                <w:rFonts w:hint="eastAsia"/>
+                <w:sz w:val="21"/>
+                <w:szCs w:val="21"/>
+              </w:rPr>
+              <w:t>用户</w:t>
+            </w:r>
+            <w:r>
+              <w:rPr>
+                <w:rFonts w:hint="eastAsia"/>
+                <w:sz w:val="21"/>
+                <w:szCs w:val="21"/>
+              </w:rPr>
+              <w:t>标识</w:t>
+            </w:r>
+            <w:r>
+              <w:rPr>
+                <w:rFonts w:hint="eastAsia"/>
+                <w:sz w:val="21"/>
+                <w:szCs w:val="21"/>
+              </w:rPr>
+              <w:t>信息收集</w:t>
+            </w:r>
           </w:p>
         </w:tc>
         <w:tc>
@@ -9989,6 +11407,14 @@
                 <w:szCs w:val="21"/>
               </w:rPr>
             </w:pPr>
+            <w:r>
+              <w:rPr>
+                <w:rFonts w:hint="eastAsia"/>
+                <w:sz w:val="21"/>
+                <w:szCs w:val="21"/>
+              </w:rPr>
+              <w:t>编码完成用户标识信息收集部分</w:t>
+            </w:r>
           </w:p>
         </w:tc>
         <w:tc>
@@ -10056,6 +11482,767 @@
           </w:p>
         </w:tc>
       </w:tr>
+      <w:tr>
+        <w:trPr>
+          <w:jc w:val="center"/>
+        </w:trPr>
+        <w:tc>
+          <w:tcPr>
+            <w:tcW w:w="664" w:type="dxa"/>
+            <w:tcBorders>
+              <w:top w:val="single" w:sz="4" w:space="0" w:color="000000"/>
+              <w:left w:val="single" w:sz="4" w:space="0" w:color="000000"/>
+              <w:bottom w:val="single" w:sz="4" w:space="0" w:color="000000"/>
+              <w:right w:val="single" w:sz="4" w:space="0" w:color="000000"/>
+            </w:tcBorders>
+            <w:vAlign w:val="center"/>
+          </w:tcPr>
+          <w:p>
+            <w:pPr>
+              <w:widowControl/>
+              <w:spacing w:line="360" w:lineRule="auto"/>
+              <w:jc w:val="center"/>
+              <w:rPr>
+                <w:sz w:val="21"/>
+                <w:szCs w:val="21"/>
+              </w:rPr>
+            </w:pPr>
+            <w:r>
+              <w:rPr>
+                <w:rFonts w:hint="eastAsia"/>
+                <w:sz w:val="21"/>
+                <w:szCs w:val="21"/>
+              </w:rPr>
+              <w:t>5</w:t>
+            </w:r>
+          </w:p>
+        </w:tc>
+        <w:tc>
+          <w:tcPr>
+            <w:tcW w:w="1530" w:type="dxa"/>
+            <w:tcBorders>
+              <w:top w:val="single" w:sz="4" w:space="0" w:color="000000"/>
+              <w:left w:val="single" w:sz="4" w:space="0" w:color="000000"/>
+              <w:bottom w:val="single" w:sz="4" w:space="0" w:color="000000"/>
+              <w:right w:val="single" w:sz="4" w:space="0" w:color="000000"/>
+            </w:tcBorders>
+            <w:vAlign w:val="center"/>
+          </w:tcPr>
+          <w:p>
+            <w:pPr>
+              <w:widowControl/>
+              <w:spacing w:line="360" w:lineRule="auto"/>
+              <w:jc w:val="center"/>
+              <w:rPr>
+                <w:rFonts w:hint="eastAsia"/>
+                <w:sz w:val="21"/>
+                <w:szCs w:val="21"/>
+              </w:rPr>
+            </w:pPr>
+            <w:r>
+              <w:rPr>
+                <w:rFonts w:hint="eastAsia"/>
+                <w:sz w:val="21"/>
+                <w:szCs w:val="21"/>
+              </w:rPr>
+              <w:t>用户</w:t>
+            </w:r>
+            <w:r>
+              <w:rPr>
+                <w:rFonts w:hint="eastAsia"/>
+                <w:sz w:val="21"/>
+                <w:szCs w:val="21"/>
+              </w:rPr>
+              <w:t>标记</w:t>
+            </w:r>
+            <w:r>
+              <w:rPr>
+                <w:rFonts w:hint="eastAsia"/>
+                <w:sz w:val="21"/>
+                <w:szCs w:val="21"/>
+              </w:rPr>
+              <w:t>与存储</w:t>
+            </w:r>
+          </w:p>
+        </w:tc>
+        <w:tc>
+          <w:tcPr>
+            <w:tcW w:w="2353" w:type="dxa"/>
+            <w:tcBorders>
+              <w:top w:val="single" w:sz="4" w:space="0" w:color="000000"/>
+              <w:left w:val="single" w:sz="4" w:space="0" w:color="000000"/>
+              <w:bottom w:val="single" w:sz="4" w:space="0" w:color="000000"/>
+              <w:right w:val="single" w:sz="4" w:space="0" w:color="000000"/>
+            </w:tcBorders>
+            <w:vAlign w:val="center"/>
+          </w:tcPr>
+          <w:p>
+            <w:pPr>
+              <w:widowControl/>
+              <w:spacing w:line="360" w:lineRule="auto"/>
+              <w:jc w:val="center"/>
+              <w:rPr>
+                <w:rFonts w:hint="eastAsia"/>
+                <w:sz w:val="21"/>
+                <w:szCs w:val="21"/>
+              </w:rPr>
+            </w:pPr>
+            <w:r>
+              <w:rPr>
+                <w:rFonts w:hint="eastAsia"/>
+                <w:sz w:val="21"/>
+                <w:szCs w:val="21"/>
+              </w:rPr>
+              <w:t>编码完成用户标</w:t>
+            </w:r>
+            <w:r>
+              <w:rPr>
+                <w:rFonts w:hint="eastAsia"/>
+                <w:sz w:val="21"/>
+                <w:szCs w:val="21"/>
+              </w:rPr>
+              <w:t>记</w:t>
+            </w:r>
+            <w:r>
+              <w:rPr>
+                <w:rFonts w:hint="eastAsia"/>
+                <w:sz w:val="21"/>
+                <w:szCs w:val="21"/>
+              </w:rPr>
+              <w:t>与存储部分</w:t>
+            </w:r>
+          </w:p>
+        </w:tc>
+        <w:tc>
+          <w:tcPr>
+            <w:tcW w:w="2058" w:type="dxa"/>
+            <w:tcBorders>
+              <w:top w:val="single" w:sz="4" w:space="0" w:color="000000"/>
+              <w:left w:val="single" w:sz="4" w:space="0" w:color="000000"/>
+              <w:bottom w:val="single" w:sz="4" w:space="0" w:color="000000"/>
+              <w:right w:val="single" w:sz="4" w:space="0" w:color="000000"/>
+            </w:tcBorders>
+            <w:vAlign w:val="center"/>
+          </w:tcPr>
+          <w:p>
+            <w:pPr>
+              <w:widowControl/>
+              <w:spacing w:line="360" w:lineRule="auto"/>
+              <w:jc w:val="center"/>
+              <w:rPr>
+                <w:rFonts w:hint="eastAsia"/>
+                <w:sz w:val="21"/>
+                <w:szCs w:val="21"/>
+              </w:rPr>
+            </w:pPr>
+            <w:r>
+              <w:rPr>
+                <w:rFonts w:hint="eastAsia"/>
+                <w:sz w:val="21"/>
+                <w:szCs w:val="21"/>
+              </w:rPr>
+              <w:t>完成</w:t>
+            </w:r>
+          </w:p>
+        </w:tc>
+        <w:tc>
+          <w:tcPr>
+            <w:tcW w:w="1697" w:type="dxa"/>
+            <w:tcBorders>
+              <w:top w:val="single" w:sz="4" w:space="0" w:color="000000"/>
+              <w:left w:val="single" w:sz="4" w:space="0" w:color="000000"/>
+              <w:bottom w:val="single" w:sz="4" w:space="0" w:color="000000"/>
+              <w:right w:val="single" w:sz="4" w:space="0" w:color="000000"/>
+            </w:tcBorders>
+            <w:vAlign w:val="center"/>
+          </w:tcPr>
+          <w:p>
+            <w:pPr>
+              <w:widowControl/>
+              <w:spacing w:line="360" w:lineRule="auto"/>
+              <w:jc w:val="center"/>
+              <w:rPr>
+                <w:rFonts w:hint="eastAsia"/>
+                <w:sz w:val="21"/>
+                <w:szCs w:val="21"/>
+              </w:rPr>
+            </w:pPr>
+            <w:r>
+              <w:rPr>
+                <w:rFonts w:hint="eastAsia"/>
+                <w:sz w:val="21"/>
+                <w:szCs w:val="21"/>
+              </w:rPr>
+              <w:t>数据存储可以优化</w:t>
+            </w:r>
+          </w:p>
+        </w:tc>
+      </w:tr>
+      <w:tr>
+        <w:trPr>
+          <w:jc w:val="center"/>
+        </w:trPr>
+        <w:tc>
+          <w:tcPr>
+            <w:tcW w:w="664" w:type="dxa"/>
+            <w:tcBorders>
+              <w:top w:val="single" w:sz="4" w:space="0" w:color="000000"/>
+              <w:left w:val="single" w:sz="4" w:space="0" w:color="000000"/>
+              <w:bottom w:val="single" w:sz="4" w:space="0" w:color="000000"/>
+              <w:right w:val="single" w:sz="4" w:space="0" w:color="000000"/>
+            </w:tcBorders>
+            <w:vAlign w:val="center"/>
+          </w:tcPr>
+          <w:p>
+            <w:pPr>
+              <w:widowControl/>
+              <w:spacing w:line="360" w:lineRule="auto"/>
+              <w:jc w:val="center"/>
+              <w:rPr>
+                <w:sz w:val="21"/>
+                <w:szCs w:val="21"/>
+              </w:rPr>
+            </w:pPr>
+            <w:r>
+              <w:rPr>
+                <w:rFonts w:hint="eastAsia"/>
+                <w:sz w:val="21"/>
+                <w:szCs w:val="21"/>
+              </w:rPr>
+              <w:t>6</w:t>
+            </w:r>
+          </w:p>
+        </w:tc>
+        <w:tc>
+          <w:tcPr>
+            <w:tcW w:w="1530" w:type="dxa"/>
+            <w:tcBorders>
+              <w:top w:val="single" w:sz="4" w:space="0" w:color="000000"/>
+              <w:left w:val="single" w:sz="4" w:space="0" w:color="000000"/>
+              <w:bottom w:val="single" w:sz="4" w:space="0" w:color="000000"/>
+              <w:right w:val="single" w:sz="4" w:space="0" w:color="000000"/>
+            </w:tcBorders>
+            <w:vAlign w:val="center"/>
+          </w:tcPr>
+          <w:p>
+            <w:pPr>
+              <w:widowControl/>
+              <w:spacing w:line="360" w:lineRule="auto"/>
+              <w:jc w:val="center"/>
+              <w:rPr>
+                <w:rFonts w:hint="eastAsia"/>
+                <w:sz w:val="21"/>
+                <w:szCs w:val="21"/>
+              </w:rPr>
+            </w:pPr>
+            <w:r>
+              <w:rPr>
+                <w:rFonts w:hint="eastAsia"/>
+                <w:sz w:val="21"/>
+                <w:szCs w:val="21"/>
+              </w:rPr>
+              <w:t>用户请求信息收集</w:t>
+            </w:r>
+          </w:p>
+        </w:tc>
+        <w:tc>
+          <w:tcPr>
+            <w:tcW w:w="2353" w:type="dxa"/>
+            <w:tcBorders>
+              <w:top w:val="single" w:sz="4" w:space="0" w:color="000000"/>
+              <w:left w:val="single" w:sz="4" w:space="0" w:color="000000"/>
+              <w:bottom w:val="single" w:sz="4" w:space="0" w:color="000000"/>
+              <w:right w:val="single" w:sz="4" w:space="0" w:color="000000"/>
+            </w:tcBorders>
+            <w:vAlign w:val="center"/>
+          </w:tcPr>
+          <w:p>
+            <w:pPr>
+              <w:widowControl/>
+              <w:spacing w:line="360" w:lineRule="auto"/>
+              <w:jc w:val="center"/>
+              <w:rPr>
+                <w:rFonts w:hint="eastAsia"/>
+                <w:sz w:val="21"/>
+                <w:szCs w:val="21"/>
+              </w:rPr>
+            </w:pPr>
+            <w:r>
+              <w:rPr>
+                <w:rFonts w:hint="eastAsia"/>
+                <w:sz w:val="21"/>
+                <w:szCs w:val="21"/>
+              </w:rPr>
+              <w:t>编码完成</w:t>
+            </w:r>
+            <w:r>
+              <w:rPr>
+                <w:rFonts w:hint="eastAsia"/>
+                <w:sz w:val="21"/>
+                <w:szCs w:val="21"/>
+              </w:rPr>
+              <w:t>用户请求信息收集</w:t>
+            </w:r>
+            <w:r>
+              <w:rPr>
+                <w:rFonts w:hint="eastAsia"/>
+                <w:sz w:val="21"/>
+                <w:szCs w:val="21"/>
+              </w:rPr>
+              <w:t>部分</w:t>
+            </w:r>
+          </w:p>
+        </w:tc>
+        <w:tc>
+          <w:tcPr>
+            <w:tcW w:w="2058" w:type="dxa"/>
+            <w:tcBorders>
+              <w:top w:val="single" w:sz="4" w:space="0" w:color="000000"/>
+              <w:left w:val="single" w:sz="4" w:space="0" w:color="000000"/>
+              <w:bottom w:val="single" w:sz="4" w:space="0" w:color="000000"/>
+              <w:right w:val="single" w:sz="4" w:space="0" w:color="000000"/>
+            </w:tcBorders>
+            <w:vAlign w:val="center"/>
+          </w:tcPr>
+          <w:p>
+            <w:pPr>
+              <w:widowControl/>
+              <w:spacing w:line="360" w:lineRule="auto"/>
+              <w:jc w:val="center"/>
+              <w:rPr>
+                <w:rFonts w:hint="eastAsia"/>
+                <w:sz w:val="21"/>
+                <w:szCs w:val="21"/>
+              </w:rPr>
+            </w:pPr>
+            <w:r>
+              <w:rPr>
+                <w:rFonts w:hint="eastAsia"/>
+                <w:sz w:val="21"/>
+                <w:szCs w:val="21"/>
+              </w:rPr>
+              <w:t>完成</w:t>
+            </w:r>
+          </w:p>
+        </w:tc>
+        <w:tc>
+          <w:tcPr>
+            <w:tcW w:w="1697" w:type="dxa"/>
+            <w:tcBorders>
+              <w:top w:val="single" w:sz="4" w:space="0" w:color="000000"/>
+              <w:left w:val="single" w:sz="4" w:space="0" w:color="000000"/>
+              <w:bottom w:val="single" w:sz="4" w:space="0" w:color="000000"/>
+              <w:right w:val="single" w:sz="4" w:space="0" w:color="000000"/>
+            </w:tcBorders>
+            <w:vAlign w:val="center"/>
+          </w:tcPr>
+          <w:p>
+            <w:pPr>
+              <w:widowControl/>
+              <w:spacing w:line="360" w:lineRule="auto"/>
+              <w:jc w:val="center"/>
+              <w:rPr>
+                <w:rFonts w:hint="eastAsia"/>
+                <w:sz w:val="21"/>
+                <w:szCs w:val="21"/>
+              </w:rPr>
+            </w:pPr>
+            <w:r>
+              <w:rPr>
+                <w:rFonts w:hint="eastAsia"/>
+                <w:sz w:val="21"/>
+                <w:szCs w:val="21"/>
+              </w:rPr>
+              <w:t>无</w:t>
+            </w:r>
+          </w:p>
+        </w:tc>
+      </w:tr>
+      <w:tr>
+        <w:trPr>
+          <w:jc w:val="center"/>
+        </w:trPr>
+        <w:tc>
+          <w:tcPr>
+            <w:tcW w:w="664" w:type="dxa"/>
+            <w:tcBorders>
+              <w:top w:val="single" w:sz="4" w:space="0" w:color="000000"/>
+              <w:left w:val="single" w:sz="4" w:space="0" w:color="000000"/>
+              <w:bottom w:val="single" w:sz="4" w:space="0" w:color="000000"/>
+              <w:right w:val="single" w:sz="4" w:space="0" w:color="000000"/>
+            </w:tcBorders>
+            <w:vAlign w:val="center"/>
+          </w:tcPr>
+          <w:p>
+            <w:pPr>
+              <w:widowControl/>
+              <w:spacing w:line="360" w:lineRule="auto"/>
+              <w:jc w:val="center"/>
+              <w:rPr>
+                <w:sz w:val="21"/>
+                <w:szCs w:val="21"/>
+              </w:rPr>
+            </w:pPr>
+            <w:r>
+              <w:rPr>
+                <w:rFonts w:hint="eastAsia"/>
+                <w:sz w:val="21"/>
+                <w:szCs w:val="21"/>
+              </w:rPr>
+              <w:t>7</w:t>
+            </w:r>
+          </w:p>
+        </w:tc>
+        <w:tc>
+          <w:tcPr>
+            <w:tcW w:w="1530" w:type="dxa"/>
+            <w:tcBorders>
+              <w:top w:val="single" w:sz="4" w:space="0" w:color="000000"/>
+              <w:left w:val="single" w:sz="4" w:space="0" w:color="000000"/>
+              <w:bottom w:val="single" w:sz="4" w:space="0" w:color="000000"/>
+              <w:right w:val="single" w:sz="4" w:space="0" w:color="000000"/>
+            </w:tcBorders>
+            <w:vAlign w:val="center"/>
+          </w:tcPr>
+          <w:p>
+            <w:pPr>
+              <w:widowControl/>
+              <w:spacing w:line="360" w:lineRule="auto"/>
+              <w:jc w:val="center"/>
+              <w:rPr>
+                <w:rFonts w:hint="eastAsia"/>
+                <w:sz w:val="21"/>
+                <w:szCs w:val="21"/>
+              </w:rPr>
+            </w:pPr>
+            <w:r>
+              <w:rPr>
+                <w:rFonts w:hint="eastAsia"/>
+                <w:sz w:val="21"/>
+                <w:szCs w:val="21"/>
+              </w:rPr>
+              <w:t>爬虫</w:t>
+            </w:r>
+            <w:r>
+              <w:rPr>
+                <w:rFonts w:hint="eastAsia"/>
+                <w:sz w:val="21"/>
+                <w:szCs w:val="21"/>
+              </w:rPr>
+              <w:t>标记与存储</w:t>
+            </w:r>
+          </w:p>
+        </w:tc>
+        <w:tc>
+          <w:tcPr>
+            <w:tcW w:w="2353" w:type="dxa"/>
+            <w:tcBorders>
+              <w:top w:val="single" w:sz="4" w:space="0" w:color="000000"/>
+              <w:left w:val="single" w:sz="4" w:space="0" w:color="000000"/>
+              <w:bottom w:val="single" w:sz="4" w:space="0" w:color="000000"/>
+              <w:right w:val="single" w:sz="4" w:space="0" w:color="000000"/>
+            </w:tcBorders>
+            <w:vAlign w:val="center"/>
+          </w:tcPr>
+          <w:p>
+            <w:pPr>
+              <w:widowControl/>
+              <w:spacing w:line="360" w:lineRule="auto"/>
+              <w:jc w:val="center"/>
+              <w:rPr>
+                <w:rFonts w:hint="eastAsia"/>
+                <w:sz w:val="21"/>
+                <w:szCs w:val="21"/>
+              </w:rPr>
+            </w:pPr>
+            <w:r>
+              <w:rPr>
+                <w:rFonts w:hint="eastAsia"/>
+                <w:sz w:val="21"/>
+                <w:szCs w:val="21"/>
+              </w:rPr>
+              <w:t>编码完成</w:t>
+            </w:r>
+            <w:r>
+              <w:rPr>
+                <w:rFonts w:hint="eastAsia"/>
+                <w:sz w:val="21"/>
+                <w:szCs w:val="21"/>
+              </w:rPr>
+              <w:t>爬虫标记与存储</w:t>
+            </w:r>
+            <w:r>
+              <w:rPr>
+                <w:rFonts w:hint="eastAsia"/>
+                <w:sz w:val="21"/>
+                <w:szCs w:val="21"/>
+              </w:rPr>
+              <w:t>部分</w:t>
+            </w:r>
+          </w:p>
+        </w:tc>
+        <w:tc>
+          <w:tcPr>
+            <w:tcW w:w="2058" w:type="dxa"/>
+            <w:tcBorders>
+              <w:top w:val="single" w:sz="4" w:space="0" w:color="000000"/>
+              <w:left w:val="single" w:sz="4" w:space="0" w:color="000000"/>
+              <w:bottom w:val="single" w:sz="4" w:space="0" w:color="000000"/>
+              <w:right w:val="single" w:sz="4" w:space="0" w:color="000000"/>
+            </w:tcBorders>
+            <w:vAlign w:val="center"/>
+          </w:tcPr>
+          <w:p>
+            <w:pPr>
+              <w:widowControl/>
+              <w:spacing w:line="360" w:lineRule="auto"/>
+              <w:jc w:val="center"/>
+              <w:rPr>
+                <w:rFonts w:hint="eastAsia"/>
+                <w:sz w:val="21"/>
+                <w:szCs w:val="21"/>
+              </w:rPr>
+            </w:pPr>
+            <w:r>
+              <w:rPr>
+                <w:rFonts w:hint="eastAsia"/>
+                <w:sz w:val="21"/>
+                <w:szCs w:val="21"/>
+              </w:rPr>
+              <w:t>完成</w:t>
+            </w:r>
+          </w:p>
+        </w:tc>
+        <w:tc>
+          <w:tcPr>
+            <w:tcW w:w="1697" w:type="dxa"/>
+            <w:tcBorders>
+              <w:top w:val="single" w:sz="4" w:space="0" w:color="000000"/>
+              <w:left w:val="single" w:sz="4" w:space="0" w:color="000000"/>
+              <w:bottom w:val="single" w:sz="4" w:space="0" w:color="000000"/>
+              <w:right w:val="single" w:sz="4" w:space="0" w:color="000000"/>
+            </w:tcBorders>
+            <w:vAlign w:val="center"/>
+          </w:tcPr>
+          <w:p>
+            <w:pPr>
+              <w:widowControl/>
+              <w:spacing w:line="360" w:lineRule="auto"/>
+              <w:jc w:val="center"/>
+              <w:rPr>
+                <w:rFonts w:hint="eastAsia"/>
+                <w:sz w:val="21"/>
+                <w:szCs w:val="21"/>
+              </w:rPr>
+            </w:pPr>
+            <w:r>
+              <w:rPr>
+                <w:rFonts w:hint="eastAsia"/>
+                <w:sz w:val="21"/>
+                <w:szCs w:val="21"/>
+              </w:rPr>
+              <w:t>无</w:t>
+            </w:r>
+          </w:p>
+        </w:tc>
+      </w:tr>
+      <w:tr>
+        <w:trPr>
+          <w:jc w:val="center"/>
+        </w:trPr>
+        <w:tc>
+          <w:tcPr>
+            <w:tcW w:w="664" w:type="dxa"/>
+            <w:tcBorders>
+              <w:top w:val="single" w:sz="4" w:space="0" w:color="000000"/>
+              <w:left w:val="single" w:sz="4" w:space="0" w:color="000000"/>
+              <w:bottom w:val="single" w:sz="4" w:space="0" w:color="000000"/>
+              <w:right w:val="single" w:sz="4" w:space="0" w:color="000000"/>
+            </w:tcBorders>
+            <w:vAlign w:val="center"/>
+          </w:tcPr>
+          <w:p>
+            <w:pPr>
+              <w:widowControl/>
+              <w:spacing w:line="360" w:lineRule="auto"/>
+              <w:jc w:val="center"/>
+              <w:rPr>
+                <w:rFonts w:hint="eastAsia"/>
+                <w:sz w:val="21"/>
+                <w:szCs w:val="21"/>
+              </w:rPr>
+            </w:pPr>
+            <w:r>
+              <w:rPr>
+                <w:rFonts w:hint="eastAsia"/>
+                <w:sz w:val="21"/>
+                <w:szCs w:val="21"/>
+              </w:rPr>
+              <w:t>8</w:t>
+            </w:r>
+          </w:p>
+        </w:tc>
+        <w:tc>
+          <w:tcPr>
+            <w:tcW w:w="1530" w:type="dxa"/>
+            <w:tcBorders>
+              <w:top w:val="single" w:sz="4" w:space="0" w:color="000000"/>
+              <w:left w:val="single" w:sz="4" w:space="0" w:color="000000"/>
+              <w:bottom w:val="single" w:sz="4" w:space="0" w:color="000000"/>
+              <w:right w:val="single" w:sz="4" w:space="0" w:color="000000"/>
+            </w:tcBorders>
+            <w:vAlign w:val="center"/>
+          </w:tcPr>
+          <w:p>
+            <w:pPr>
+              <w:widowControl/>
+              <w:spacing w:line="360" w:lineRule="auto"/>
+              <w:jc w:val="center"/>
+              <w:rPr>
+                <w:rFonts w:hint="eastAsia"/>
+                <w:sz w:val="21"/>
+                <w:szCs w:val="21"/>
+              </w:rPr>
+            </w:pPr>
+            <w:r>
+              <w:rPr>
+                <w:rFonts w:hint="eastAsia"/>
+                <w:sz w:val="21"/>
+                <w:szCs w:val="21"/>
+              </w:rPr>
+              <w:t>限制请求次数</w:t>
+            </w:r>
+          </w:p>
+        </w:tc>
+        <w:tc>
+          <w:tcPr>
+            <w:tcW w:w="2353" w:type="dxa"/>
+            <w:tcBorders>
+              <w:top w:val="single" w:sz="4" w:space="0" w:color="000000"/>
+              <w:left w:val="single" w:sz="4" w:space="0" w:color="000000"/>
+              <w:bottom w:val="single" w:sz="4" w:space="0" w:color="000000"/>
+              <w:right w:val="single" w:sz="4" w:space="0" w:color="000000"/>
+            </w:tcBorders>
+            <w:vAlign w:val="center"/>
+          </w:tcPr>
+          <w:p>
+            <w:pPr>
+              <w:widowControl/>
+              <w:spacing w:line="360" w:lineRule="auto"/>
+              <w:jc w:val="center"/>
+              <w:rPr>
+                <w:rFonts w:hint="eastAsia"/>
+                <w:sz w:val="21"/>
+                <w:szCs w:val="21"/>
+              </w:rPr>
+            </w:pPr>
+            <w:r>
+              <w:rPr>
+                <w:rFonts w:hint="eastAsia"/>
+                <w:sz w:val="21"/>
+                <w:szCs w:val="21"/>
+              </w:rPr>
+              <w:t>编码完成</w:t>
+            </w:r>
+            <w:r>
+              <w:rPr>
+                <w:rFonts w:hint="eastAsia"/>
+                <w:sz w:val="21"/>
+                <w:szCs w:val="21"/>
+              </w:rPr>
+              <w:t>限制请求次数</w:t>
+            </w:r>
+            <w:r>
+              <w:rPr>
+                <w:rFonts w:hint="eastAsia"/>
+                <w:sz w:val="21"/>
+                <w:szCs w:val="21"/>
+              </w:rPr>
+              <w:t>部分</w:t>
+            </w:r>
+          </w:p>
+        </w:tc>
+        <w:tc>
+          <w:tcPr>
+            <w:tcW w:w="2058" w:type="dxa"/>
+            <w:tcBorders>
+              <w:top w:val="single" w:sz="4" w:space="0" w:color="000000"/>
+              <w:left w:val="single" w:sz="4" w:space="0" w:color="000000"/>
+              <w:bottom w:val="single" w:sz="4" w:space="0" w:color="000000"/>
+              <w:right w:val="single" w:sz="4" w:space="0" w:color="000000"/>
+            </w:tcBorders>
+            <w:vAlign w:val="center"/>
+          </w:tcPr>
+          <w:p>
+            <w:pPr>
+              <w:widowControl/>
+              <w:spacing w:line="360" w:lineRule="auto"/>
+              <w:jc w:val="center"/>
+              <w:rPr>
+                <w:rFonts w:hint="eastAsia"/>
+                <w:sz w:val="21"/>
+                <w:szCs w:val="21"/>
+              </w:rPr>
+            </w:pPr>
+            <w:r>
+              <w:rPr>
+                <w:rFonts w:hint="eastAsia"/>
+                <w:sz w:val="21"/>
+                <w:szCs w:val="21"/>
+              </w:rPr>
+              <w:t>完成</w:t>
+            </w:r>
+          </w:p>
+        </w:tc>
+        <w:tc>
+          <w:tcPr>
+            <w:tcW w:w="1697" w:type="dxa"/>
+            <w:tcBorders>
+              <w:top w:val="single" w:sz="4" w:space="0" w:color="000000"/>
+              <w:left w:val="single" w:sz="4" w:space="0" w:color="000000"/>
+              <w:bottom w:val="single" w:sz="4" w:space="0" w:color="000000"/>
+              <w:right w:val="single" w:sz="4" w:space="0" w:color="000000"/>
+            </w:tcBorders>
+            <w:vAlign w:val="center"/>
+          </w:tcPr>
+          <w:p>
+            <w:pPr>
+              <w:widowControl/>
+              <w:spacing w:line="360" w:lineRule="auto"/>
+              <w:jc w:val="center"/>
+              <w:rPr>
+                <w:rFonts w:hint="eastAsia"/>
+                <w:sz w:val="21"/>
+                <w:szCs w:val="21"/>
+              </w:rPr>
+            </w:pPr>
+            <w:r>
+              <w:rPr>
+                <w:rFonts w:hint="eastAsia"/>
+                <w:sz w:val="21"/>
+                <w:szCs w:val="21"/>
+              </w:rPr>
+              <w:t>限制可以逐</w:t>
+            </w:r>
+            <w:r>
+              <w:rPr>
+                <w:rFonts w:hint="eastAsia"/>
+                <w:sz w:val="21"/>
+                <w:szCs w:val="21"/>
+              </w:rPr>
+              <w:t>级</w:t>
+            </w:r>
+            <w:r>
+              <w:rPr>
+                <w:rFonts w:hint="eastAsia"/>
+                <w:sz w:val="21"/>
+                <w:szCs w:val="21"/>
+              </w:rPr>
+              <w:t>加强</w:t>
+            </w:r>
+          </w:p>
+        </w:tc>
+      </w:tr>
     </w:tbl>
     <w:p>
       <w:pPr>
@@ -10089,36 +12276,1019 @@
     <w:p>
       <w:pPr>
         <w:pStyle w:val="a0"/>
+        <w:rPr>
+          <w:rFonts w:ascii="Times New Roman"/>
+        </w:rPr>
+      </w:pPr>
+      <w:r>
+        <w:rPr>
+          <w:rFonts w:ascii="Times New Roman" w:hint="eastAsia"/>
+        </w:rPr>
+        <w:t>项目的</w:t>
+      </w:r>
+      <w:r>
+        <w:rPr>
+          <w:rFonts w:ascii="Times New Roman" w:hint="eastAsia"/>
+        </w:rPr>
+        <w:t>具体完成情况见表</w:t>
+      </w:r>
+      <w:r>
+        <w:rPr>
+          <w:rFonts w:ascii="Times New Roman"/>
+        </w:rPr>
+        <w:t>2-8</w:t>
+      </w:r>
+      <w:r>
+        <w:rPr>
+          <w:rFonts w:ascii="Times New Roman" w:hint="eastAsia"/>
+        </w:rPr>
+        <w:t>。</w:t>
+      </w:r>
+    </w:p>
+    <w:p>
+      <w:pPr>
+        <w:pStyle w:val="a0"/>
+        <w:rPr>
+          <w:rFonts w:hint="eastAsia"/>
+        </w:rPr>
+      </w:pPr>
+    </w:p>
+    <w:p>
+      <w:pPr>
+        <w:pStyle w:val="a0"/>
+        <w:spacing w:line="360" w:lineRule="auto"/>
+        <w:ind w:firstLineChars="200" w:firstLine="422"/>
+        <w:jc w:val="center"/>
+        <w:rPr>
+          <w:rFonts w:ascii="黑体" w:eastAsia="黑体" w:hAnsi="黑体" w:hint="eastAsia"/>
+          <w:b/>
+          <w:bCs/>
+          <w:sz w:val="21"/>
+          <w:szCs w:val="21"/>
+        </w:rPr>
+      </w:pPr>
+      <w:r>
+        <w:rPr>
+          <w:rFonts w:ascii="黑体" w:eastAsia="黑体" w:hAnsi="黑体" w:hint="eastAsia"/>
+          <w:b/>
+          <w:bCs/>
+          <w:sz w:val="21"/>
+          <w:szCs w:val="21"/>
+        </w:rPr>
+        <w:t>表</w:t>
+      </w:r>
+      <w:r>
+        <w:rPr>
+          <w:rFonts w:ascii="黑体" w:eastAsia="黑体" w:hAnsi="黑体"/>
+          <w:b/>
+          <w:bCs/>
+          <w:sz w:val="21"/>
+          <w:szCs w:val="21"/>
+        </w:rPr>
+        <w:t>2-8</w:t>
+      </w:r>
+      <w:r>
+        <w:rPr>
+          <w:rFonts w:ascii="黑体" w:eastAsia="黑体" w:hAnsi="黑体"/>
+          <w:b/>
+          <w:bCs/>
+          <w:sz w:val="21"/>
+          <w:szCs w:val="21"/>
+        </w:rPr>
+        <w:t xml:space="preserve"> </w:t>
+      </w:r>
+      <w:r>
+        <w:rPr>
+          <w:rFonts w:ascii="黑体" w:eastAsia="黑体" w:hAnsi="黑体" w:hint="eastAsia"/>
+          <w:b/>
+          <w:bCs/>
+          <w:sz w:val="21"/>
+          <w:szCs w:val="21"/>
+        </w:rPr>
+        <w:t>计划</w:t>
+      </w:r>
+      <w:r>
+        <w:rPr>
+          <w:rFonts w:ascii="黑体" w:eastAsia="黑体" w:hAnsi="黑体" w:hint="eastAsia"/>
+          <w:b/>
+          <w:bCs/>
+          <w:sz w:val="21"/>
+          <w:szCs w:val="21"/>
+        </w:rPr>
+        <w:t>进度</w:t>
+      </w:r>
+      <w:r>
+        <w:rPr>
+          <w:rFonts w:ascii="黑体" w:eastAsia="黑体" w:hAnsi="黑体" w:hint="eastAsia"/>
+          <w:b/>
+          <w:bCs/>
+          <w:sz w:val="21"/>
+          <w:szCs w:val="21"/>
+        </w:rPr>
+        <w:t>表</w:t>
+      </w:r>
+    </w:p>
+    <w:tbl>
+      <w:tblPr>
+        <w:tblW w:w="8302" w:type="dxa"/>
+        <w:tblBorders>
+          <w:top w:val="single" w:sz="4" w:space="0" w:color="auto"/>
+          <w:left w:val="single" w:sz="4" w:space="0" w:color="auto"/>
+          <w:bottom w:val="single" w:sz="4" w:space="0" w:color="auto"/>
+          <w:right w:val="single" w:sz="4" w:space="0" w:color="auto"/>
+          <w:insideH w:val="single" w:sz="4" w:space="0" w:color="auto"/>
+          <w:insideV w:val="single" w:sz="4" w:space="0" w:color="auto"/>
+        </w:tblBorders>
+        <w:tblLook w:val="04A0" w:firstRow="1" w:lastRow="0" w:firstColumn="1" w:lastColumn="0" w:noHBand="0" w:noVBand="1"/>
+      </w:tblPr>
+      <w:tblGrid>
+        <w:gridCol w:w="1564"/>
+        <w:gridCol w:w="1565"/>
+        <w:gridCol w:w="2700"/>
+        <w:gridCol w:w="2473"/>
+      </w:tblGrid>
+      <w:tr>
+        <w:tc>
+          <w:tcPr>
+            <w:tcW w:w="1564" w:type="dxa"/>
+            <w:shd w:val="clear" w:color="auto" w:fill="auto"/>
+          </w:tcPr>
+          <w:p>
+            <w:pPr>
+              <w:pStyle w:val="a0"/>
+              <w:spacing w:line="360" w:lineRule="auto"/>
+              <w:ind w:firstLine="0"/>
+              <w:rPr>
+                <w:rFonts w:hint="eastAsia"/>
+              </w:rPr>
+            </w:pPr>
+            <w:r>
+              <w:rPr>
+                <w:rFonts w:hint="eastAsia"/>
+              </w:rPr>
+              <w:t>开始日期</w:t>
+            </w:r>
+          </w:p>
+        </w:tc>
+        <w:tc>
+          <w:tcPr>
+            <w:tcW w:w="1565" w:type="dxa"/>
+            <w:shd w:val="clear" w:color="auto" w:fill="auto"/>
+          </w:tcPr>
+          <w:p>
+            <w:pPr>
+              <w:pStyle w:val="a0"/>
+              <w:spacing w:line="360" w:lineRule="auto"/>
+              <w:ind w:firstLine="0"/>
+              <w:rPr>
+                <w:rFonts w:hint="eastAsia"/>
+              </w:rPr>
+            </w:pPr>
+            <w:r>
+              <w:rPr>
+                <w:rFonts w:hint="eastAsia"/>
+              </w:rPr>
+              <w:t>结束日期</w:t>
+            </w:r>
+          </w:p>
+        </w:tc>
+        <w:tc>
+          <w:tcPr>
+            <w:tcW w:w="2700" w:type="dxa"/>
+            <w:shd w:val="clear" w:color="auto" w:fill="auto"/>
+          </w:tcPr>
+          <w:p>
+            <w:pPr>
+              <w:pStyle w:val="a0"/>
+              <w:spacing w:line="360" w:lineRule="auto"/>
+              <w:ind w:firstLine="0"/>
+              <w:rPr>
+                <w:rFonts w:hint="eastAsia"/>
+              </w:rPr>
+            </w:pPr>
+            <w:r>
+              <w:rPr>
+                <w:rFonts w:hint="eastAsia"/>
+              </w:rPr>
+              <w:t>工作内容</w:t>
+            </w:r>
+          </w:p>
+        </w:tc>
+        <w:tc>
+          <w:tcPr>
+            <w:tcW w:w="2473" w:type="dxa"/>
+          </w:tcPr>
+          <w:p>
+            <w:pPr>
+              <w:pStyle w:val="a0"/>
+              <w:spacing w:line="360" w:lineRule="auto"/>
+              <w:ind w:firstLine="0"/>
+              <w:rPr>
+                <w:rFonts w:hint="eastAsia"/>
+              </w:rPr>
+            </w:pPr>
+            <w:r>
+              <w:rPr>
+                <w:rFonts w:hint="eastAsia"/>
+              </w:rPr>
+              <w:t>完成情况</w:t>
+            </w:r>
+          </w:p>
+        </w:tc>
+      </w:tr>
+      <w:tr>
+        <w:trPr>
+          <w:trHeight w:val="695"/>
+        </w:trPr>
+        <w:tc>
+          <w:tcPr>
+            <w:tcW w:w="1564" w:type="dxa"/>
+            <w:shd w:val="clear" w:color="auto" w:fill="auto"/>
+          </w:tcPr>
+          <w:p>
+            <w:pPr>
+              <w:pStyle w:val="a0"/>
+              <w:spacing w:line="360" w:lineRule="auto"/>
+              <w:ind w:firstLine="0"/>
+              <w:rPr>
+                <w:rFonts w:hint="eastAsia"/>
+              </w:rPr>
+            </w:pPr>
+            <w:r>
+              <w:rPr>
+                <w:rFonts w:hint="eastAsia"/>
+              </w:rPr>
+              <w:t>20</w:t>
+            </w:r>
+            <w:r>
+              <w:t>20</w:t>
+            </w:r>
+            <w:r>
+              <w:rPr>
+                <w:rFonts w:hint="eastAsia"/>
+              </w:rPr>
+              <w:t>.1</w:t>
+            </w:r>
+            <w:r>
+              <w:t>1</w:t>
+            </w:r>
+            <w:r>
+              <w:rPr>
+                <w:rFonts w:hint="eastAsia"/>
+              </w:rPr>
+              <w:t>.</w:t>
+            </w:r>
+            <w:r>
+              <w:t>17</w:t>
+            </w:r>
+          </w:p>
+        </w:tc>
+        <w:tc>
+          <w:tcPr>
+            <w:tcW w:w="1565" w:type="dxa"/>
+            <w:shd w:val="clear" w:color="auto" w:fill="auto"/>
+          </w:tcPr>
+          <w:p>
+            <w:pPr>
+              <w:pStyle w:val="a0"/>
+              <w:spacing w:line="360" w:lineRule="auto"/>
+              <w:ind w:firstLine="0"/>
+              <w:rPr>
+                <w:rFonts w:hint="eastAsia"/>
+              </w:rPr>
+            </w:pPr>
+            <w:r>
+              <w:rPr>
+                <w:rFonts w:hint="eastAsia"/>
+              </w:rPr>
+              <w:t>20</w:t>
+            </w:r>
+            <w:r>
+              <w:t>20</w:t>
+            </w:r>
+            <w:r>
+              <w:rPr>
+                <w:rFonts w:hint="eastAsia"/>
+              </w:rPr>
+              <w:t>.</w:t>
+            </w:r>
+            <w:r>
+              <w:t>11</w:t>
+            </w:r>
+            <w:r>
+              <w:rPr>
+                <w:rFonts w:hint="eastAsia"/>
+              </w:rPr>
+              <w:t>.</w:t>
+            </w:r>
+            <w:r>
+              <w:t>26</w:t>
+            </w:r>
+          </w:p>
+        </w:tc>
+        <w:tc>
+          <w:tcPr>
+            <w:tcW w:w="2700" w:type="dxa"/>
+            <w:shd w:val="clear" w:color="auto" w:fill="auto"/>
+          </w:tcPr>
+          <w:p>
+            <w:pPr>
+              <w:pStyle w:val="a0"/>
+              <w:spacing w:line="360" w:lineRule="auto"/>
+              <w:ind w:firstLine="0"/>
+              <w:rPr>
+                <w:rFonts w:hint="eastAsia"/>
+              </w:rPr>
+            </w:pPr>
+            <w:r>
+              <w:rPr>
+                <w:rFonts w:hint="eastAsia"/>
+              </w:rPr>
+              <w:t>与清华大学出版社负责人沟通确认需求，同时</w:t>
+            </w:r>
+            <w:r>
+              <w:rPr>
+                <w:rFonts w:hint="eastAsia"/>
+              </w:rPr>
+              <w:lastRenderedPageBreak/>
+              <w:t>进行访客识别与流量控制方法的调研。</w:t>
+            </w:r>
+          </w:p>
+        </w:tc>
+        <w:tc>
+          <w:tcPr>
+            <w:tcW w:w="2473" w:type="dxa"/>
+          </w:tcPr>
+          <w:p>
+            <w:pPr>
+              <w:pStyle w:val="a0"/>
+              <w:spacing w:line="360" w:lineRule="auto"/>
+              <w:ind w:firstLine="0"/>
+              <w:rPr>
+                <w:rFonts w:hint="eastAsia"/>
+              </w:rPr>
+            </w:pPr>
+            <w:r>
+              <w:rPr>
+                <w:rFonts w:hint="eastAsia"/>
+              </w:rPr>
+              <w:lastRenderedPageBreak/>
+              <w:t>完成</w:t>
+            </w:r>
+          </w:p>
+        </w:tc>
+      </w:tr>
+      <w:tr>
+        <w:tc>
+          <w:tcPr>
+            <w:tcW w:w="1564" w:type="dxa"/>
+            <w:shd w:val="clear" w:color="auto" w:fill="auto"/>
+          </w:tcPr>
+          <w:p>
+            <w:pPr>
+              <w:pStyle w:val="a0"/>
+              <w:spacing w:line="360" w:lineRule="auto"/>
+              <w:ind w:firstLine="0"/>
+              <w:rPr>
+                <w:rFonts w:hint="eastAsia"/>
+              </w:rPr>
+            </w:pPr>
+            <w:r>
+              <w:rPr>
+                <w:rFonts w:hint="eastAsia"/>
+              </w:rPr>
+              <w:t>20</w:t>
+            </w:r>
+            <w:r>
+              <w:t>20</w:t>
+            </w:r>
+            <w:r>
+              <w:rPr>
+                <w:rFonts w:hint="eastAsia"/>
+              </w:rPr>
+              <w:t>.1</w:t>
+            </w:r>
+            <w:r>
+              <w:t>1</w:t>
+            </w:r>
+            <w:r>
+              <w:rPr>
+                <w:rFonts w:hint="eastAsia"/>
+              </w:rPr>
+              <w:t>.</w:t>
+            </w:r>
+            <w:r>
+              <w:t>27</w:t>
+            </w:r>
+          </w:p>
+        </w:tc>
+        <w:tc>
+          <w:tcPr>
+            <w:tcW w:w="1565" w:type="dxa"/>
+            <w:shd w:val="clear" w:color="auto" w:fill="auto"/>
+          </w:tcPr>
+          <w:p>
+            <w:pPr>
+              <w:pStyle w:val="a0"/>
+              <w:spacing w:line="360" w:lineRule="auto"/>
+              <w:ind w:firstLine="0"/>
+              <w:rPr>
+                <w:rFonts w:hint="eastAsia"/>
+              </w:rPr>
+            </w:pPr>
+            <w:r>
+              <w:rPr>
+                <w:rFonts w:hint="eastAsia"/>
+              </w:rPr>
+              <w:t>2020.</w:t>
+            </w:r>
+            <w:r>
+              <w:t>12</w:t>
+            </w:r>
+            <w:r>
+              <w:rPr>
+                <w:rFonts w:hint="eastAsia"/>
+              </w:rPr>
+              <w:t>中旬</w:t>
+            </w:r>
+          </w:p>
+        </w:tc>
+        <w:tc>
+          <w:tcPr>
+            <w:tcW w:w="2700" w:type="dxa"/>
+            <w:shd w:val="clear" w:color="auto" w:fill="auto"/>
+          </w:tcPr>
+          <w:p>
+            <w:pPr>
+              <w:pStyle w:val="a0"/>
+              <w:spacing w:line="360" w:lineRule="auto"/>
+              <w:ind w:firstLine="0"/>
+              <w:rPr>
+                <w:rFonts w:hint="eastAsia"/>
+              </w:rPr>
+            </w:pPr>
+            <w:r>
+              <w:rPr>
+                <w:rFonts w:hint="eastAsia"/>
+              </w:rPr>
+              <w:t>了解国内外研究现状。撰写开题报告，准备开题答辩。</w:t>
+            </w:r>
+          </w:p>
+        </w:tc>
+        <w:tc>
+          <w:tcPr>
+            <w:tcW w:w="2473" w:type="dxa"/>
+          </w:tcPr>
+          <w:p>
+            <w:pPr>
+              <w:pStyle w:val="a0"/>
+              <w:spacing w:line="360" w:lineRule="auto"/>
+              <w:ind w:firstLine="0"/>
+              <w:rPr>
+                <w:rFonts w:hint="eastAsia"/>
+              </w:rPr>
+            </w:pPr>
+            <w:r>
+              <w:rPr>
+                <w:rFonts w:hint="eastAsia"/>
+              </w:rPr>
+              <w:t>完成</w:t>
+            </w:r>
+          </w:p>
+        </w:tc>
+      </w:tr>
+      <w:tr>
+        <w:tc>
+          <w:tcPr>
+            <w:tcW w:w="1564" w:type="dxa"/>
+            <w:shd w:val="clear" w:color="auto" w:fill="auto"/>
+          </w:tcPr>
+          <w:p>
+            <w:pPr>
+              <w:pStyle w:val="a0"/>
+              <w:spacing w:line="360" w:lineRule="auto"/>
+              <w:ind w:firstLine="0"/>
+              <w:jc w:val="left"/>
+              <w:rPr>
+                <w:rFonts w:hint="eastAsia"/>
+              </w:rPr>
+            </w:pPr>
+            <w:r>
+              <w:rPr>
+                <w:rFonts w:hint="eastAsia"/>
+              </w:rPr>
+              <w:t>2020.</w:t>
+            </w:r>
+            <w:r>
+              <w:t>12</w:t>
+            </w:r>
+            <w:r>
+              <w:rPr>
+                <w:rFonts w:hint="eastAsia"/>
+              </w:rPr>
+              <w:t>下旬</w:t>
+            </w:r>
+          </w:p>
+        </w:tc>
+        <w:tc>
+          <w:tcPr>
+            <w:tcW w:w="1565" w:type="dxa"/>
+            <w:shd w:val="clear" w:color="auto" w:fill="auto"/>
+          </w:tcPr>
+          <w:p>
+            <w:pPr>
+              <w:pStyle w:val="a0"/>
+              <w:spacing w:line="360" w:lineRule="auto"/>
+              <w:ind w:firstLine="0"/>
+              <w:rPr>
+                <w:rFonts w:hint="eastAsia"/>
+              </w:rPr>
+            </w:pPr>
+            <w:r>
+              <w:rPr>
+                <w:rFonts w:hint="eastAsia"/>
+              </w:rPr>
+              <w:t>2020.</w:t>
+            </w:r>
+            <w:r>
+              <w:t>12</w:t>
+            </w:r>
+            <w:r>
+              <w:rPr>
+                <w:rFonts w:hint="eastAsia"/>
+              </w:rPr>
+              <w:t>.</w:t>
+            </w:r>
+            <w:r>
+              <w:t>31</w:t>
+            </w:r>
+          </w:p>
+        </w:tc>
+        <w:tc>
+          <w:tcPr>
+            <w:tcW w:w="2700" w:type="dxa"/>
+            <w:shd w:val="clear" w:color="auto" w:fill="auto"/>
+          </w:tcPr>
+          <w:p>
+            <w:pPr>
+              <w:pStyle w:val="a0"/>
+              <w:spacing w:line="360" w:lineRule="auto"/>
+              <w:ind w:firstLine="0"/>
+              <w:rPr>
+                <w:rFonts w:hint="eastAsia"/>
+              </w:rPr>
+            </w:pPr>
+            <w:r>
+              <w:rPr>
+                <w:rFonts w:hint="eastAsia"/>
+              </w:rPr>
+              <w:t xml:space="preserve">明确需求细节。搭建开发环境。 </w:t>
+            </w:r>
+          </w:p>
+        </w:tc>
+        <w:tc>
+          <w:tcPr>
+            <w:tcW w:w="2473" w:type="dxa"/>
+          </w:tcPr>
+          <w:p>
+            <w:pPr>
+              <w:pStyle w:val="a0"/>
+              <w:spacing w:line="360" w:lineRule="auto"/>
+              <w:ind w:firstLine="0"/>
+              <w:rPr>
+                <w:rFonts w:hint="eastAsia"/>
+              </w:rPr>
+            </w:pPr>
+            <w:r>
+              <w:rPr>
+                <w:rFonts w:hint="eastAsia"/>
+              </w:rPr>
+              <w:t>完成。</w:t>
+            </w:r>
+            <w:r>
+              <w:rPr>
+                <w:rFonts w:hint="eastAsia"/>
+              </w:rPr>
+              <w:t>进度不完全相同，在开发过程中有所改动。</w:t>
+            </w:r>
+          </w:p>
+        </w:tc>
+      </w:tr>
+      <w:tr>
+        <w:tc>
+          <w:tcPr>
+            <w:tcW w:w="1564" w:type="dxa"/>
+            <w:shd w:val="clear" w:color="auto" w:fill="auto"/>
+          </w:tcPr>
+          <w:p>
+            <w:pPr>
+              <w:pStyle w:val="a0"/>
+              <w:spacing w:line="360" w:lineRule="auto"/>
+              <w:ind w:firstLine="0"/>
+              <w:rPr>
+                <w:rFonts w:hint="eastAsia"/>
+              </w:rPr>
+            </w:pPr>
+            <w:r>
+              <w:rPr>
+                <w:rFonts w:hint="eastAsia"/>
+              </w:rPr>
+              <w:t>202</w:t>
+            </w:r>
+            <w:r>
+              <w:t>1</w:t>
+            </w:r>
+            <w:r>
+              <w:rPr>
+                <w:rFonts w:hint="eastAsia"/>
+              </w:rPr>
+              <w:t>.0</w:t>
+            </w:r>
+            <w:r>
+              <w:t>1</w:t>
+            </w:r>
+            <w:r>
+              <w:rPr>
+                <w:rFonts w:hint="eastAsia"/>
+              </w:rPr>
+              <w:t>.01</w:t>
+            </w:r>
+          </w:p>
+        </w:tc>
+        <w:tc>
+          <w:tcPr>
+            <w:tcW w:w="1565" w:type="dxa"/>
+            <w:shd w:val="clear" w:color="auto" w:fill="auto"/>
+          </w:tcPr>
+          <w:p>
+            <w:pPr>
+              <w:pStyle w:val="a0"/>
+              <w:spacing w:line="360" w:lineRule="auto"/>
+              <w:ind w:firstLine="0"/>
+              <w:rPr>
+                <w:rFonts w:hint="eastAsia"/>
+              </w:rPr>
+            </w:pPr>
+            <w:r>
+              <w:rPr>
+                <w:rFonts w:hint="eastAsia"/>
+              </w:rPr>
+              <w:t>202</w:t>
+            </w:r>
+            <w:r>
+              <w:t>1</w:t>
+            </w:r>
+            <w:r>
+              <w:rPr>
+                <w:rFonts w:hint="eastAsia"/>
+              </w:rPr>
+              <w:t>.0</w:t>
+            </w:r>
+            <w:r>
+              <w:t>2</w:t>
+            </w:r>
+            <w:r>
+              <w:rPr>
+                <w:rFonts w:hint="eastAsia"/>
+              </w:rPr>
+              <w:t>.01</w:t>
+            </w:r>
+          </w:p>
+        </w:tc>
+        <w:tc>
+          <w:tcPr>
+            <w:tcW w:w="2700" w:type="dxa"/>
+            <w:shd w:val="clear" w:color="auto" w:fill="auto"/>
+          </w:tcPr>
+          <w:p>
+            <w:pPr>
+              <w:pStyle w:val="a0"/>
+              <w:spacing w:line="360" w:lineRule="auto"/>
+              <w:ind w:firstLine="0"/>
+              <w:rPr>
+                <w:rFonts w:hint="eastAsia"/>
+              </w:rPr>
+            </w:pPr>
+            <w:r>
+              <w:rPr>
+                <w:rFonts w:hint="eastAsia"/>
+              </w:rPr>
+              <w:t>设计用户唯一性识别与智能流控具体方案。设计数据库。完成初步数据清洗。</w:t>
+            </w:r>
+          </w:p>
+        </w:tc>
+        <w:tc>
+          <w:tcPr>
+            <w:tcW w:w="2473" w:type="dxa"/>
+          </w:tcPr>
+          <w:p>
+            <w:pPr>
+              <w:pStyle w:val="a0"/>
+              <w:spacing w:line="360" w:lineRule="auto"/>
+              <w:ind w:firstLine="0"/>
+              <w:rPr>
+                <w:rFonts w:hint="eastAsia"/>
+              </w:rPr>
+            </w:pPr>
+            <w:r>
+              <w:rPr>
+                <w:rFonts w:hint="eastAsia"/>
+              </w:rPr>
+              <w:t>完成。</w:t>
+            </w:r>
+            <w:r>
+              <w:rPr>
+                <w:rFonts w:hint="eastAsia"/>
+              </w:rPr>
+              <w:t>进度不完全相同，</w:t>
+            </w:r>
+            <w:r>
+              <w:rPr>
+                <w:rFonts w:hint="eastAsia"/>
+              </w:rPr>
+              <w:t>穿插</w:t>
+            </w:r>
+            <w:r>
+              <w:rPr>
+                <w:rFonts w:hint="eastAsia"/>
+              </w:rPr>
+              <w:t>在不同部分的开发中完成。</w:t>
+            </w:r>
+          </w:p>
+        </w:tc>
+      </w:tr>
+      <w:tr>
+        <w:tc>
+          <w:tcPr>
+            <w:tcW w:w="1564" w:type="dxa"/>
+            <w:shd w:val="clear" w:color="auto" w:fill="auto"/>
+          </w:tcPr>
+          <w:p>
+            <w:pPr>
+              <w:pStyle w:val="a0"/>
+              <w:spacing w:line="360" w:lineRule="auto"/>
+              <w:ind w:firstLine="0"/>
+              <w:rPr>
+                <w:rFonts w:hint="eastAsia"/>
+              </w:rPr>
+            </w:pPr>
+            <w:r>
+              <w:rPr>
+                <w:rFonts w:hint="eastAsia"/>
+              </w:rPr>
+              <w:t>202</w:t>
+            </w:r>
+            <w:r>
+              <w:t>1</w:t>
+            </w:r>
+            <w:r>
+              <w:rPr>
+                <w:rFonts w:hint="eastAsia"/>
+              </w:rPr>
+              <w:t>.0</w:t>
+            </w:r>
+            <w:r>
+              <w:t>2</w:t>
+            </w:r>
+            <w:r>
+              <w:rPr>
+                <w:rFonts w:hint="eastAsia"/>
+              </w:rPr>
+              <w:t>.01</w:t>
+            </w:r>
+          </w:p>
+        </w:tc>
+        <w:tc>
+          <w:tcPr>
+            <w:tcW w:w="1565" w:type="dxa"/>
+            <w:shd w:val="clear" w:color="auto" w:fill="auto"/>
+          </w:tcPr>
+          <w:p>
+            <w:pPr>
+              <w:pStyle w:val="a0"/>
+              <w:spacing w:line="360" w:lineRule="auto"/>
+              <w:ind w:firstLine="0"/>
+              <w:rPr>
+                <w:rFonts w:hint="eastAsia"/>
+              </w:rPr>
+            </w:pPr>
+            <w:r>
+              <w:rPr>
+                <w:rFonts w:hint="eastAsia"/>
+              </w:rPr>
+              <w:t>202</w:t>
+            </w:r>
+            <w:r>
+              <w:t>1</w:t>
+            </w:r>
+            <w:r>
+              <w:rPr>
+                <w:rFonts w:hint="eastAsia"/>
+              </w:rPr>
+              <w:t>.0</w:t>
+            </w:r>
+            <w:r>
+              <w:t>3</w:t>
+            </w:r>
+            <w:r>
+              <w:rPr>
+                <w:rFonts w:hint="eastAsia"/>
+              </w:rPr>
+              <w:t>.01</w:t>
+            </w:r>
+          </w:p>
+        </w:tc>
+        <w:tc>
+          <w:tcPr>
+            <w:tcW w:w="2700" w:type="dxa"/>
+            <w:shd w:val="clear" w:color="auto" w:fill="auto"/>
+          </w:tcPr>
+          <w:p>
+            <w:pPr>
+              <w:pStyle w:val="a0"/>
+              <w:spacing w:line="360" w:lineRule="auto"/>
+              <w:ind w:firstLine="0"/>
+              <w:rPr>
+                <w:rFonts w:hint="eastAsia"/>
+              </w:rPr>
+            </w:pPr>
+            <w:r>
+              <w:rPr>
+                <w:rFonts w:hint="eastAsia"/>
+              </w:rPr>
+              <w:t>完成</w:t>
+            </w:r>
+            <w:r>
+              <w:rPr>
+                <w:rFonts w:hint="eastAsia"/>
+              </w:rPr>
+              <w:t>用户识别部分</w:t>
+            </w:r>
+            <w:r>
+              <w:rPr>
+                <w:rFonts w:hint="eastAsia"/>
+              </w:rPr>
+              <w:t>编码工作。</w:t>
+            </w:r>
+          </w:p>
+        </w:tc>
+        <w:tc>
+          <w:tcPr>
+            <w:tcW w:w="2473" w:type="dxa"/>
+          </w:tcPr>
+          <w:p>
+            <w:pPr>
+              <w:pStyle w:val="a0"/>
+              <w:spacing w:line="360" w:lineRule="auto"/>
+              <w:ind w:firstLine="0"/>
+              <w:rPr>
+                <w:rFonts w:hint="eastAsia"/>
+              </w:rPr>
+            </w:pPr>
+            <w:r>
+              <w:rPr>
+                <w:rFonts w:hint="eastAsia"/>
+              </w:rPr>
+              <w:t>完成</w:t>
+            </w:r>
+          </w:p>
+        </w:tc>
+      </w:tr>
+      <w:tr>
+        <w:tc>
+          <w:tcPr>
+            <w:tcW w:w="1564" w:type="dxa"/>
+            <w:shd w:val="clear" w:color="auto" w:fill="auto"/>
+          </w:tcPr>
+          <w:p>
+            <w:pPr>
+              <w:pStyle w:val="a0"/>
+              <w:spacing w:line="360" w:lineRule="auto"/>
+              <w:ind w:firstLine="0"/>
+              <w:rPr>
+                <w:rFonts w:hint="eastAsia"/>
+              </w:rPr>
+            </w:pPr>
+            <w:r>
+              <w:rPr>
+                <w:rFonts w:hint="eastAsia"/>
+              </w:rPr>
+              <w:t>202</w:t>
+            </w:r>
+            <w:r>
+              <w:t>1</w:t>
+            </w:r>
+            <w:r>
+              <w:rPr>
+                <w:rFonts w:hint="eastAsia"/>
+              </w:rPr>
+              <w:t>.0</w:t>
+            </w:r>
+            <w:r>
+              <w:t>3</w:t>
+            </w:r>
+            <w:r>
+              <w:rPr>
+                <w:rFonts w:hint="eastAsia"/>
+              </w:rPr>
+              <w:t>.01</w:t>
+            </w:r>
+          </w:p>
+        </w:tc>
+        <w:tc>
+          <w:tcPr>
+            <w:tcW w:w="1565" w:type="dxa"/>
+            <w:shd w:val="clear" w:color="auto" w:fill="auto"/>
+          </w:tcPr>
+          <w:p>
+            <w:pPr>
+              <w:pStyle w:val="a0"/>
+              <w:spacing w:line="360" w:lineRule="auto"/>
+              <w:ind w:firstLine="0"/>
+              <w:rPr>
+                <w:rFonts w:hint="eastAsia"/>
+              </w:rPr>
+            </w:pPr>
+            <w:r>
+              <w:rPr>
+                <w:rFonts w:hint="eastAsia"/>
+              </w:rPr>
+              <w:t>202</w:t>
+            </w:r>
+            <w:r>
+              <w:t>1</w:t>
+            </w:r>
+            <w:r>
+              <w:rPr>
+                <w:rFonts w:hint="eastAsia"/>
+              </w:rPr>
+              <w:t>.0</w:t>
+            </w:r>
+            <w:r>
+              <w:t>4</w:t>
+            </w:r>
+            <w:r>
+              <w:rPr>
+                <w:rFonts w:hint="eastAsia"/>
+              </w:rPr>
+              <w:t>.01</w:t>
+            </w:r>
+          </w:p>
+        </w:tc>
+        <w:tc>
+          <w:tcPr>
+            <w:tcW w:w="2700" w:type="dxa"/>
+            <w:shd w:val="clear" w:color="auto" w:fill="auto"/>
+          </w:tcPr>
+          <w:p>
+            <w:pPr>
+              <w:pStyle w:val="a0"/>
+              <w:spacing w:line="360" w:lineRule="auto"/>
+              <w:ind w:firstLine="0"/>
+              <w:rPr>
+                <w:rFonts w:hint="eastAsia"/>
+              </w:rPr>
+            </w:pPr>
+            <w:r>
+              <w:rPr>
+                <w:rFonts w:hint="eastAsia"/>
+              </w:rPr>
+              <w:t>完成用户识别部分编码工作。</w:t>
+            </w:r>
+          </w:p>
+        </w:tc>
+        <w:tc>
+          <w:tcPr>
+            <w:tcW w:w="2473" w:type="dxa"/>
+          </w:tcPr>
+          <w:p>
+            <w:pPr>
+              <w:pStyle w:val="a0"/>
+              <w:spacing w:line="360" w:lineRule="auto"/>
+              <w:ind w:firstLine="0"/>
+              <w:rPr>
+                <w:rFonts w:hint="eastAsia"/>
+              </w:rPr>
+            </w:pPr>
+            <w:r>
+              <w:rPr>
+                <w:rFonts w:hint="eastAsia"/>
+              </w:rPr>
+              <w:t>完成</w:t>
+            </w:r>
+          </w:p>
+        </w:tc>
+      </w:tr>
+    </w:tbl>
+    <w:p>
+      <w:pPr>
+        <w:pStyle w:val="a0"/>
         <w:spacing w:line="360" w:lineRule="auto"/>
         <w:ind w:firstLineChars="200" w:firstLine="480"/>
         <w:rPr>
           <w:rFonts w:ascii="Times New Roman"/>
         </w:rPr>
       </w:pPr>
-      <w:r>
-        <w:rPr>
-          <w:rFonts w:ascii="Times New Roman" w:hint="eastAsia"/>
-        </w:rPr>
-        <w:t>用</w:t>
-      </w:r>
-      <w:r>
-        <w:rPr>
-          <w:rFonts w:ascii="Times New Roman" w:hint="eastAsia"/>
-        </w:rPr>
-        <w:t>时间</w:t>
-      </w:r>
-      <w:r>
-        <w:rPr>
-          <w:rFonts w:ascii="Times New Roman" w:hint="eastAsia"/>
-        </w:rPr>
-        <w:t>表格说明</w:t>
-      </w:r>
-      <w:r>
-        <w:rPr>
-          <w:rFonts w:ascii="Times New Roman" w:hint="eastAsia"/>
-        </w:rPr>
-        <w:t>。</w:t>
-      </w:r>
     </w:p>
     <w:p>
       <w:pPr>
@@ -10166,19 +13336,49 @@
         <w:rPr>
           <w:rFonts w:ascii="Times New Roman" w:hint="eastAsia"/>
         </w:rPr>
-        <w:t>用</w:t>
-      </w:r>
-      <w:r>
-        <w:rPr>
-          <w:rFonts w:ascii="Times New Roman" w:hint="eastAsia"/>
-        </w:rPr>
-        <w:t>时间</w:t>
-      </w:r>
-      <w:r>
-        <w:rPr>
-          <w:rFonts w:ascii="Times New Roman" w:hint="eastAsia"/>
-        </w:rPr>
-        <w:t>表格说明</w:t>
+        <w:t>目前</w:t>
+      </w:r>
+      <w:r>
+        <w:rPr>
+          <w:rFonts w:ascii="Times New Roman" w:hint="eastAsia"/>
+        </w:rPr>
+        <w:t>本项目</w:t>
+      </w:r>
+      <w:r>
+        <w:rPr>
+          <w:rFonts w:ascii="Times New Roman" w:hint="eastAsia"/>
+        </w:rPr>
+        <w:t>的设计与实现已基本完成，后期会完善系统</w:t>
+      </w:r>
+      <w:r>
+        <w:rPr>
+          <w:rFonts w:ascii="Times New Roman" w:hint="eastAsia"/>
+        </w:rPr>
+        <w:t>功能整合</w:t>
+      </w:r>
+      <w:r>
+        <w:rPr>
+          <w:rFonts w:ascii="Times New Roman" w:hint="eastAsia"/>
+        </w:rPr>
+        <w:t>，</w:t>
+      </w:r>
+      <w:r>
+        <w:rPr>
+          <w:rFonts w:ascii="Times New Roman" w:hint="eastAsia"/>
+        </w:rPr>
+        <w:t>优化数据整理等</w:t>
+      </w:r>
+      <w:r>
+        <w:rPr>
+          <w:rFonts w:ascii="Times New Roman" w:hint="eastAsia"/>
+        </w:rPr>
+        <w:t>。具体安排见表</w:t>
+      </w:r>
+      <w:r>
+        <w:rPr>
+          <w:rFonts w:ascii="Times New Roman"/>
+        </w:rPr>
+        <w:t>3-1</w:t>
       </w:r>
       <w:r>
         <w:rPr>
@@ -10186,6 +13386,457 @@
         </w:rPr>
         <w:t>。</w:t>
       </w:r>
+    </w:p>
+    <w:p>
+      <w:pPr>
+        <w:pStyle w:val="a0"/>
+        <w:spacing w:line="360" w:lineRule="auto"/>
+        <w:ind w:firstLineChars="200" w:firstLine="480"/>
+        <w:rPr>
+          <w:rFonts w:ascii="Times New Roman" w:hint="eastAsia"/>
+        </w:rPr>
+      </w:pPr>
+    </w:p>
+    <w:p>
+      <w:pPr>
+        <w:pStyle w:val="a0"/>
+        <w:spacing w:line="360" w:lineRule="auto"/>
+        <w:ind w:firstLineChars="200" w:firstLine="422"/>
+        <w:jc w:val="center"/>
+        <w:rPr>
+          <w:rFonts w:ascii="黑体" w:eastAsia="黑体" w:hAnsi="黑体" w:hint="eastAsia"/>
+          <w:b/>
+          <w:bCs/>
+          <w:sz w:val="21"/>
+          <w:szCs w:val="21"/>
+        </w:rPr>
+      </w:pPr>
+      <w:r>
+        <w:rPr>
+          <w:rFonts w:ascii="黑体" w:eastAsia="黑体" w:hAnsi="黑体" w:hint="eastAsia"/>
+          <w:b/>
+          <w:bCs/>
+          <w:sz w:val="21"/>
+          <w:szCs w:val="21"/>
+        </w:rPr>
+        <w:t>表</w:t>
+      </w:r>
+      <w:r>
+        <w:rPr>
+          <w:rFonts w:ascii="黑体" w:eastAsia="黑体" w:hAnsi="黑体"/>
+          <w:b/>
+          <w:bCs/>
+          <w:sz w:val="21"/>
+          <w:szCs w:val="21"/>
+        </w:rPr>
+        <w:t>3-1</w:t>
+      </w:r>
+      <w:r>
+        <w:rPr>
+          <w:rFonts w:ascii="黑体" w:eastAsia="黑体" w:hAnsi="黑体"/>
+          <w:b/>
+          <w:bCs/>
+          <w:sz w:val="21"/>
+          <w:szCs w:val="21"/>
+        </w:rPr>
+        <w:t xml:space="preserve"> </w:t>
+      </w:r>
+      <w:r>
+        <w:rPr>
+          <w:rFonts w:ascii="黑体" w:eastAsia="黑体" w:hAnsi="黑体" w:hint="eastAsia"/>
+          <w:b/>
+          <w:bCs/>
+          <w:sz w:val="21"/>
+          <w:szCs w:val="21"/>
+        </w:rPr>
+        <w:t>后期任务计划</w:t>
+      </w:r>
+      <w:r>
+        <w:rPr>
+          <w:rFonts w:ascii="黑体" w:eastAsia="黑体" w:hAnsi="黑体" w:hint="eastAsia"/>
+          <w:b/>
+          <w:bCs/>
+          <w:sz w:val="21"/>
+          <w:szCs w:val="21"/>
+        </w:rPr>
+        <w:t>表</w:t>
+      </w:r>
+    </w:p>
+    <w:tbl>
+      <w:tblPr>
+        <w:tblW w:w="8302" w:type="dxa"/>
+        <w:tblBorders>
+          <w:top w:val="single" w:sz="4" w:space="0" w:color="auto"/>
+          <w:left w:val="single" w:sz="4" w:space="0" w:color="auto"/>
+          <w:bottom w:val="single" w:sz="4" w:space="0" w:color="auto"/>
+          <w:right w:val="single" w:sz="4" w:space="0" w:color="auto"/>
+          <w:insideH w:val="single" w:sz="4" w:space="0" w:color="auto"/>
+          <w:insideV w:val="single" w:sz="4" w:space="0" w:color="auto"/>
+        </w:tblBorders>
+        <w:tblLook w:val="04A0" w:firstRow="1" w:lastRow="0" w:firstColumn="1" w:lastColumn="0" w:noHBand="0" w:noVBand="1"/>
+      </w:tblPr>
+      <w:tblGrid>
+        <w:gridCol w:w="1564"/>
+        <w:gridCol w:w="1565"/>
+        <w:gridCol w:w="2700"/>
+        <w:gridCol w:w="2473"/>
+      </w:tblGrid>
+      <w:tr>
+        <w:tc>
+          <w:tcPr>
+            <w:tcW w:w="1564" w:type="dxa"/>
+            <w:shd w:val="clear" w:color="auto" w:fill="auto"/>
+          </w:tcPr>
+          <w:p>
+            <w:pPr>
+              <w:pStyle w:val="a0"/>
+              <w:spacing w:line="360" w:lineRule="auto"/>
+              <w:ind w:firstLine="0"/>
+              <w:rPr>
+                <w:rFonts w:hint="eastAsia"/>
+              </w:rPr>
+            </w:pPr>
+            <w:r>
+              <w:rPr>
+                <w:rFonts w:hint="eastAsia"/>
+              </w:rPr>
+              <w:t>开始日期</w:t>
+            </w:r>
+          </w:p>
+        </w:tc>
+        <w:tc>
+          <w:tcPr>
+            <w:tcW w:w="1565" w:type="dxa"/>
+            <w:shd w:val="clear" w:color="auto" w:fill="auto"/>
+          </w:tcPr>
+          <w:p>
+            <w:pPr>
+              <w:pStyle w:val="a0"/>
+              <w:spacing w:line="360" w:lineRule="auto"/>
+              <w:ind w:firstLine="0"/>
+              <w:rPr>
+                <w:rFonts w:hint="eastAsia"/>
+              </w:rPr>
+            </w:pPr>
+            <w:r>
+              <w:rPr>
+                <w:rFonts w:hint="eastAsia"/>
+              </w:rPr>
+              <w:t>结束日期</w:t>
+            </w:r>
+          </w:p>
+        </w:tc>
+        <w:tc>
+          <w:tcPr>
+            <w:tcW w:w="2700" w:type="dxa"/>
+            <w:shd w:val="clear" w:color="auto" w:fill="auto"/>
+          </w:tcPr>
+          <w:p>
+            <w:pPr>
+              <w:pStyle w:val="a0"/>
+              <w:spacing w:line="360" w:lineRule="auto"/>
+              <w:ind w:firstLine="0"/>
+              <w:rPr>
+                <w:rFonts w:hint="eastAsia"/>
+              </w:rPr>
+            </w:pPr>
+            <w:r>
+              <w:rPr>
+                <w:rFonts w:hint="eastAsia"/>
+              </w:rPr>
+              <w:t>工作</w:t>
+            </w:r>
+            <w:r>
+              <w:rPr>
+                <w:rFonts w:hint="eastAsia"/>
+              </w:rPr>
+              <w:t>任务</w:t>
+            </w:r>
+          </w:p>
+        </w:tc>
+        <w:tc>
+          <w:tcPr>
+            <w:tcW w:w="2473" w:type="dxa"/>
+          </w:tcPr>
+          <w:p>
+            <w:pPr>
+              <w:pStyle w:val="a0"/>
+              <w:spacing w:line="360" w:lineRule="auto"/>
+              <w:ind w:firstLine="0"/>
+              <w:rPr>
+                <w:rFonts w:hint="eastAsia"/>
+              </w:rPr>
+            </w:pPr>
+            <w:r>
+              <w:rPr>
+                <w:rFonts w:hint="eastAsia"/>
+              </w:rPr>
+              <w:t>完成计划</w:t>
+            </w:r>
+          </w:p>
+        </w:tc>
+      </w:tr>
+      <w:tr>
+        <w:tc>
+          <w:tcPr>
+            <w:tcW w:w="1564" w:type="dxa"/>
+            <w:shd w:val="clear" w:color="auto" w:fill="auto"/>
+          </w:tcPr>
+          <w:p>
+            <w:pPr>
+              <w:pStyle w:val="a0"/>
+              <w:spacing w:line="360" w:lineRule="auto"/>
+              <w:ind w:firstLine="0"/>
+              <w:rPr>
+                <w:rFonts w:hint="eastAsia"/>
+              </w:rPr>
+            </w:pPr>
+            <w:r>
+              <w:rPr>
+                <w:rFonts w:hint="eastAsia"/>
+              </w:rPr>
+              <w:t>2020.0</w:t>
+            </w:r>
+            <w:r>
+              <w:t>4</w:t>
+            </w:r>
+            <w:r>
+              <w:rPr>
+                <w:rFonts w:hint="eastAsia"/>
+              </w:rPr>
+              <w:t>.01</w:t>
+            </w:r>
+          </w:p>
+        </w:tc>
+        <w:tc>
+          <w:tcPr>
+            <w:tcW w:w="1565" w:type="dxa"/>
+            <w:shd w:val="clear" w:color="auto" w:fill="auto"/>
+          </w:tcPr>
+          <w:p>
+            <w:pPr>
+              <w:pStyle w:val="a0"/>
+              <w:spacing w:line="360" w:lineRule="auto"/>
+              <w:ind w:firstLine="0"/>
+              <w:rPr>
+                <w:rFonts w:hint="eastAsia"/>
+              </w:rPr>
+            </w:pPr>
+            <w:r>
+              <w:rPr>
+                <w:rFonts w:hint="eastAsia"/>
+              </w:rPr>
+              <w:t>2020.</w:t>
+            </w:r>
+            <w:r>
+              <w:t>04</w:t>
+            </w:r>
+            <w:r>
+              <w:rPr>
+                <w:rFonts w:hint="eastAsia"/>
+              </w:rPr>
+              <w:t>.</w:t>
+            </w:r>
+            <w:r>
+              <w:t>15</w:t>
+            </w:r>
+          </w:p>
+        </w:tc>
+        <w:tc>
+          <w:tcPr>
+            <w:tcW w:w="2700" w:type="dxa"/>
+            <w:shd w:val="clear" w:color="auto" w:fill="auto"/>
+          </w:tcPr>
+          <w:p>
+            <w:pPr>
+              <w:pStyle w:val="a0"/>
+              <w:spacing w:line="360" w:lineRule="auto"/>
+              <w:ind w:firstLine="0"/>
+              <w:rPr>
+                <w:rFonts w:hint="eastAsia"/>
+              </w:rPr>
+            </w:pPr>
+            <w:r>
+              <w:rPr>
+                <w:rFonts w:hint="eastAsia"/>
+              </w:rPr>
+              <w:t>完成服务器端请求限制，</w:t>
+            </w:r>
+            <w:r>
+              <w:rPr>
+                <w:rFonts w:hint="eastAsia"/>
+              </w:rPr>
+              <w:t>整合系统功能</w:t>
+            </w:r>
+            <w:r>
+              <w:rPr>
+                <w:rFonts w:hint="eastAsia"/>
+              </w:rPr>
+              <w:t>。</w:t>
+            </w:r>
+          </w:p>
+        </w:tc>
+        <w:tc>
+          <w:tcPr>
+            <w:tcW w:w="2473" w:type="dxa"/>
+          </w:tcPr>
+          <w:p>
+            <w:pPr>
+              <w:pStyle w:val="a0"/>
+              <w:spacing w:line="360" w:lineRule="auto"/>
+              <w:ind w:firstLine="0"/>
+              <w:rPr>
+                <w:rFonts w:hint="eastAsia"/>
+              </w:rPr>
+            </w:pPr>
+            <w:r>
+              <w:rPr>
+                <w:rFonts w:hint="eastAsia"/>
+              </w:rPr>
+              <w:t>编码实现，</w:t>
+            </w:r>
+            <w:r>
+              <w:rPr>
+                <w:rFonts w:hint="eastAsia"/>
+              </w:rPr>
+              <w:t>进行中</w:t>
+            </w:r>
+            <w:r>
+              <w:rPr>
+                <w:rFonts w:hint="eastAsia"/>
+              </w:rPr>
+              <w:t>。</w:t>
+            </w:r>
+          </w:p>
+        </w:tc>
+      </w:tr>
+      <w:tr>
+        <w:tc>
+          <w:tcPr>
+            <w:tcW w:w="1564" w:type="dxa"/>
+            <w:shd w:val="clear" w:color="auto" w:fill="auto"/>
+          </w:tcPr>
+          <w:p>
+            <w:pPr>
+              <w:pStyle w:val="a0"/>
+              <w:spacing w:line="360" w:lineRule="auto"/>
+              <w:ind w:firstLine="0"/>
+              <w:rPr>
+                <w:rFonts w:hint="eastAsia"/>
+              </w:rPr>
+            </w:pPr>
+            <w:r>
+              <w:rPr>
+                <w:rFonts w:hint="eastAsia"/>
+              </w:rPr>
+              <w:t>2020.</w:t>
+            </w:r>
+            <w:r>
+              <w:t>04</w:t>
+            </w:r>
+            <w:r>
+              <w:rPr>
+                <w:rFonts w:hint="eastAsia"/>
+              </w:rPr>
+              <w:t>.</w:t>
+            </w:r>
+            <w:r>
+              <w:t>15</w:t>
+            </w:r>
+          </w:p>
+        </w:tc>
+        <w:tc>
+          <w:tcPr>
+            <w:tcW w:w="1565" w:type="dxa"/>
+            <w:shd w:val="clear" w:color="auto" w:fill="auto"/>
+          </w:tcPr>
+          <w:p>
+            <w:pPr>
+              <w:pStyle w:val="a0"/>
+              <w:spacing w:line="360" w:lineRule="auto"/>
+              <w:ind w:firstLine="0"/>
+              <w:rPr>
+                <w:rFonts w:hint="eastAsia"/>
+              </w:rPr>
+            </w:pPr>
+            <w:r>
+              <w:rPr>
+                <w:rFonts w:hint="eastAsia"/>
+              </w:rPr>
+              <w:t>2</w:t>
+            </w:r>
+            <w:r>
+              <w:t>021.04.30</w:t>
+            </w:r>
+          </w:p>
+        </w:tc>
+        <w:tc>
+          <w:tcPr>
+            <w:tcW w:w="2700" w:type="dxa"/>
+            <w:shd w:val="clear" w:color="auto" w:fill="auto"/>
+          </w:tcPr>
+          <w:p>
+            <w:pPr>
+              <w:pStyle w:val="a0"/>
+              <w:spacing w:line="360" w:lineRule="auto"/>
+              <w:ind w:firstLine="0"/>
+              <w:rPr>
+                <w:rFonts w:hint="eastAsia"/>
+              </w:rPr>
+            </w:pPr>
+            <w:r>
+              <w:rPr>
+                <w:rFonts w:hint="eastAsia"/>
+              </w:rPr>
+              <w:t>测试并交付清华大学出</w:t>
+            </w:r>
+            <w:r>
+              <w:rPr>
+                <w:rFonts w:hint="eastAsia"/>
+              </w:rPr>
+              <w:lastRenderedPageBreak/>
+              <w:t>版社。</w:t>
+            </w:r>
+            <w:r>
+              <w:rPr>
+                <w:rFonts w:hint="eastAsia"/>
+              </w:rPr>
+              <w:t>完善</w:t>
+            </w:r>
+            <w:r>
+              <w:rPr>
+                <w:rFonts w:hint="eastAsia"/>
+              </w:rPr>
+              <w:t>毕业设计论文。</w:t>
+            </w:r>
+          </w:p>
+        </w:tc>
+        <w:tc>
+          <w:tcPr>
+            <w:tcW w:w="2473" w:type="dxa"/>
+          </w:tcPr>
+          <w:p>
+            <w:pPr>
+              <w:pStyle w:val="a0"/>
+              <w:spacing w:line="360" w:lineRule="auto"/>
+              <w:ind w:firstLine="0"/>
+              <w:rPr>
+                <w:rFonts w:hint="eastAsia"/>
+              </w:rPr>
+            </w:pPr>
+          </w:p>
+        </w:tc>
+      </w:tr>
+    </w:tbl>
+    <w:p>
+      <w:pPr>
+        <w:pStyle w:val="a0"/>
+        <w:spacing w:line="360" w:lineRule="auto"/>
+        <w:ind w:firstLineChars="200" w:firstLine="480"/>
+        <w:rPr>
+          <w:rFonts w:ascii="Times New Roman" w:hint="eastAsia"/>
+        </w:rPr>
+      </w:pPr>
     </w:p>
     <w:p>
       <w:pPr>
@@ -10251,7 +13902,10 @@
         <w:rPr>
           <w:rFonts w:hint="eastAsia"/>
         </w:rPr>
-        <w:t>：</w:t>
+        <w:t>:</w:t>
+      </w:r>
+      <w:r>
+        <w:t xml:space="preserve"> </w:t>
       </w:r>
       <w:r>
         <w:t>Imperva</w:t>
@@ -10678,11 +14332,7 @@
         <w:t xml:space="preserve">. In: </w:t>
       </w:r>
       <w:r>
-        <w:t xml:space="preserve">2016 4th International Conference on </w:t>
-      </w:r>
-      <w:r>
-        <w:lastRenderedPageBreak/>
-        <w:t>Cloud Computing and Intelligence Systems (CCIS)</w:t>
+        <w:t>2016 4th International Conference on Cloud Computing and Intelligence Systems (CCIS)</w:t>
       </w:r>
       <w:r>
         <w:t>[</w:t>
@@ -10976,7 +14626,11 @@
         <w:t xml:space="preserve"> </w:t>
       </w:r>
       <w:r>
-        <w:t>Predicting user behavior through sessions using the web log mining</w:t>
+        <w:t xml:space="preserve">Predicting user behavior through sessions using the web </w:t>
+      </w:r>
+      <w:r>
+        <w:lastRenderedPageBreak/>
+        <w:t>log mining</w:t>
       </w:r>
       <w:r>
         <w:t>[A]</w:t>
@@ -11150,6 +14804,60 @@
       <w:pPr>
         <w:spacing w:line="360" w:lineRule="auto"/>
       </w:pPr>
+      <w:r>
+        <w:t>[</w:t>
+      </w:r>
+      <w:r>
+        <w:t>1</w:t>
+      </w:r>
+      <w:r>
+        <w:t>1</w:t>
+      </w:r>
+      <w:r>
+        <w:t>]</w:t>
+      </w:r>
+      <w:r>
+        <w:t xml:space="preserve"> </w:t>
+      </w:r>
+      <w:r>
+        <w:t>Cao, Y., Li, S., &amp; Wijmans, E. (Cross-)Browser Fingerprinting via OS and Hardware Level Features</w:t>
+      </w:r>
+      <w:r>
+        <w:t>[</w:t>
+      </w:r>
+      <w:r>
+        <w:t>R</w:t>
+      </w:r>
+      <w:r>
+        <w:t>]</w:t>
+      </w:r>
+      <w:r>
+        <w:t xml:space="preserve">. </w:t>
+      </w:r>
+      <w:r>
+        <w:t>San Diego</w:t>
+      </w:r>
+      <w:r>
+        <w:rPr>
+          <w:rFonts w:hint="eastAsia"/>
+        </w:rPr>
+        <w:t>:</w:t>
+      </w:r>
+      <w:r>
+        <w:t xml:space="preserve"> </w:t>
+      </w:r>
+      <w:r>
+        <w:t>NDSS</w:t>
+      </w:r>
+      <w:r>
+        <w:rPr>
+          <w:rFonts w:hint="eastAsia"/>
+        </w:rPr>
+        <w:t>,2</w:t>
+      </w:r>
+      <w:r>
+        <w:t>017.</w:t>
+      </w:r>
     </w:p>
     <w:sectPr>
       <w:endnotePr>
@@ -11370,7 +15078,7 @@
         <v:path o:extrusionok="f" gradientshapeok="t" o:connecttype="rect"/>
         <o:lock v:ext="edit" aspectratio="t"/>
       </v:shapetype>
-      <v:shape id="_x0000_i1211" type="#_x0000_t75" style="width:9.6pt;height:9.6pt" o:bullet="t">
+      <v:shape id="_x0000_i1318" type="#_x0000_t75" style="width:9.35pt;height:9.35pt" o:bullet="t">
         <v:imagedata r:id="rId1" o:title="clip_image001"/>
       </v:shape>
     </w:pict>
@@ -14656,6 +18364,25 @@
       <w:ind w:firstLineChars="200" w:firstLine="420"/>
     </w:pPr>
   </w:style>
+  <w:style w:type="paragraph" w:styleId="TOC1">
+    <w:name w:val="toc 1"/>
+    <w:basedOn w:val="a"/>
+    <w:next w:val="a"/>
+    <w:autoRedefine/>
+    <w:uiPriority w:val="39"/>
+    <w:rsid w:val="001E297D"/>
+  </w:style>
+  <w:style w:type="paragraph" w:styleId="TOC2">
+    <w:name w:val="toc 2"/>
+    <w:basedOn w:val="a"/>
+    <w:next w:val="a"/>
+    <w:autoRedefine/>
+    <w:uiPriority w:val="39"/>
+    <w:rsid w:val="001E297D"/>
+    <w:pPr>
+      <w:ind w:leftChars="200" w:left="420"/>
+    </w:pPr>
+  </w:style>
 </w:styles>
 </file>
 

--- a/17373281_江一帆_软件学院本科毕设中期报告.docx
+++ b/17373281_江一帆_软件学院本科毕设中期报告.docx
@@ -39,7 +39,7 @@
                     </pic:cNvPicPr>
                   </pic:nvPicPr>
                   <pic:blipFill>
-                    <a:blip r:embed="rId7">
+                    <a:blip r:embed="rId8">
                       <a:extLst>
                         <a:ext uri="{28A0092B-C50C-407E-A947-70E740481C1C}">
                           <a14:useLocalDpi xmlns:a14="http://schemas.microsoft.com/office/drawing/2010/main" val="0"/>
@@ -597,10 +597,10 @@
           <w:sz w:val="30"/>
         </w:rPr>
         <w:sectPr>
-          <w:headerReference w:type="default" r:id="rId8"/>
-          <w:footerReference w:type="default" r:id="rId9"/>
-          <w:headerReference w:type="first" r:id="rId10"/>
-          <w:footerReference w:type="first" r:id="rId11"/>
+          <w:headerReference w:type="default" r:id="rId9"/>
+          <w:footerReference w:type="default" r:id="rId10"/>
+          <w:headerReference w:type="first" r:id="rId11"/>
+          <w:footerReference w:type="first" r:id="rId12"/>
           <w:pgSz w:w="11906" w:h="16838" w:code="9"/>
           <w:pgMar w:top="1928" w:right="1797" w:bottom="1928" w:left="1797" w:header="1588" w:footer="1588" w:gutter="0"/>
           <w:cols w:space="425"/>
@@ -1453,7 +1453,7 @@
         <w:spacing w:line="360" w:lineRule="auto"/>
         <w:ind w:firstLineChars="200" w:firstLine="480"/>
         <w:rPr>
-          <w:rFonts w:ascii="Times New Roman" w:hint="eastAsia"/>
+          <w:rFonts w:ascii="Times New Roman"/>
         </w:rPr>
       </w:pPr>
       <w:r>
@@ -1711,7 +1711,7 @@
         <w:spacing w:line="360" w:lineRule="auto"/>
         <w:ind w:firstLineChars="200" w:firstLine="480"/>
         <w:rPr>
-          <w:rFonts w:ascii="Times New Roman" w:hint="eastAsia"/>
+          <w:rFonts w:ascii="Times New Roman"/>
         </w:rPr>
       </w:pPr>
       <w:r>
@@ -1727,7 +1727,7 @@
         <w:spacing w:line="360" w:lineRule="auto"/>
         <w:ind w:firstLineChars="200" w:firstLine="480"/>
         <w:rPr>
-          <w:rFonts w:ascii="Times New Roman" w:hint="eastAsia"/>
+          <w:rFonts w:ascii="Times New Roman"/>
         </w:rPr>
       </w:pPr>
       <w:r>
@@ -1773,7 +1773,7 @@
         <w:spacing w:line="360" w:lineRule="auto"/>
         <w:ind w:firstLineChars="200" w:firstLine="480"/>
         <w:rPr>
-          <w:rFonts w:ascii="Times New Roman" w:hint="eastAsia"/>
+          <w:rFonts w:ascii="Times New Roman"/>
         </w:rPr>
       </w:pPr>
       <w:r>
@@ -1866,7 +1866,7 @@
         <w:spacing w:line="360" w:lineRule="auto"/>
         <w:ind w:firstLineChars="200" w:firstLine="480"/>
         <w:rPr>
-          <w:rFonts w:ascii="Times New Roman" w:hint="eastAsia"/>
+          <w:rFonts w:ascii="Times New Roman"/>
         </w:rPr>
       </w:pPr>
       <w:r>
@@ -1900,7 +1900,7 @@
         <w:spacing w:line="360" w:lineRule="auto"/>
         <w:ind w:firstLineChars="200" w:firstLine="480"/>
         <w:rPr>
-          <w:rFonts w:ascii="Times New Roman" w:hint="eastAsia"/>
+          <w:rFonts w:ascii="Times New Roman"/>
         </w:rPr>
       </w:pPr>
       <w:r>
@@ -1952,7 +1952,7 @@
         <w:spacing w:line="360" w:lineRule="auto"/>
         <w:ind w:firstLineChars="200" w:firstLine="480"/>
         <w:rPr>
-          <w:rFonts w:ascii="Times New Roman" w:hint="eastAsia"/>
+          <w:rFonts w:ascii="Times New Roman"/>
         </w:rPr>
       </w:pPr>
       <w:r>
@@ -2022,7 +2022,7 @@
         <w:spacing w:line="360" w:lineRule="auto"/>
         <w:ind w:firstLineChars="200" w:firstLine="480"/>
         <w:rPr>
-          <w:rFonts w:ascii="Times New Roman" w:hint="eastAsia"/>
+          <w:rFonts w:ascii="Times New Roman"/>
         </w:rPr>
       </w:pPr>
       <w:r>
@@ -2061,9 +2061,6 @@
         <w:pStyle w:val="a0"/>
         <w:spacing w:line="360" w:lineRule="auto"/>
         <w:ind w:firstLineChars="200" w:firstLine="480"/>
-        <w:rPr>
-          <w:rFonts w:hint="eastAsia"/>
-        </w:rPr>
       </w:pPr>
       <w:r>
         <w:rPr>
@@ -2207,7 +2204,16 @@
         <w:rPr>
           <w:rFonts w:hint="eastAsia"/>
         </w:rPr>
-        <w:t>、屏幕等数据。使用第三方依赖获取fingerprint、字体、时区、语言、ip地址等数据。</w:t>
+        <w:t>、屏幕等数据。使用第三方依赖获取fingerprint、字体、时区、语言、</w:t>
+      </w:r>
+      <w:r>
+        <w:t>IP</w:t>
+      </w:r>
+      <w:r>
+        <w:rPr>
+          <w:rFonts w:hint="eastAsia"/>
+        </w:rPr>
+        <w:t>地址等数据。</w:t>
       </w:r>
     </w:p>
     <w:p>
@@ -2442,12 +2448,21 @@
         <w:rPr>
           <w:rFonts w:hint="eastAsia"/>
         </w:rPr>
-        <w:t>的IndexedDB。IndexedDB为Nosql型数据库</w:t>
+        <w:t>的IndexedDB。IndexedDB为</w:t>
+      </w:r>
+      <w:r>
+        <w:t>NoSQL</w:t>
       </w:r>
       <w:r>
         <w:rPr>
           <w:rFonts w:hint="eastAsia"/>
         </w:rPr>
+        <w:t>型数据库</w:t>
+      </w:r>
+      <w:r>
+        <w:rPr>
+          <w:rFonts w:hint="eastAsia"/>
+        </w:rPr>
         <w:t>，支持查找、</w:t>
       </w:r>
       <w:r>
@@ -2499,7 +2514,16 @@
         <w:rPr>
           <w:rFonts w:hint="eastAsia"/>
         </w:rPr>
-        <w:t>使用dexie封装的A</w:t>
+        <w:t>使用</w:t>
+      </w:r>
+      <w:r>
+        <w:t>D</w:t>
+      </w:r>
+      <w:r>
+        <w:rPr>
+          <w:rFonts w:hint="eastAsia"/>
+        </w:rPr>
+        <w:t>exie封装的A</w:t>
       </w:r>
       <w:r>
         <w:t>PI</w:t>
@@ -2539,7 +2563,7 @@
         <w:t>使用</w:t>
       </w:r>
       <w:r>
-        <w:t>Github</w:t>
+        <w:t>GitHub</w:t>
       </w:r>
       <w:r>
         <w:rPr>
@@ -2579,18 +2603,39 @@
         <w:rPr>
           <w:rFonts w:hint="eastAsia"/>
         </w:rPr>
-        <w:t>为了与前端数据库IndexedDB，</w:t>
+        <w:t>为了与前端数据库IndexedDB</w:t>
       </w:r>
       <w:r>
         <w:rPr>
           <w:rFonts w:hint="eastAsia"/>
         </w:rPr>
-        <w:t>在后端数据库上采用了同为Nosql型数据库的MongoDB</w:t>
+        <w:t>匹配</w:t>
       </w:r>
       <w:r>
         <w:rPr>
           <w:rFonts w:hint="eastAsia"/>
         </w:rPr>
+        <w:t>，</w:t>
+      </w:r>
+      <w:r>
+        <w:rPr>
+          <w:rFonts w:hint="eastAsia"/>
+        </w:rPr>
+        <w:t>在后端数据库上采用了同为</w:t>
+      </w:r>
+      <w:r>
+        <w:t>NoSQL</w:t>
+      </w:r>
+      <w:r>
+        <w:rPr>
+          <w:rFonts w:hint="eastAsia"/>
+        </w:rPr>
+        <w:t>型数据库的MongoDB</w:t>
+      </w:r>
+      <w:r>
+        <w:rPr>
+          <w:rFonts w:hint="eastAsia"/>
+        </w:rPr>
         <w:t>，通过</w:t>
       </w:r>
       <w:r>
@@ -2618,20 +2663,14 @@
         <w:rPr>
           <w:rFonts w:hint="eastAsia"/>
         </w:rPr>
+        <w:lastRenderedPageBreak/>
         <w:t>的</w:t>
       </w:r>
       <w:r>
         <w:rPr>
           <w:rFonts w:hint="eastAsia"/>
         </w:rPr>
-        <w:t>增删</w:t>
-      </w:r>
-      <w:r>
-        <w:rPr>
-          <w:rFonts w:hint="eastAsia"/>
-        </w:rPr>
-        <w:lastRenderedPageBreak/>
-        <w:t>改查等操作。</w:t>
+        <w:t>增删改查等操作。</w:t>
       </w:r>
     </w:p>
     <w:p>
@@ -2656,7 +2695,16 @@
         <w:rPr>
           <w:rFonts w:hint="eastAsia"/>
         </w:rPr>
-        <w:t>与npm进行第三方的依赖管理。</w:t>
+        <w:t>与</w:t>
+      </w:r>
+      <w:r>
+        <w:t>NPM</w:t>
+      </w:r>
+      <w:r>
+        <w:rPr>
+          <w:rFonts w:hint="eastAsia"/>
+        </w:rPr>
+        <w:t>进行第三方的依赖管理。</w:t>
       </w:r>
     </w:p>
     <w:p>
@@ -2890,7 +2938,7 @@
                     </pic:cNvPicPr>
                   </pic:nvPicPr>
                   <pic:blipFill>
-                    <a:blip r:embed="rId12">
+                    <a:blip r:embed="rId13">
                       <a:extLst>
                         <a:ext uri="{28A0092B-C50C-407E-A947-70E740481C1C}">
                           <a14:useLocalDpi xmlns:a14="http://schemas.microsoft.com/office/drawing/2010/main" val="0"/>
@@ -2994,13 +3042,7 @@
         <w:t>用例图</w:t>
       </w:r>
     </w:p>
-    <w:p>
-      <w:pPr>
-        <w:rPr>
-          <w:rFonts w:hint="eastAsia"/>
-        </w:rPr>
-      </w:pPr>
-    </w:p>
+    <w:p/>
     <w:p>
       <w:pPr>
         <w:pStyle w:val="a0"/>
@@ -3121,7 +3163,6 @@
                 <w:tab w:val="left" w:pos="993"/>
               </w:tabs>
               <w:rPr>
-                <w:rFonts w:hint="eastAsia"/>
                 <w:b/>
                 <w:sz w:val="21"/>
                 <w:szCs w:val="21"/>
@@ -3848,7 +3889,6 @@
               </w:tabs>
               <w:ind w:left="420"/>
               <w:rPr>
-                <w:rFonts w:hint="eastAsia"/>
                 <w:bCs/>
                 <w:sz w:val="21"/>
                 <w:szCs w:val="21"/>
@@ -4154,7 +4194,6 @@
                 <w:tab w:val="left" w:pos="993"/>
               </w:tabs>
               <w:rPr>
-                <w:rFonts w:hint="eastAsia"/>
                 <w:b/>
                 <w:sz w:val="21"/>
                 <w:szCs w:val="21"/>
@@ -4853,7 +4892,6 @@
               </w:tabs>
               <w:ind w:firstLineChars="0"/>
               <w:rPr>
-                <w:rFonts w:hint="eastAsia"/>
                 <w:bCs/>
                 <w:sz w:val="21"/>
                 <w:szCs w:val="21"/>
@@ -5150,7 +5188,6 @@
                 <w:tab w:val="left" w:pos="993"/>
               </w:tabs>
               <w:rPr>
-                <w:rFonts w:hint="eastAsia"/>
                 <w:b/>
                 <w:sz w:val="21"/>
                 <w:szCs w:val="21"/>
@@ -5872,7 +5909,6 @@
                 <w:tab w:val="left" w:pos="993"/>
               </w:tabs>
               <w:rPr>
-                <w:rFonts w:hint="eastAsia"/>
                 <w:bCs/>
                 <w:sz w:val="21"/>
                 <w:szCs w:val="21"/>
@@ -6180,7 +6216,6 @@
                 <w:tab w:val="left" w:pos="993"/>
               </w:tabs>
               <w:rPr>
-                <w:rFonts w:hint="eastAsia"/>
                 <w:b/>
                 <w:sz w:val="21"/>
                 <w:szCs w:val="21"/>
@@ -6952,7 +6987,6 @@
               </w:tabs>
               <w:ind w:firstLineChars="0"/>
               <w:rPr>
-                <w:rFonts w:hint="eastAsia"/>
                 <w:bCs/>
                 <w:sz w:val="21"/>
                 <w:szCs w:val="21"/>
@@ -7289,7 +7323,6 @@
                 <w:tab w:val="left" w:pos="993"/>
               </w:tabs>
               <w:rPr>
-                <w:rFonts w:hint="eastAsia"/>
                 <w:b/>
                 <w:sz w:val="21"/>
                 <w:szCs w:val="21"/>
@@ -7855,7 +7888,14 @@
                 <w:sz w:val="21"/>
                 <w:szCs w:val="21"/>
               </w:rPr>
-              <w:t>D-2</w:t>
+              <w:t>E</w:t>
+            </w:r>
+            <w:r>
+              <w:rPr>
+                <w:sz w:val="21"/>
+                <w:szCs w:val="21"/>
+              </w:rPr>
+              <w:t>-2</w:t>
             </w:r>
             <w:r>
               <w:rPr>
@@ -7921,7 +7961,7 @@
                 <w:sz w:val="21"/>
                 <w:szCs w:val="21"/>
               </w:rPr>
-              <w:t>D</w:t>
+              <w:t>E</w:t>
             </w:r>
             <w:r>
               <w:rPr>
@@ -7962,7 +8002,6 @@
               </w:tabs>
               <w:ind w:firstLineChars="0"/>
               <w:rPr>
-                <w:rFonts w:hint="eastAsia"/>
                 <w:bCs/>
                 <w:sz w:val="21"/>
                 <w:szCs w:val="21"/>
@@ -8119,7 +8158,7 @@
         <w:spacing w:line="360" w:lineRule="auto"/>
         <w:ind w:firstLineChars="200" w:firstLine="480"/>
         <w:rPr>
-          <w:rFonts w:ascii="Times New Roman" w:hint="eastAsia"/>
+          <w:rFonts w:ascii="Times New Roman"/>
         </w:rPr>
       </w:pPr>
     </w:p>
@@ -8154,7 +8193,7 @@
         <w:rPr>
           <w:rFonts w:ascii="Times New Roman" w:hint="eastAsia"/>
         </w:rPr>
-        <w:t>用户识别部分拟采用</w:t>
+        <w:t>用户识别部分采用</w:t>
       </w:r>
       <w:r>
         <w:rPr>
@@ -8230,25 +8269,25 @@
         <w:rPr>
           <w:rFonts w:ascii="Times New Roman" w:hint="eastAsia"/>
         </w:rPr>
-        <w:t>、时区、地理位置或者是使用的语言等。这些特征值具有不同的信息熵，信息熵大的特征值对于唯一确定一位用户更有作用</w:t>
-      </w:r>
-      <w:r>
-        <w:rPr>
-          <w:rFonts w:ascii="Times New Roman" w:hint="eastAsia"/>
-        </w:rPr>
-        <w:t>，</w:t>
-      </w:r>
-      <w:r>
-        <w:rPr>
-          <w:rFonts w:ascii="Times New Roman" w:hint="eastAsia"/>
-        </w:rPr>
-        <w:t>往往</w:t>
-      </w:r>
-      <w:r>
-        <w:rPr>
-          <w:rFonts w:ascii="Times New Roman" w:hint="eastAsia"/>
-        </w:rPr>
-        <w:t>在计算</w:t>
+        <w:t>、时区、地理位置或者是使用的语言等。</w:t>
+      </w:r>
+      <w:r>
+        <w:rPr>
+          <w:rFonts w:ascii="Times New Roman" w:hint="eastAsia"/>
+        </w:rPr>
+        <w:t>这些特征值具有不同的信息熵，信息熵大的特征值对于唯一确定一位用户更有作用。而将指纹信息综合起来，可以大大降低碰撞率，提高客户端</w:t>
+      </w:r>
+      <w:r>
+        <w:rPr>
+          <w:rFonts w:ascii="Times New Roman" w:hint="eastAsia"/>
+        </w:rPr>
+        <w:t>uuid</w:t>
+      </w:r>
+      <w:r>
+        <w:rPr>
+          <w:rFonts w:ascii="Times New Roman" w:hint="eastAsia"/>
+        </w:rPr>
+        <w:t>的准确性。因此往往会在综合特征值计算</w:t>
       </w:r>
       <w:r>
         <w:rPr>
@@ -8260,7 +8299,7 @@
         <w:rPr>
           <w:rFonts w:ascii="Times New Roman" w:hint="eastAsia"/>
         </w:rPr>
-        <w:t>时会有的更大的权重。</w:t>
+        <w:t>时，给信息熵较大的特征值更大的权重。</w:t>
       </w:r>
     </w:p>
     <w:p>
@@ -8522,6 +8561,7 @@
         <w:rPr>
           <w:rFonts w:ascii="Times New Roman" w:hint="eastAsia"/>
         </w:rPr>
+        <w:lastRenderedPageBreak/>
         <w:t>cookies</w:t>
       </w:r>
       <w:r>
@@ -8535,6 +8575,24 @@
           <w:rFonts w:ascii="Times New Roman" w:hint="eastAsia"/>
         </w:rPr>
         <w:t>canvas print</w:t>
+      </w:r>
+      <w:r>
+        <w:rPr>
+          <w:rFonts w:ascii="Times New Roman" w:hint="eastAsia"/>
+        </w:rPr>
+        <w:t>，共</w:t>
+      </w:r>
+      <w:r>
+        <w:rPr>
+          <w:rFonts w:ascii="Times New Roman" w:hint="eastAsia"/>
+        </w:rPr>
+        <w:t>16</w:t>
+      </w:r>
+      <w:r>
+        <w:rPr>
+          <w:rFonts w:ascii="Times New Roman" w:hint="eastAsia"/>
+        </w:rPr>
+        <w:t>种</w:t>
       </w:r>
       <w:r>
         <w:rPr>
@@ -8549,14 +8607,13 @@
         <w:spacing w:line="360" w:lineRule="auto"/>
         <w:ind w:firstLineChars="200" w:firstLine="480"/>
         <w:rPr>
-          <w:rFonts w:ascii="Times New Roman" w:hint="eastAsia"/>
-        </w:rPr>
-      </w:pPr>
-      <w:r>
-        <w:rPr>
-          <w:rFonts w:ascii="Times New Roman" w:hint="eastAsia"/>
-        </w:rPr>
-        <w:lastRenderedPageBreak/>
+          <w:rFonts w:ascii="Times New Roman"/>
+        </w:rPr>
+      </w:pPr>
+      <w:r>
+        <w:rPr>
+          <w:rFonts w:ascii="Times New Roman" w:hint="eastAsia"/>
+        </w:rPr>
         <w:t>Fingerprint</w:t>
       </w:r>
       <w:r>
@@ -8654,72 +8711,6 @@
           <w:rFonts w:ascii="Times New Roman" w:hint="eastAsia"/>
         </w:rPr>
         <w:t>等其他信息也被保存在数据库中，便于需要时进行进一步的区分。</w:t>
-      </w:r>
-      <w:r>
-        <w:rPr>
-          <w:rFonts w:ascii="Times New Roman" w:hint="eastAsia"/>
-        </w:rPr>
-        <w:t>数据以</w:t>
-      </w:r>
-      <w:r>
-        <w:rPr>
-          <w:rFonts w:ascii="Times New Roman" w:hint="eastAsia"/>
-        </w:rPr>
-        <w:t>J</w:t>
-      </w:r>
-      <w:r>
-        <w:rPr>
-          <w:rFonts w:ascii="Times New Roman"/>
-        </w:rPr>
-        <w:t>SON</w:t>
-      </w:r>
-      <w:r>
-        <w:rPr>
-          <w:rFonts w:ascii="Times New Roman" w:hint="eastAsia"/>
-        </w:rPr>
-        <w:t>的形式保存在</w:t>
-      </w:r>
-      <w:r>
-        <w:rPr>
-          <w:rFonts w:ascii="Times New Roman" w:hint="eastAsia"/>
-        </w:rPr>
-        <w:t>No</w:t>
-      </w:r>
-      <w:r>
-        <w:rPr>
-          <w:rFonts w:ascii="Times New Roman"/>
-        </w:rPr>
-        <w:t>SQL</w:t>
-      </w:r>
-      <w:r>
-        <w:rPr>
-          <w:rFonts w:ascii="Times New Roman" w:hint="eastAsia"/>
-        </w:rPr>
-        <w:t>型数据库中，前端为</w:t>
-      </w:r>
-      <w:r>
-        <w:rPr>
-          <w:rFonts w:ascii="Times New Roman" w:hint="eastAsia"/>
-        </w:rPr>
-        <w:t>IndexedDB</w:t>
-      </w:r>
-      <w:r>
-        <w:rPr>
-          <w:rFonts w:ascii="Times New Roman" w:hint="eastAsia"/>
-        </w:rPr>
-        <w:t>，后端为</w:t>
-      </w:r>
-      <w:r>
-        <w:rPr>
-          <w:rFonts w:ascii="Times New Roman" w:hint="eastAsia"/>
-        </w:rPr>
-        <w:t>MongoDB</w:t>
-      </w:r>
-      <w:r>
-        <w:rPr>
-          <w:rFonts w:ascii="Times New Roman" w:hint="eastAsia"/>
-        </w:rPr>
-        <w:t>。</w:t>
       </w:r>
     </w:p>
     <w:p>
@@ -8735,37 +8726,55 @@
         <w:rPr>
           <w:rFonts w:ascii="Times New Roman" w:hint="eastAsia"/>
         </w:rPr>
-        <w:t>在后端采用</w:t>
-      </w:r>
-      <w:r>
-        <w:rPr>
-          <w:rFonts w:ascii="Times New Roman" w:hint="eastAsia"/>
-        </w:rPr>
-        <w:t>node</w:t>
+        <w:t>数据以</w:t>
+      </w:r>
+      <w:r>
+        <w:rPr>
+          <w:rFonts w:ascii="Times New Roman" w:hint="eastAsia"/>
+        </w:rPr>
+        <w:t>J</w:t>
       </w:r>
       <w:r>
         <w:rPr>
           <w:rFonts w:ascii="Times New Roman"/>
         </w:rPr>
-        <w:t>.</w:t>
-      </w:r>
-      <w:r>
-        <w:rPr>
-          <w:rFonts w:ascii="Times New Roman" w:hint="eastAsia"/>
-        </w:rPr>
-        <w:t>js</w:t>
-      </w:r>
-      <w:r>
-        <w:rPr>
-          <w:rFonts w:ascii="Times New Roman" w:hint="eastAsia"/>
-        </w:rPr>
-        <w:t>，</w:t>
-      </w:r>
-      <w:r>
-        <w:rPr>
-          <w:rFonts w:ascii="Times New Roman" w:hint="eastAsia"/>
-        </w:rPr>
-        <w:t>对</w:t>
+        <w:t>SON</w:t>
+      </w:r>
+      <w:r>
+        <w:rPr>
+          <w:rFonts w:ascii="Times New Roman" w:hint="eastAsia"/>
+        </w:rPr>
+        <w:t>的形式保存在</w:t>
+      </w:r>
+      <w:r>
+        <w:rPr>
+          <w:rFonts w:ascii="Times New Roman" w:hint="eastAsia"/>
+        </w:rPr>
+        <w:t>No</w:t>
+      </w:r>
+      <w:r>
+        <w:rPr>
+          <w:rFonts w:ascii="Times New Roman"/>
+        </w:rPr>
+        <w:t>SQL</w:t>
+      </w:r>
+      <w:r>
+        <w:rPr>
+          <w:rFonts w:ascii="Times New Roman" w:hint="eastAsia"/>
+        </w:rPr>
+        <w:t>型数据库中，前端为</w:t>
+      </w:r>
+      <w:r>
+        <w:rPr>
+          <w:rFonts w:ascii="Times New Roman" w:hint="eastAsia"/>
+        </w:rPr>
+        <w:t>IndexedDB</w:t>
+      </w:r>
+      <w:r>
+        <w:rPr>
+          <w:rFonts w:ascii="Times New Roman" w:hint="eastAsia"/>
+        </w:rPr>
+        <w:t>，后端为</w:t>
       </w:r>
       <w:r>
         <w:rPr>
@@ -8777,31 +8786,7 @@
         <w:rPr>
           <w:rFonts w:ascii="Times New Roman" w:hint="eastAsia"/>
         </w:rPr>
-        <w:t>的增删改查操作进行了封装，便于数据的整理。</w:t>
-      </w:r>
-      <w:r>
-        <w:rPr>
-          <w:rFonts w:ascii="Times New Roman" w:hint="eastAsia"/>
-        </w:rPr>
-        <w:t>数据库表内容的设计如表</w:t>
-      </w:r>
-      <w:r>
-        <w:rPr>
-          <w:rFonts w:ascii="Times New Roman" w:hint="eastAsia"/>
-        </w:rPr>
-        <w:t>2</w:t>
-      </w:r>
-      <w:r>
-        <w:rPr>
-          <w:rFonts w:ascii="Times New Roman"/>
-        </w:rPr>
-        <w:t>-6</w:t>
-      </w:r>
-      <w:r>
-        <w:rPr>
-          <w:rFonts w:ascii="Times New Roman" w:hint="eastAsia"/>
-        </w:rPr>
-        <w:t>所示。</w:t>
+        <w:t>。</w:t>
       </w:r>
     </w:p>
     <w:p>
@@ -8810,7 +8795,89 @@
         <w:spacing w:line="360" w:lineRule="auto"/>
         <w:ind w:firstLineChars="200" w:firstLine="480"/>
         <w:rPr>
-          <w:rFonts w:ascii="Times New Roman" w:hint="eastAsia"/>
+          <w:rFonts w:ascii="Times New Roman"/>
+        </w:rPr>
+      </w:pPr>
+      <w:r>
+        <w:rPr>
+          <w:rFonts w:ascii="Times New Roman" w:hint="eastAsia"/>
+        </w:rPr>
+        <w:t>在后端采用</w:t>
+      </w:r>
+      <w:r>
+        <w:rPr>
+          <w:rFonts w:ascii="Times New Roman" w:hint="eastAsia"/>
+        </w:rPr>
+        <w:t>node</w:t>
+      </w:r>
+      <w:r>
+        <w:rPr>
+          <w:rFonts w:ascii="Times New Roman"/>
+        </w:rPr>
+        <w:t>.</w:t>
+      </w:r>
+      <w:r>
+        <w:rPr>
+          <w:rFonts w:ascii="Times New Roman" w:hint="eastAsia"/>
+        </w:rPr>
+        <w:t>js</w:t>
+      </w:r>
+      <w:r>
+        <w:rPr>
+          <w:rFonts w:ascii="Times New Roman" w:hint="eastAsia"/>
+        </w:rPr>
+        <w:t>，</w:t>
+      </w:r>
+      <w:r>
+        <w:rPr>
+          <w:rFonts w:ascii="Times New Roman" w:hint="eastAsia"/>
+        </w:rPr>
+        <w:t>对</w:t>
+      </w:r>
+      <w:r>
+        <w:rPr>
+          <w:rFonts w:ascii="Times New Roman" w:hint="eastAsia"/>
+        </w:rPr>
+        <w:t>MongoDB</w:t>
+      </w:r>
+      <w:r>
+        <w:rPr>
+          <w:rFonts w:ascii="Times New Roman" w:hint="eastAsia"/>
+        </w:rPr>
+        <w:t>的增删改查操作进行了封装，便于数据的整理。</w:t>
+      </w:r>
+      <w:r>
+        <w:rPr>
+          <w:rFonts w:ascii="Times New Roman" w:hint="eastAsia"/>
+        </w:rPr>
+        <w:t>数据库表内容的设计如表</w:t>
+      </w:r>
+      <w:r>
+        <w:rPr>
+          <w:rFonts w:ascii="Times New Roman" w:hint="eastAsia"/>
+        </w:rPr>
+        <w:t>2</w:t>
+      </w:r>
+      <w:r>
+        <w:rPr>
+          <w:rFonts w:ascii="Times New Roman"/>
+        </w:rPr>
+        <w:t>-6</w:t>
+      </w:r>
+      <w:r>
+        <w:rPr>
+          <w:rFonts w:ascii="Times New Roman" w:hint="eastAsia"/>
+        </w:rPr>
+        <w:t>所示。</w:t>
+      </w:r>
+    </w:p>
+    <w:p>
+      <w:pPr>
+        <w:pStyle w:val="a0"/>
+        <w:spacing w:line="360" w:lineRule="auto"/>
+        <w:ind w:firstLineChars="200" w:firstLine="480"/>
+        <w:rPr>
+          <w:rFonts w:ascii="Times New Roman"/>
         </w:rPr>
       </w:pPr>
     </w:p>
@@ -8906,7 +8973,6 @@
               <w:spacing w:line="360" w:lineRule="auto"/>
               <w:jc w:val="center"/>
               <w:rPr>
-                <w:rFonts w:hint="eastAsia"/>
                 <w:sz w:val="21"/>
                 <w:szCs w:val="21"/>
               </w:rPr>
@@ -9275,7 +9341,6 @@
               <w:spacing w:line="360" w:lineRule="auto"/>
               <w:jc w:val="center"/>
               <w:rPr>
-                <w:rFonts w:hint="eastAsia"/>
                 <w:sz w:val="21"/>
                 <w:szCs w:val="21"/>
               </w:rPr>
@@ -9739,7 +9804,6 @@
               <w:spacing w:line="360" w:lineRule="auto"/>
               <w:jc w:val="center"/>
               <w:rPr>
-                <w:rFonts w:hint="eastAsia"/>
                 <w:sz w:val="21"/>
                 <w:szCs w:val="21"/>
               </w:rPr>
@@ -9771,7 +9835,6 @@
               <w:spacing w:line="360" w:lineRule="auto"/>
               <w:jc w:val="center"/>
               <w:rPr>
-                <w:rFonts w:hint="eastAsia"/>
                 <w:sz w:val="21"/>
                 <w:szCs w:val="21"/>
               </w:rPr>
@@ -9810,7 +9873,7 @@
         <w:spacing w:line="360" w:lineRule="auto"/>
         <w:ind w:firstLineChars="200" w:firstLine="480"/>
         <w:rPr>
-          <w:rFonts w:ascii="Times New Roman" w:hint="eastAsia"/>
+          <w:rFonts w:ascii="Times New Roman"/>
         </w:rPr>
       </w:pPr>
     </w:p>
@@ -9881,6 +9944,7 @@
         <w:rPr>
           <w:rFonts w:ascii="Times New Roman" w:hint="eastAsia"/>
         </w:rPr>
+        <w:lastRenderedPageBreak/>
         <w:t>对</w:t>
       </w:r>
       <w:r>
@@ -9941,7 +10005,6 @@
         <w:rPr>
           <w:rFonts w:ascii="Times New Roman" w:hint="eastAsia"/>
         </w:rPr>
-        <w:lastRenderedPageBreak/>
         <w:t>platform</w:t>
       </w:r>
       <w:r>
@@ -9957,7 +10020,7 @@
         <w:spacing w:line="360" w:lineRule="auto"/>
         <w:ind w:firstLineChars="200" w:firstLine="480"/>
         <w:rPr>
-          <w:rFonts w:ascii="Times New Roman" w:hint="eastAsia"/>
+          <w:rFonts w:ascii="Times New Roman"/>
         </w:rPr>
       </w:pPr>
       <w:r>
@@ -10027,7 +10090,7 @@
         <w:spacing w:line="360" w:lineRule="auto"/>
         <w:ind w:firstLineChars="200" w:firstLine="480"/>
         <w:rPr>
-          <w:rFonts w:ascii="Times New Roman" w:hint="eastAsia"/>
+          <w:rFonts w:ascii="Times New Roman"/>
         </w:rPr>
       </w:pPr>
       <w:r>
@@ -10109,7 +10172,7 @@
         <w:spacing w:line="360" w:lineRule="auto"/>
         <w:ind w:firstLineChars="200" w:firstLine="480"/>
         <w:rPr>
-          <w:rFonts w:ascii="Times New Roman" w:hint="eastAsia"/>
+          <w:rFonts w:ascii="Times New Roman"/>
         </w:rPr>
       </w:pPr>
       <w:r>
@@ -10174,96 +10237,6 @@
             <wp:extent cx="5447601" cy="2857500"/>
             <wp:effectExtent l="0" t="0" r="1270" b="0"/>
             <wp:docPr id="4" name="图片 4"/>
-            <wp:cNvGraphicFramePr>
-              <a:graphicFrameLocks xmlns:a="http://schemas.openxmlformats.org/drawingml/2006/main" noChangeAspect="1"/>
-            </wp:cNvGraphicFramePr>
-            <a:graphic xmlns:a="http://schemas.openxmlformats.org/drawingml/2006/main">
-              <a:graphicData uri="http://schemas.openxmlformats.org/drawingml/2006/picture">
-                <pic:pic xmlns:pic="http://schemas.openxmlformats.org/drawingml/2006/picture">
-                  <pic:nvPicPr>
-                    <pic:cNvPr id="1" name=""/>
-                    <pic:cNvPicPr/>
-                  </pic:nvPicPr>
-                  <pic:blipFill>
-                    <a:blip r:embed="rId13"/>
-                    <a:stretch>
-                      <a:fillRect/>
-                    </a:stretch>
-                  </pic:blipFill>
-                  <pic:spPr>
-                    <a:xfrm>
-                      <a:off x="0" y="0"/>
-                      <a:ext cx="5457232" cy="2862552"/>
-                    </a:xfrm>
-                    <a:prstGeom prst="rect">
-                      <a:avLst/>
-                    </a:prstGeom>
-                  </pic:spPr>
-                </pic:pic>
-              </a:graphicData>
-            </a:graphic>
-          </wp:inline>
-        </w:drawing>
-      </w:r>
-    </w:p>
-    <w:p>
-      <w:pPr>
-        <w:pStyle w:val="a8"/>
-        <w:jc w:val="center"/>
-      </w:pPr>
-      <w:r>
-        <w:rPr>
-          <w:rFonts w:hint="eastAsia"/>
-        </w:rPr>
-        <w:t>图</w:t>
-      </w:r>
-      <w:r>
-        <w:rPr>
-          <w:rFonts w:hint="eastAsia"/>
-        </w:rPr>
-        <w:t xml:space="preserve"> </w:t>
-      </w:r>
-      <w:r>
-        <w:t>2</w:t>
-      </w:r>
-      <w:r>
-        <w:noBreakHyphen/>
-        <w:t xml:space="preserve">2 </w:t>
-      </w:r>
-      <w:r>
-        <w:rPr>
-          <w:rFonts w:hint="eastAsia"/>
-        </w:rPr>
-        <w:t>用户识别流程图</w:t>
-      </w:r>
-    </w:p>
-    <w:p>
-      <w:pPr>
-        <w:rPr>
-          <w:rFonts w:hint="eastAsia"/>
-        </w:rPr>
-      </w:pPr>
-    </w:p>
-    <w:p>
-      <w:pPr>
-        <w:pStyle w:val="a0"/>
-        <w:spacing w:line="360" w:lineRule="auto"/>
-        <w:ind w:firstLine="0"/>
-        <w:jc w:val="center"/>
-        <w:rPr>
-          <w:rFonts w:ascii="Times New Roman"/>
-        </w:rPr>
-      </w:pPr>
-      <w:r>
-        <w:rPr>
-          <w:noProof/>
-        </w:rPr>
-        <w:lastRenderedPageBreak/>
-        <w:drawing>
-          <wp:inline distT="0" distB="0" distL="0" distR="0" wp14:anchorId="60284919" wp14:editId="464FFCF8">
-            <wp:extent cx="5278120" cy="1786255"/>
-            <wp:effectExtent l="0" t="0" r="0" b="4445"/>
-            <wp:docPr id="9" name="图片 9"/>
             <wp:cNvGraphicFramePr>
               <a:graphicFrameLocks xmlns:a="http://schemas.openxmlformats.org/drawingml/2006/main" noChangeAspect="1"/>
             </wp:cNvGraphicFramePr>
@@ -10283,7 +10256,7 @@
                   <pic:spPr>
                     <a:xfrm>
                       <a:off x="0" y="0"/>
-                      <a:ext cx="5278120" cy="1786255"/>
+                      <a:ext cx="5457232" cy="2862552"/>
                     </a:xfrm>
                     <a:prstGeom prst="rect">
                       <a:avLst/>
@@ -10318,60 +10291,16 @@
       </w:r>
       <w:r>
         <w:noBreakHyphen/>
-        <w:t xml:space="preserve">3 </w:t>
+        <w:t xml:space="preserve">2 </w:t>
       </w:r>
       <w:r>
         <w:rPr>
           <w:rFonts w:hint="eastAsia"/>
         </w:rPr>
-        <w:t>爬虫识别流程图</w:t>
+        <w:t>用户识别流程图</w:t>
       </w:r>
     </w:p>
-    <w:p>
-      <w:pPr>
-        <w:widowControl/>
-        <w:spacing w:line="240" w:lineRule="auto"/>
-        <w:jc w:val="left"/>
-      </w:pPr>
-      <w:r>
-        <w:br w:type="page"/>
-      </w:r>
-    </w:p>
-    <w:p>
-      <w:pPr>
-        <w:pStyle w:val="a0"/>
-        <w:spacing w:line="360" w:lineRule="auto"/>
-        <w:ind w:firstLineChars="200" w:firstLine="480"/>
-        <w:rPr>
-          <w:rFonts w:ascii="Times New Roman"/>
-        </w:rPr>
-      </w:pPr>
-      <w:r>
-        <w:rPr>
-          <w:rFonts w:ascii="Times New Roman" w:hint="eastAsia"/>
-        </w:rPr>
-        <w:lastRenderedPageBreak/>
-        <w:t>系统架构图如图</w:t>
-      </w:r>
-      <w:r>
-        <w:rPr>
-          <w:rFonts w:ascii="Times New Roman"/>
-        </w:rPr>
-        <w:t>2</w:t>
-      </w:r>
-      <w:r>
-        <w:rPr>
-          <w:rFonts w:ascii="Times New Roman" w:hint="eastAsia"/>
-        </w:rPr>
-        <w:t>-4</w:t>
-      </w:r>
-      <w:r>
-        <w:rPr>
-          <w:rFonts w:ascii="Times New Roman" w:hint="eastAsia"/>
-        </w:rPr>
-        <w:t>所示。</w:t>
-      </w:r>
-    </w:p>
+    <w:p/>
     <w:p>
       <w:pPr>
         <w:pStyle w:val="a0"/>
@@ -10379,18 +10308,19 @@
         <w:ind w:firstLine="0"/>
         <w:jc w:val="center"/>
         <w:rPr>
-          <w:rFonts w:ascii="Times New Roman" w:hint="eastAsia"/>
+          <w:rFonts w:ascii="Times New Roman"/>
         </w:rPr>
       </w:pPr>
       <w:r>
         <w:rPr>
           <w:noProof/>
         </w:rPr>
+        <w:lastRenderedPageBreak/>
         <w:drawing>
-          <wp:inline distT="0" distB="0" distL="0" distR="0" wp14:anchorId="4CE5DB57" wp14:editId="64DD74DE">
-            <wp:extent cx="5283503" cy="5973042"/>
-            <wp:effectExtent l="0" t="0" r="0" b="8890"/>
-            <wp:docPr id="10" name="图片 10"/>
+          <wp:inline distT="0" distB="0" distL="0" distR="0" wp14:anchorId="60284919" wp14:editId="464FFCF8">
+            <wp:extent cx="5278120" cy="1786255"/>
+            <wp:effectExtent l="0" t="0" r="0" b="4445"/>
+            <wp:docPr id="9" name="图片 9"/>
             <wp:cNvGraphicFramePr>
               <a:graphicFrameLocks xmlns:a="http://schemas.openxmlformats.org/drawingml/2006/main" noChangeAspect="1"/>
             </wp:cNvGraphicFramePr>
@@ -10410,6 +10340,133 @@
                   <pic:spPr>
                     <a:xfrm>
                       <a:off x="0" y="0"/>
+                      <a:ext cx="5278120" cy="1786255"/>
+                    </a:xfrm>
+                    <a:prstGeom prst="rect">
+                      <a:avLst/>
+                    </a:prstGeom>
+                  </pic:spPr>
+                </pic:pic>
+              </a:graphicData>
+            </a:graphic>
+          </wp:inline>
+        </w:drawing>
+      </w:r>
+    </w:p>
+    <w:p>
+      <w:pPr>
+        <w:pStyle w:val="a8"/>
+        <w:jc w:val="center"/>
+      </w:pPr>
+      <w:r>
+        <w:rPr>
+          <w:rFonts w:hint="eastAsia"/>
+        </w:rPr>
+        <w:t>图</w:t>
+      </w:r>
+      <w:r>
+        <w:rPr>
+          <w:rFonts w:hint="eastAsia"/>
+        </w:rPr>
+        <w:t xml:space="preserve"> </w:t>
+      </w:r>
+      <w:r>
+        <w:t>2</w:t>
+      </w:r>
+      <w:r>
+        <w:noBreakHyphen/>
+        <w:t xml:space="preserve">3 </w:t>
+      </w:r>
+      <w:r>
+        <w:rPr>
+          <w:rFonts w:hint="eastAsia"/>
+        </w:rPr>
+        <w:t>爬虫识别流程图</w:t>
+      </w:r>
+    </w:p>
+    <w:p>
+      <w:pPr>
+        <w:widowControl/>
+        <w:spacing w:line="240" w:lineRule="auto"/>
+        <w:jc w:val="left"/>
+      </w:pPr>
+      <w:r>
+        <w:br w:type="page"/>
+      </w:r>
+    </w:p>
+    <w:p>
+      <w:pPr>
+        <w:pStyle w:val="a0"/>
+        <w:spacing w:line="360" w:lineRule="auto"/>
+        <w:ind w:firstLineChars="200" w:firstLine="480"/>
+        <w:rPr>
+          <w:rFonts w:ascii="Times New Roman"/>
+        </w:rPr>
+      </w:pPr>
+      <w:r>
+        <w:rPr>
+          <w:rFonts w:ascii="Times New Roman" w:hint="eastAsia"/>
+        </w:rPr>
+        <w:lastRenderedPageBreak/>
+        <w:t>系统架构图如图</w:t>
+      </w:r>
+      <w:r>
+        <w:rPr>
+          <w:rFonts w:ascii="Times New Roman"/>
+        </w:rPr>
+        <w:t>2</w:t>
+      </w:r>
+      <w:r>
+        <w:rPr>
+          <w:rFonts w:ascii="Times New Roman" w:hint="eastAsia"/>
+        </w:rPr>
+        <w:t>-4</w:t>
+      </w:r>
+      <w:r>
+        <w:rPr>
+          <w:rFonts w:ascii="Times New Roman" w:hint="eastAsia"/>
+        </w:rPr>
+        <w:t>所示。</w:t>
+      </w:r>
+    </w:p>
+    <w:p>
+      <w:pPr>
+        <w:pStyle w:val="a0"/>
+        <w:spacing w:line="360" w:lineRule="auto"/>
+        <w:ind w:firstLine="0"/>
+        <w:jc w:val="center"/>
+        <w:rPr>
+          <w:rFonts w:ascii="Times New Roman"/>
+        </w:rPr>
+      </w:pPr>
+      <w:r>
+        <w:rPr>
+          <w:noProof/>
+        </w:rPr>
+        <w:drawing>
+          <wp:inline distT="0" distB="0" distL="0" distR="0" wp14:anchorId="4CE5DB57" wp14:editId="64DD74DE">
+            <wp:extent cx="5283503" cy="5973042"/>
+            <wp:effectExtent l="0" t="0" r="0" b="8890"/>
+            <wp:docPr id="10" name="图片 10"/>
+            <wp:cNvGraphicFramePr>
+              <a:graphicFrameLocks xmlns:a="http://schemas.openxmlformats.org/drawingml/2006/main" noChangeAspect="1"/>
+            </wp:cNvGraphicFramePr>
+            <a:graphic xmlns:a="http://schemas.openxmlformats.org/drawingml/2006/main">
+              <a:graphicData uri="http://schemas.openxmlformats.org/drawingml/2006/picture">
+                <pic:pic xmlns:pic="http://schemas.openxmlformats.org/drawingml/2006/picture">
+                  <pic:nvPicPr>
+                    <pic:cNvPr id="1" name=""/>
+                    <pic:cNvPicPr/>
+                  </pic:nvPicPr>
+                  <pic:blipFill>
+                    <a:blip r:embed="rId16"/>
+                    <a:stretch>
+                      <a:fillRect/>
+                    </a:stretch>
+                  </pic:blipFill>
+                  <pic:spPr>
+                    <a:xfrm>
+                      <a:off x="0" y="0"/>
                       <a:ext cx="5309483" cy="6002413"/>
                     </a:xfrm>
                     <a:prstGeom prst="rect">
@@ -10454,13 +10511,7 @@
         <w:t>架构图</w:t>
       </w:r>
     </w:p>
-    <w:p>
-      <w:pPr>
-        <w:rPr>
-          <w:rFonts w:hint="eastAsia"/>
-        </w:rPr>
-      </w:pPr>
-    </w:p>
+    <w:p/>
     <w:p>
       <w:pPr>
         <w:pStyle w:val="2"/>
@@ -10545,7 +10596,7 @@
         <w:spacing w:line="360" w:lineRule="auto"/>
         <w:ind w:firstLineChars="200" w:firstLine="480"/>
         <w:rPr>
-          <w:rFonts w:ascii="Times New Roman" w:hint="eastAsia"/>
+          <w:rFonts w:ascii="Times New Roman"/>
         </w:rPr>
       </w:pPr>
     </w:p>
@@ -10642,7 +10693,6 @@
               <w:spacing w:line="360" w:lineRule="auto"/>
               <w:jc w:val="center"/>
               <w:rPr>
-                <w:rFonts w:hint="eastAsia"/>
                 <w:sz w:val="21"/>
                 <w:szCs w:val="21"/>
               </w:rPr>
@@ -11534,7 +11584,6 @@
               <w:spacing w:line="360" w:lineRule="auto"/>
               <w:jc w:val="center"/>
               <w:rPr>
-                <w:rFonts w:hint="eastAsia"/>
                 <w:sz w:val="21"/>
                 <w:szCs w:val="21"/>
               </w:rPr>
@@ -11582,7 +11631,6 @@
               <w:spacing w:line="360" w:lineRule="auto"/>
               <w:jc w:val="center"/>
               <w:rPr>
-                <w:rFonts w:hint="eastAsia"/>
                 <w:sz w:val="21"/>
                 <w:szCs w:val="21"/>
               </w:rPr>
@@ -11630,7 +11678,6 @@
               <w:spacing w:line="360" w:lineRule="auto"/>
               <w:jc w:val="center"/>
               <w:rPr>
-                <w:rFonts w:hint="eastAsia"/>
                 <w:sz w:val="21"/>
                 <w:szCs w:val="21"/>
               </w:rPr>
@@ -11662,7 +11709,6 @@
               <w:spacing w:line="360" w:lineRule="auto"/>
               <w:jc w:val="center"/>
               <w:rPr>
-                <w:rFonts w:hint="eastAsia"/>
                 <w:sz w:val="21"/>
                 <w:szCs w:val="21"/>
               </w:rPr>
@@ -11730,7 +11776,6 @@
               <w:spacing w:line="360" w:lineRule="auto"/>
               <w:jc w:val="center"/>
               <w:rPr>
-                <w:rFonts w:hint="eastAsia"/>
                 <w:sz w:val="21"/>
                 <w:szCs w:val="21"/>
               </w:rPr>
@@ -11762,26 +11807,17 @@
               <w:spacing w:line="360" w:lineRule="auto"/>
               <w:jc w:val="center"/>
               <w:rPr>
-                <w:rFonts w:hint="eastAsia"/>
-                <w:sz w:val="21"/>
-                <w:szCs w:val="21"/>
-              </w:rPr>
-            </w:pPr>
-            <w:r>
-              <w:rPr>
-                <w:rFonts w:hint="eastAsia"/>
-                <w:sz w:val="21"/>
-                <w:szCs w:val="21"/>
-              </w:rPr>
-              <w:t>编码完成</w:t>
-            </w:r>
-            <w:r>
-              <w:rPr>
-                <w:rFonts w:hint="eastAsia"/>
-                <w:sz w:val="21"/>
-                <w:szCs w:val="21"/>
-              </w:rPr>
-              <w:t>用户请求信息收集</w:t>
+                <w:sz w:val="21"/>
+                <w:szCs w:val="21"/>
+              </w:rPr>
+            </w:pPr>
+            <w:r>
+              <w:rPr>
+                <w:rFonts w:hint="eastAsia"/>
+                <w:sz w:val="21"/>
+                <w:szCs w:val="21"/>
+              </w:rPr>
+              <w:t>编码完成用户请求信息收集</w:t>
             </w:r>
             <w:r>
               <w:rPr>
@@ -11810,7 +11846,6 @@
               <w:spacing w:line="360" w:lineRule="auto"/>
               <w:jc w:val="center"/>
               <w:rPr>
-                <w:rFonts w:hint="eastAsia"/>
                 <w:sz w:val="21"/>
                 <w:szCs w:val="21"/>
               </w:rPr>
@@ -11842,7 +11877,6 @@
               <w:spacing w:line="360" w:lineRule="auto"/>
               <w:jc w:val="center"/>
               <w:rPr>
-                <w:rFonts w:hint="eastAsia"/>
                 <w:sz w:val="21"/>
                 <w:szCs w:val="21"/>
               </w:rPr>
@@ -11910,26 +11944,17 @@
               <w:spacing w:line="360" w:lineRule="auto"/>
               <w:jc w:val="center"/>
               <w:rPr>
-                <w:rFonts w:hint="eastAsia"/>
-                <w:sz w:val="21"/>
-                <w:szCs w:val="21"/>
-              </w:rPr>
-            </w:pPr>
-            <w:r>
-              <w:rPr>
-                <w:rFonts w:hint="eastAsia"/>
-                <w:sz w:val="21"/>
-                <w:szCs w:val="21"/>
-              </w:rPr>
-              <w:t>爬虫</w:t>
-            </w:r>
-            <w:r>
-              <w:rPr>
-                <w:rFonts w:hint="eastAsia"/>
-                <w:sz w:val="21"/>
-                <w:szCs w:val="21"/>
-              </w:rPr>
-              <w:t>标记与存储</w:t>
+                <w:sz w:val="21"/>
+                <w:szCs w:val="21"/>
+              </w:rPr>
+            </w:pPr>
+            <w:r>
+              <w:rPr>
+                <w:rFonts w:hint="eastAsia"/>
+                <w:sz w:val="21"/>
+                <w:szCs w:val="21"/>
+              </w:rPr>
+              <w:t>爬虫标记与存储</w:t>
             </w:r>
           </w:p>
         </w:tc>
@@ -11950,34 +11975,17 @@
               <w:spacing w:line="360" w:lineRule="auto"/>
               <w:jc w:val="center"/>
               <w:rPr>
-                <w:rFonts w:hint="eastAsia"/>
-                <w:sz w:val="21"/>
-                <w:szCs w:val="21"/>
-              </w:rPr>
-            </w:pPr>
-            <w:r>
-              <w:rPr>
-                <w:rFonts w:hint="eastAsia"/>
-                <w:sz w:val="21"/>
-                <w:szCs w:val="21"/>
-              </w:rPr>
-              <w:t>编码完成</w:t>
-            </w:r>
-            <w:r>
-              <w:rPr>
-                <w:rFonts w:hint="eastAsia"/>
-                <w:sz w:val="21"/>
-                <w:szCs w:val="21"/>
-              </w:rPr>
-              <w:t>爬虫标记与存储</w:t>
-            </w:r>
-            <w:r>
-              <w:rPr>
-                <w:rFonts w:hint="eastAsia"/>
-                <w:sz w:val="21"/>
-                <w:szCs w:val="21"/>
-              </w:rPr>
-              <w:t>部分</w:t>
+                <w:sz w:val="21"/>
+                <w:szCs w:val="21"/>
+              </w:rPr>
+            </w:pPr>
+            <w:r>
+              <w:rPr>
+                <w:rFonts w:hint="eastAsia"/>
+                <w:sz w:val="21"/>
+                <w:szCs w:val="21"/>
+              </w:rPr>
+              <w:t>编码完成爬虫标记与存储部分</w:t>
             </w:r>
           </w:p>
         </w:tc>
@@ -11998,7 +12006,6 @@
               <w:spacing w:line="360" w:lineRule="auto"/>
               <w:jc w:val="center"/>
               <w:rPr>
-                <w:rFonts w:hint="eastAsia"/>
                 <w:sz w:val="21"/>
                 <w:szCs w:val="21"/>
               </w:rPr>
@@ -12030,7 +12037,6 @@
               <w:spacing w:line="360" w:lineRule="auto"/>
               <w:jc w:val="center"/>
               <w:rPr>
-                <w:rFonts w:hint="eastAsia"/>
                 <w:sz w:val="21"/>
                 <w:szCs w:val="21"/>
               </w:rPr>
@@ -12067,7 +12073,6 @@
               <w:spacing w:line="360" w:lineRule="auto"/>
               <w:jc w:val="center"/>
               <w:rPr>
-                <w:rFonts w:hint="eastAsia"/>
                 <w:sz w:val="21"/>
                 <w:szCs w:val="21"/>
               </w:rPr>
@@ -12099,7 +12104,6 @@
               <w:spacing w:line="360" w:lineRule="auto"/>
               <w:jc w:val="center"/>
               <w:rPr>
-                <w:rFonts w:hint="eastAsia"/>
                 <w:sz w:val="21"/>
                 <w:szCs w:val="21"/>
               </w:rPr>
@@ -12131,7 +12135,6 @@
               <w:spacing w:line="360" w:lineRule="auto"/>
               <w:jc w:val="center"/>
               <w:rPr>
-                <w:rFonts w:hint="eastAsia"/>
                 <w:sz w:val="21"/>
                 <w:szCs w:val="21"/>
               </w:rPr>
@@ -12179,7 +12182,6 @@
               <w:spacing w:line="360" w:lineRule="auto"/>
               <w:jc w:val="center"/>
               <w:rPr>
-                <w:rFonts w:hint="eastAsia"/>
                 <w:sz w:val="21"/>
                 <w:szCs w:val="21"/>
               </w:rPr>
@@ -12211,7 +12213,6 @@
               <w:spacing w:line="360" w:lineRule="auto"/>
               <w:jc w:val="center"/>
               <w:rPr>
-                <w:rFonts w:hint="eastAsia"/>
                 <w:sz w:val="21"/>
                 <w:szCs w:val="21"/>
               </w:rPr>
@@ -12250,7 +12251,7 @@
         <w:spacing w:line="360" w:lineRule="auto"/>
         <w:ind w:firstLineChars="200" w:firstLine="480"/>
         <w:rPr>
-          <w:rFonts w:ascii="Times New Roman" w:hint="eastAsia"/>
+          <w:rFonts w:ascii="Times New Roman"/>
         </w:rPr>
       </w:pPr>
     </w:p>
@@ -12308,9 +12309,6 @@
     <w:p>
       <w:pPr>
         <w:pStyle w:val="a0"/>
-        <w:rPr>
-          <w:rFonts w:hint="eastAsia"/>
-        </w:rPr>
       </w:pPr>
     </w:p>
     <w:p>
@@ -12320,7 +12318,7 @@
         <w:ind w:firstLineChars="200" w:firstLine="422"/>
         <w:jc w:val="center"/>
         <w:rPr>
-          <w:rFonts w:ascii="黑体" w:eastAsia="黑体" w:hAnsi="黑体" w:hint="eastAsia"/>
+          <w:rFonts w:ascii="黑体" w:eastAsia="黑体" w:hAnsi="黑体"/>
           <w:b/>
           <w:bCs/>
           <w:sz w:val="21"/>
@@ -12418,9 +12416,6 @@
               <w:pStyle w:val="a0"/>
               <w:spacing w:line="360" w:lineRule="auto"/>
               <w:ind w:firstLine="0"/>
-              <w:rPr>
-                <w:rFonts w:hint="eastAsia"/>
-              </w:rPr>
             </w:pPr>
             <w:r>
               <w:rPr>
@@ -12440,9 +12435,6 @@
               <w:pStyle w:val="a0"/>
               <w:spacing w:line="360" w:lineRule="auto"/>
               <w:ind w:firstLine="0"/>
-              <w:rPr>
-                <w:rFonts w:hint="eastAsia"/>
-              </w:rPr>
             </w:pPr>
             <w:r>
               <w:rPr>
@@ -12462,9 +12454,6 @@
               <w:pStyle w:val="a0"/>
               <w:spacing w:line="360" w:lineRule="auto"/>
               <w:ind w:firstLine="0"/>
-              <w:rPr>
-                <w:rFonts w:hint="eastAsia"/>
-              </w:rPr>
             </w:pPr>
             <w:r>
               <w:rPr>
@@ -12483,9 +12472,6 @@
               <w:pStyle w:val="a0"/>
               <w:spacing w:line="360" w:lineRule="auto"/>
               <w:ind w:firstLine="0"/>
-              <w:rPr>
-                <w:rFonts w:hint="eastAsia"/>
-              </w:rPr>
             </w:pPr>
             <w:r>
               <w:rPr>
@@ -12510,9 +12496,6 @@
               <w:pStyle w:val="a0"/>
               <w:spacing w:line="360" w:lineRule="auto"/>
               <w:ind w:firstLine="0"/>
-              <w:rPr>
-                <w:rFonts w:hint="eastAsia"/>
-              </w:rPr>
             </w:pPr>
             <w:r>
               <w:rPr>
@@ -12553,9 +12536,6 @@
               <w:pStyle w:val="a0"/>
               <w:spacing w:line="360" w:lineRule="auto"/>
               <w:ind w:firstLine="0"/>
-              <w:rPr>
-                <w:rFonts w:hint="eastAsia"/>
-              </w:rPr>
             </w:pPr>
             <w:r>
               <w:rPr>
@@ -12596,9 +12576,6 @@
               <w:pStyle w:val="a0"/>
               <w:spacing w:line="360" w:lineRule="auto"/>
               <w:ind w:firstLine="0"/>
-              <w:rPr>
-                <w:rFonts w:hint="eastAsia"/>
-              </w:rPr>
             </w:pPr>
             <w:r>
               <w:rPr>
@@ -12624,9 +12601,6 @@
               <w:pStyle w:val="a0"/>
               <w:spacing w:line="360" w:lineRule="auto"/>
               <w:ind w:firstLine="0"/>
-              <w:rPr>
-                <w:rFonts w:hint="eastAsia"/>
-              </w:rPr>
             </w:pPr>
             <w:r>
               <w:rPr>
@@ -12649,9 +12623,6 @@
               <w:pStyle w:val="a0"/>
               <w:spacing w:line="360" w:lineRule="auto"/>
               <w:ind w:firstLine="0"/>
-              <w:rPr>
-                <w:rFonts w:hint="eastAsia"/>
-              </w:rPr>
             </w:pPr>
             <w:r>
               <w:rPr>
@@ -12692,9 +12663,6 @@
               <w:pStyle w:val="a0"/>
               <w:spacing w:line="360" w:lineRule="auto"/>
               <w:ind w:firstLine="0"/>
-              <w:rPr>
-                <w:rFonts w:hint="eastAsia"/>
-              </w:rPr>
             </w:pPr>
             <w:r>
               <w:rPr>
@@ -12723,9 +12691,6 @@
               <w:pStyle w:val="a0"/>
               <w:spacing w:line="360" w:lineRule="auto"/>
               <w:ind w:firstLine="0"/>
-              <w:rPr>
-                <w:rFonts w:hint="eastAsia"/>
-              </w:rPr>
             </w:pPr>
             <w:r>
               <w:rPr>
@@ -12744,9 +12709,6 @@
               <w:pStyle w:val="a0"/>
               <w:spacing w:line="360" w:lineRule="auto"/>
               <w:ind w:firstLine="0"/>
-              <w:rPr>
-                <w:rFonts w:hint="eastAsia"/>
-              </w:rPr>
             </w:pPr>
             <w:r>
               <w:rPr>
@@ -12769,9 +12731,6 @@
               <w:spacing w:line="360" w:lineRule="auto"/>
               <w:ind w:firstLine="0"/>
               <w:jc w:val="left"/>
-              <w:rPr>
-                <w:rFonts w:hint="eastAsia"/>
-              </w:rPr>
             </w:pPr>
             <w:r>
               <w:rPr>
@@ -12800,9 +12759,6 @@
               <w:pStyle w:val="a0"/>
               <w:spacing w:line="360" w:lineRule="auto"/>
               <w:ind w:firstLine="0"/>
-              <w:rPr>
-                <w:rFonts w:hint="eastAsia"/>
-              </w:rPr>
             </w:pPr>
             <w:r>
               <w:rPr>
@@ -12834,9 +12790,6 @@
               <w:pStyle w:val="a0"/>
               <w:spacing w:line="360" w:lineRule="auto"/>
               <w:ind w:firstLine="0"/>
-              <w:rPr>
-                <w:rFonts w:hint="eastAsia"/>
-              </w:rPr>
             </w:pPr>
             <w:r>
               <w:rPr>
@@ -12855,9 +12808,6 @@
               <w:pStyle w:val="a0"/>
               <w:spacing w:line="360" w:lineRule="auto"/>
               <w:ind w:firstLine="0"/>
-              <w:rPr>
-                <w:rFonts w:hint="eastAsia"/>
-              </w:rPr>
             </w:pPr>
             <w:r>
               <w:rPr>
@@ -12885,9 +12835,6 @@
               <w:pStyle w:val="a0"/>
               <w:spacing w:line="360" w:lineRule="auto"/>
               <w:ind w:firstLine="0"/>
-              <w:rPr>
-                <w:rFonts w:hint="eastAsia"/>
-              </w:rPr>
             </w:pPr>
             <w:r>
               <w:rPr>
@@ -12925,9 +12872,6 @@
               <w:pStyle w:val="a0"/>
               <w:spacing w:line="360" w:lineRule="auto"/>
               <w:ind w:firstLine="0"/>
-              <w:rPr>
-                <w:rFonts w:hint="eastAsia"/>
-              </w:rPr>
             </w:pPr>
             <w:r>
               <w:rPr>
@@ -12965,9 +12909,6 @@
               <w:pStyle w:val="a0"/>
               <w:spacing w:line="360" w:lineRule="auto"/>
               <w:ind w:firstLine="0"/>
-              <w:rPr>
-                <w:rFonts w:hint="eastAsia"/>
-              </w:rPr>
             </w:pPr>
             <w:r>
               <w:rPr>
@@ -12986,21 +12927,12 @@
               <w:pStyle w:val="a0"/>
               <w:spacing w:line="360" w:lineRule="auto"/>
               <w:ind w:firstLine="0"/>
-              <w:rPr>
-                <w:rFonts w:hint="eastAsia"/>
-              </w:rPr>
-            </w:pPr>
-            <w:r>
-              <w:rPr>
-                <w:rFonts w:hint="eastAsia"/>
-              </w:rPr>
-              <w:t>完成。</w:t>
-            </w:r>
-            <w:r>
-              <w:rPr>
-                <w:rFonts w:hint="eastAsia"/>
-              </w:rPr>
-              <w:t>进度不完全相同，</w:t>
+            </w:pPr>
+            <w:r>
+              <w:rPr>
+                <w:rFonts w:hint="eastAsia"/>
+              </w:rPr>
+              <w:t>完成。进度不完全相同，</w:t>
             </w:r>
             <w:r>
               <w:rPr>
@@ -13028,9 +12960,6 @@
               <w:pStyle w:val="a0"/>
               <w:spacing w:line="360" w:lineRule="auto"/>
               <w:ind w:firstLine="0"/>
-              <w:rPr>
-                <w:rFonts w:hint="eastAsia"/>
-              </w:rPr>
             </w:pPr>
             <w:r>
               <w:rPr>
@@ -13068,9 +12997,6 @@
               <w:pStyle w:val="a0"/>
               <w:spacing w:line="360" w:lineRule="auto"/>
               <w:ind w:firstLine="0"/>
-              <w:rPr>
-                <w:rFonts w:hint="eastAsia"/>
-              </w:rPr>
             </w:pPr>
             <w:r>
               <w:rPr>
@@ -13108,9 +13034,6 @@
               <w:pStyle w:val="a0"/>
               <w:spacing w:line="360" w:lineRule="auto"/>
               <w:ind w:firstLine="0"/>
-              <w:rPr>
-                <w:rFonts w:hint="eastAsia"/>
-              </w:rPr>
             </w:pPr>
             <w:r>
               <w:rPr>
@@ -13141,9 +13064,6 @@
               <w:pStyle w:val="a0"/>
               <w:spacing w:line="360" w:lineRule="auto"/>
               <w:ind w:firstLine="0"/>
-              <w:rPr>
-                <w:rFonts w:hint="eastAsia"/>
-              </w:rPr>
             </w:pPr>
             <w:r>
               <w:rPr>
@@ -13165,9 +13085,6 @@
               <w:pStyle w:val="a0"/>
               <w:spacing w:line="360" w:lineRule="auto"/>
               <w:ind w:firstLine="0"/>
-              <w:rPr>
-                <w:rFonts w:hint="eastAsia"/>
-              </w:rPr>
             </w:pPr>
             <w:r>
               <w:rPr>
@@ -13205,9 +13122,6 @@
               <w:pStyle w:val="a0"/>
               <w:spacing w:line="360" w:lineRule="auto"/>
               <w:ind w:firstLine="0"/>
-              <w:rPr>
-                <w:rFonts w:hint="eastAsia"/>
-              </w:rPr>
             </w:pPr>
             <w:r>
               <w:rPr>
@@ -13245,15 +13159,24 @@
               <w:pStyle w:val="a0"/>
               <w:spacing w:line="360" w:lineRule="auto"/>
               <w:ind w:firstLine="0"/>
-              <w:rPr>
-                <w:rFonts w:hint="eastAsia"/>
-              </w:rPr>
-            </w:pPr>
-            <w:r>
-              <w:rPr>
-                <w:rFonts w:hint="eastAsia"/>
-              </w:rPr>
-              <w:t>完成用户识别部分编码工作。</w:t>
+            </w:pPr>
+            <w:r>
+              <w:rPr>
+                <w:rFonts w:hint="eastAsia"/>
+              </w:rPr>
+              <w:t>完成</w:t>
+            </w:r>
+            <w:r>
+              <w:rPr>
+                <w:rFonts w:hint="eastAsia"/>
+              </w:rPr>
+              <w:t>爬虫</w:t>
+            </w:r>
+            <w:r>
+              <w:rPr>
+                <w:rFonts w:hint="eastAsia"/>
+              </w:rPr>
+              <w:t>识别部分编码工作。</w:t>
             </w:r>
           </w:p>
         </w:tc>
@@ -13266,9 +13189,6 @@
               <w:pStyle w:val="a0"/>
               <w:spacing w:line="360" w:lineRule="auto"/>
               <w:ind w:firstLine="0"/>
-              <w:rPr>
-                <w:rFonts w:hint="eastAsia"/>
-              </w:rPr>
             </w:pPr>
             <w:r>
               <w:rPr>
@@ -13393,7 +13313,7 @@
         <w:spacing w:line="360" w:lineRule="auto"/>
         <w:ind w:firstLineChars="200" w:firstLine="480"/>
         <w:rPr>
-          <w:rFonts w:ascii="Times New Roman" w:hint="eastAsia"/>
+          <w:rFonts w:ascii="Times New Roman"/>
         </w:rPr>
       </w:pPr>
     </w:p>
@@ -13404,7 +13324,7 @@
         <w:ind w:firstLineChars="200" w:firstLine="422"/>
         <w:jc w:val="center"/>
         <w:rPr>
-          <w:rFonts w:ascii="黑体" w:eastAsia="黑体" w:hAnsi="黑体" w:hint="eastAsia"/>
+          <w:rFonts w:ascii="黑体" w:eastAsia="黑体" w:hAnsi="黑体"/>
           <w:b/>
           <w:bCs/>
           <w:sz w:val="21"/>
@@ -13492,9 +13412,6 @@
               <w:pStyle w:val="a0"/>
               <w:spacing w:line="360" w:lineRule="auto"/>
               <w:ind w:firstLine="0"/>
-              <w:rPr>
-                <w:rFonts w:hint="eastAsia"/>
-              </w:rPr>
             </w:pPr>
             <w:r>
               <w:rPr>
@@ -13514,9 +13431,6 @@
               <w:pStyle w:val="a0"/>
               <w:spacing w:line="360" w:lineRule="auto"/>
               <w:ind w:firstLine="0"/>
-              <w:rPr>
-                <w:rFonts w:hint="eastAsia"/>
-              </w:rPr>
             </w:pPr>
             <w:r>
               <w:rPr>
@@ -13536,21 +13450,12 @@
               <w:pStyle w:val="a0"/>
               <w:spacing w:line="360" w:lineRule="auto"/>
               <w:ind w:firstLine="0"/>
-              <w:rPr>
-                <w:rFonts w:hint="eastAsia"/>
-              </w:rPr>
-            </w:pPr>
-            <w:r>
-              <w:rPr>
-                <w:rFonts w:hint="eastAsia"/>
-              </w:rPr>
-              <w:t>工作</w:t>
-            </w:r>
-            <w:r>
-              <w:rPr>
-                <w:rFonts w:hint="eastAsia"/>
-              </w:rPr>
-              <w:t>任务</w:t>
+            </w:pPr>
+            <w:r>
+              <w:rPr>
+                <w:rFonts w:hint="eastAsia"/>
+              </w:rPr>
+              <w:t>工作任务</w:t>
             </w:r>
           </w:p>
         </w:tc>
@@ -13563,9 +13468,6 @@
               <w:pStyle w:val="a0"/>
               <w:spacing w:line="360" w:lineRule="auto"/>
               <w:ind w:firstLine="0"/>
-              <w:rPr>
-                <w:rFonts w:hint="eastAsia"/>
-              </w:rPr>
             </w:pPr>
             <w:r>
               <w:rPr>
@@ -13587,9 +13489,6 @@
               <w:pStyle w:val="a0"/>
               <w:spacing w:line="360" w:lineRule="auto"/>
               <w:ind w:firstLine="0"/>
-              <w:rPr>
-                <w:rFonts w:hint="eastAsia"/>
-              </w:rPr>
             </w:pPr>
             <w:r>
               <w:rPr>
@@ -13618,9 +13517,6 @@
               <w:pStyle w:val="a0"/>
               <w:spacing w:line="360" w:lineRule="auto"/>
               <w:ind w:firstLine="0"/>
-              <w:rPr>
-                <w:rFonts w:hint="eastAsia"/>
-              </w:rPr>
             </w:pPr>
             <w:r>
               <w:rPr>
@@ -13652,9 +13548,6 @@
               <w:pStyle w:val="a0"/>
               <w:spacing w:line="360" w:lineRule="auto"/>
               <w:ind w:firstLine="0"/>
-              <w:rPr>
-                <w:rFonts w:hint="eastAsia"/>
-              </w:rPr>
             </w:pPr>
             <w:r>
               <w:rPr>
@@ -13685,9 +13578,6 @@
               <w:pStyle w:val="a0"/>
               <w:spacing w:line="360" w:lineRule="auto"/>
               <w:ind w:firstLine="0"/>
-              <w:rPr>
-                <w:rFonts w:hint="eastAsia"/>
-              </w:rPr>
             </w:pPr>
             <w:r>
               <w:rPr>
@@ -13721,9 +13611,6 @@
               <w:pStyle w:val="a0"/>
               <w:spacing w:line="360" w:lineRule="auto"/>
               <w:ind w:firstLine="0"/>
-              <w:rPr>
-                <w:rFonts w:hint="eastAsia"/>
-              </w:rPr>
             </w:pPr>
             <w:r>
               <w:rPr>
@@ -13755,9 +13642,6 @@
               <w:pStyle w:val="a0"/>
               <w:spacing w:line="360" w:lineRule="auto"/>
               <w:ind w:firstLine="0"/>
-              <w:rPr>
-                <w:rFonts w:hint="eastAsia"/>
-              </w:rPr>
             </w:pPr>
             <w:r>
               <w:rPr>
@@ -13780,9 +13664,6 @@
               <w:pStyle w:val="a0"/>
               <w:spacing w:line="360" w:lineRule="auto"/>
               <w:ind w:firstLine="0"/>
-              <w:rPr>
-                <w:rFonts w:hint="eastAsia"/>
-              </w:rPr>
             </w:pPr>
             <w:r>
               <w:rPr>
@@ -13795,19 +13676,7 @@
                 <w:rFonts w:hint="eastAsia"/>
               </w:rPr>
               <w:lastRenderedPageBreak/>
-              <w:t>版社。</w:t>
-            </w:r>
-            <w:r>
-              <w:rPr>
-                <w:rFonts w:hint="eastAsia"/>
-              </w:rPr>
-              <w:t>完善</w:t>
-            </w:r>
-            <w:r>
-              <w:rPr>
-                <w:rFonts w:hint="eastAsia"/>
-              </w:rPr>
-              <w:t>毕业设计论文。</w:t>
+              <w:t>版社。完善毕业设计论文。</w:t>
             </w:r>
           </w:p>
         </w:tc>
@@ -13820,9 +13689,6 @@
               <w:pStyle w:val="a0"/>
               <w:spacing w:line="360" w:lineRule="auto"/>
               <w:ind w:firstLine="0"/>
-              <w:rPr>
-                <w:rFonts w:hint="eastAsia"/>
-              </w:rPr>
             </w:pPr>
           </w:p>
         </w:tc>
@@ -13834,7 +13700,7 @@
         <w:spacing w:line="360" w:lineRule="auto"/>
         <w:ind w:firstLineChars="200" w:firstLine="480"/>
         <w:rPr>
-          <w:rFonts w:ascii="Times New Roman" w:hint="eastAsia"/>
+          <w:rFonts w:ascii="Times New Roman"/>
         </w:rPr>
       </w:pPr>
     </w:p>
@@ -13858,9 +13724,6 @@
     <w:p>
       <w:pPr>
         <w:spacing w:line="360" w:lineRule="auto"/>
-        <w:rPr>
-          <w:rFonts w:hint="eastAsia"/>
-        </w:rPr>
       </w:pPr>
       <w:r>
         <w:t>[1]</w:t>
@@ -14019,9 +13882,6 @@
     <w:p>
       <w:pPr>
         <w:spacing w:line="360" w:lineRule="auto"/>
-        <w:rPr>
-          <w:rFonts w:hint="eastAsia"/>
-        </w:rPr>
       </w:pPr>
       <w:r>
         <w:t>[</w:t>
@@ -14291,9 +14151,6 @@
       <w:pPr>
         <w:spacing w:line="360" w:lineRule="auto"/>
         <w:jc w:val="left"/>
-        <w:rPr>
-          <w:rFonts w:hint="eastAsia"/>
-        </w:rPr>
       </w:pPr>
       <w:r>
         <w:t>[</w:t>
@@ -14675,9 +14532,6 @@
     <w:p>
       <w:pPr>
         <w:spacing w:line="360" w:lineRule="auto"/>
-        <w:rPr>
-          <w:rFonts w:hint="eastAsia"/>
-        </w:rPr>
       </w:pPr>
       <w:r>
         <w:t>[</w:t>
@@ -14808,10 +14662,7 @@
         <w:t>[</w:t>
       </w:r>
       <w:r>
-        <w:t>1</w:t>
-      </w:r>
-      <w:r>
-        <w:t>1</w:t>
+        <w:t>11</w:t>
       </w:r>
       <w:r>
         <w:t>]</w:t>
@@ -15078,7 +14929,7 @@
         <v:path o:extrusionok="f" gradientshapeok="t" o:connecttype="rect"/>
         <o:lock v:ext="edit" aspectratio="t"/>
       </v:shapetype>
-      <v:shape id="_x0000_i1318" type="#_x0000_t75" style="width:9.35pt;height:9.35pt" o:bullet="t">
+      <v:shape id="_x0000_i1360" type="#_x0000_t75" style="width:9.35pt;height:9.35pt" o:bullet="t">
         <v:imagedata r:id="rId1" o:title="clip_image001"/>
       </v:shape>
     </w:pict>
@@ -17040,39 +16891,12 @@
   </w:num>
   <w:num w:numId="13">
     <w:abstractNumId w:val="2"/>
-    <w:lvlOverride w:ilvl="0"/>
-    <w:lvlOverride w:ilvl="1"/>
-    <w:lvlOverride w:ilvl="2"/>
-    <w:lvlOverride w:ilvl="3"/>
-    <w:lvlOverride w:ilvl="4"/>
-    <w:lvlOverride w:ilvl="5"/>
-    <w:lvlOverride w:ilvl="6"/>
-    <w:lvlOverride w:ilvl="7"/>
-    <w:lvlOverride w:ilvl="8"/>
   </w:num>
   <w:num w:numId="14">
     <w:abstractNumId w:val="3"/>
-    <w:lvlOverride w:ilvl="0"/>
-    <w:lvlOverride w:ilvl="1"/>
-    <w:lvlOverride w:ilvl="2"/>
-    <w:lvlOverride w:ilvl="3"/>
-    <w:lvlOverride w:ilvl="4"/>
-    <w:lvlOverride w:ilvl="5"/>
-    <w:lvlOverride w:ilvl="6"/>
-    <w:lvlOverride w:ilvl="7"/>
-    <w:lvlOverride w:ilvl="8"/>
   </w:num>
   <w:num w:numId="15">
     <w:abstractNumId w:val="17"/>
-    <w:lvlOverride w:ilvl="0"/>
-    <w:lvlOverride w:ilvl="1"/>
-    <w:lvlOverride w:ilvl="2"/>
-    <w:lvlOverride w:ilvl="3"/>
-    <w:lvlOverride w:ilvl="4"/>
-    <w:lvlOverride w:ilvl="5"/>
-    <w:lvlOverride w:ilvl="6"/>
-    <w:lvlOverride w:ilvl="7"/>
-    <w:lvlOverride w:ilvl="8"/>
   </w:num>
   <w:num w:numId="16">
     <w:abstractNumId w:val="7"/>
@@ -18679,4 +18503,16 @@
     </a:ext>
   </a:extLst>
 </a:theme>
+</file>
+
+<file path=customXml/item1.xml><?xml version="1.0" encoding="utf-8"?>
+<b:Sources xmlns:b="http://schemas.openxmlformats.org/officeDocument/2006/bibliography" xmlns="http://schemas.openxmlformats.org/officeDocument/2006/bibliography" SelectedStyle="\APASixthEditionOfficeOnline.xsl" StyleName="APA" Version="6"/>
+</file>
+
+<file path=customXml/itemProps1.xml><?xml version="1.0" encoding="utf-8"?>
+<ds:datastoreItem xmlns:ds="http://schemas.openxmlformats.org/officeDocument/2006/customXml" ds:itemID="{AD9A453B-2398-4F73-A7F5-1461CDE1776E}">
+  <ds:schemaRefs>
+    <ds:schemaRef ds:uri="http://schemas.openxmlformats.org/officeDocument/2006/bibliography"/>
+  </ds:schemaRefs>
+</ds:datastoreItem>
 </file>
--- a/17373281_江一帆_软件学院本科毕设中期报告.docx
+++ b/17373281_江一帆_软件学院本科毕设中期报告.docx
@@ -1734,6 +1734,7 @@
         <w:rPr>
           <w:rFonts w:ascii="Times New Roman" w:hint="eastAsia"/>
         </w:rPr>
+        <w:lastRenderedPageBreak/>
         <w:t>1.</w:t>
       </w:r>
       <w:r>
@@ -1780,7 +1781,6 @@
         <w:rPr>
           <w:rFonts w:ascii="Times New Roman" w:hint="eastAsia"/>
         </w:rPr>
-        <w:lastRenderedPageBreak/>
         <w:t>2.</w:t>
       </w:r>
       <w:r>
@@ -2516,6 +2516,7 @@
         </w:rPr>
         <w:t>使用</w:t>
       </w:r>
+      <w:proofErr w:type="spellStart"/>
       <w:r>
         <w:t>D</w:t>
       </w:r>
@@ -2523,7 +2524,14 @@
         <w:rPr>
           <w:rFonts w:hint="eastAsia"/>
         </w:rPr>
-        <w:t>exie封装的A</w:t>
+        <w:t>exie</w:t>
+      </w:r>
+      <w:proofErr w:type="spellEnd"/>
+      <w:r>
+        <w:rPr>
+          <w:rFonts w:hint="eastAsia"/>
+        </w:rPr>
+        <w:t>封装的A</w:t>
       </w:r>
       <w:r>
         <w:t>PI</w:t>
@@ -2560,22 +2568,7 @@
         <w:rPr>
           <w:rFonts w:hint="eastAsia"/>
         </w:rPr>
-        <w:t>使用</w:t>
-      </w:r>
-      <w:r>
-        <w:t>GitHub</w:t>
-      </w:r>
-      <w:r>
-        <w:rPr>
-          <w:rFonts w:hint="eastAsia"/>
-        </w:rPr>
-        <w:t>用于管理</w:t>
-      </w:r>
-      <w:r>
-        <w:rPr>
-          <w:rFonts w:hint="eastAsia"/>
-        </w:rPr>
-        <w:t>项目的代码和说明文档。</w:t>
+        <w:t>使用GitHub完成项目代码、说明文档和版本的管理。</w:t>
       </w:r>
     </w:p>
     <w:p>
@@ -2591,6 +2584,7 @@
         <w:rPr>
           <w:rFonts w:hint="eastAsia"/>
         </w:rPr>
+        <w:lastRenderedPageBreak/>
         <w:t>网站后端数据库</w:t>
       </w:r>
       <w:r>
@@ -2663,7 +2657,6 @@
         <w:rPr>
           <w:rFonts w:hint="eastAsia"/>
         </w:rPr>
-        <w:lastRenderedPageBreak/>
         <w:t>的</w:t>
       </w:r>
       <w:r>
@@ -2842,7 +2835,19 @@
         <w:rPr>
           <w:rFonts w:ascii="Times New Roman" w:hint="eastAsia"/>
         </w:rPr>
-        <w:t>记录用户浏览器数据</w:t>
+        <w:t>记录用户</w:t>
+      </w:r>
+      <w:r>
+        <w:rPr>
+          <w:rFonts w:ascii="Times New Roman" w:hint="eastAsia"/>
+        </w:rPr>
+        <w:t>标识</w:t>
+      </w:r>
+      <w:r>
+        <w:rPr>
+          <w:rFonts w:ascii="Times New Roman" w:hint="eastAsia"/>
+        </w:rPr>
+        <w:t>数据</w:t>
       </w:r>
       <w:r>
         <w:rPr>
@@ -2878,7 +2883,19 @@
         <w:rPr>
           <w:rFonts w:ascii="Times New Roman" w:hint="eastAsia"/>
         </w:rPr>
-        <w:t>标记爬虫以及截至接口访问限制</w:t>
+        <w:t>标记爬虫以及</w:t>
+      </w:r>
+      <w:r>
+        <w:rPr>
+          <w:rFonts w:ascii="Times New Roman" w:hint="eastAsia"/>
+        </w:rPr>
+        <w:t>设置</w:t>
+      </w:r>
+      <w:r>
+        <w:rPr>
+          <w:rFonts w:ascii="Times New Roman" w:hint="eastAsia"/>
+        </w:rPr>
+        <w:t>接口访问限制</w:t>
       </w:r>
       <w:r>
         <w:rPr>
@@ -2917,14 +2934,15 @@
       </w:pPr>
       <w:r>
         <w:rPr>
-          <w:rFonts w:ascii="Times New Roman" w:hint="eastAsia"/>
+          <w:rFonts w:ascii="Times New Roman"/>
           <w:noProof/>
         </w:rPr>
+        <w:lastRenderedPageBreak/>
         <w:drawing>
-          <wp:inline distT="0" distB="0" distL="0" distR="0" wp14:anchorId="32BC433F" wp14:editId="6E5FC8A9">
-            <wp:extent cx="3032760" cy="4285638"/>
-            <wp:effectExtent l="0" t="0" r="0" b="635"/>
-            <wp:docPr id="2" name="图片 2"/>
+          <wp:inline distT="0" distB="0" distL="0" distR="0" wp14:anchorId="2BDD3AFD" wp14:editId="189E758F">
+            <wp:extent cx="3543300" cy="5007089"/>
+            <wp:effectExtent l="0" t="0" r="0" b="3175"/>
+            <wp:docPr id="3" name="图片 3"/>
             <wp:cNvGraphicFramePr>
               <a:graphicFrameLocks xmlns:a="http://schemas.openxmlformats.org/drawingml/2006/main" noChangeAspect="1"/>
             </wp:cNvGraphicFramePr>
@@ -2953,7 +2971,7 @@
                   <pic:spPr bwMode="auto">
                     <a:xfrm>
                       <a:off x="0" y="0"/>
-                      <a:ext cx="3036671" cy="4291164"/>
+                      <a:ext cx="3553539" cy="5021558"/>
                     </a:xfrm>
                     <a:prstGeom prst="rect">
                       <a:avLst/>
@@ -3125,7 +3143,23 @@
           <w:b/>
           <w:sz w:val="21"/>
         </w:rPr>
-        <w:t>记录用户浏览器数据</w:t>
+        <w:t>记录用户</w:t>
+      </w:r>
+      <w:r>
+        <w:rPr>
+          <w:rFonts w:ascii="黑体" w:eastAsia="黑体" w:hAnsi="黑体" w:hint="eastAsia"/>
+          <w:b/>
+          <w:sz w:val="21"/>
+        </w:rPr>
+        <w:t>标识</w:t>
+      </w:r>
+      <w:r>
+        <w:rPr>
+          <w:rFonts w:ascii="黑体" w:eastAsia="黑体" w:hAnsi="黑体" w:hint="eastAsia"/>
+          <w:b/>
+          <w:sz w:val="21"/>
+        </w:rPr>
+        <w:t>数据</w:t>
       </w:r>
     </w:p>
     <w:tbl>
@@ -3533,6 +3567,7 @@
                 <w:sz w:val="21"/>
                 <w:szCs w:val="21"/>
               </w:rPr>
+              <w:lastRenderedPageBreak/>
               <w:t>后置条件</w:t>
             </w:r>
           </w:p>
@@ -3725,6 +3760,7 @@
               </w:rPr>
               <w:t>包括</w:t>
             </w:r>
+            <w:proofErr w:type="spellStart"/>
             <w:r>
               <w:rPr>
                 <w:rFonts w:hint="eastAsia"/>
@@ -3734,6 +3770,7 @@
               </w:rPr>
               <w:t>useragent</w:t>
             </w:r>
+            <w:proofErr w:type="spellEnd"/>
             <w:r>
               <w:rPr>
                 <w:rFonts w:hint="eastAsia"/>
@@ -3743,6 +3780,7 @@
               </w:rPr>
               <w:t>、</w:t>
             </w:r>
+            <w:proofErr w:type="spellStart"/>
             <w:r>
               <w:rPr>
                 <w:rFonts w:hint="eastAsia"/>
@@ -3752,6 +3790,7 @@
               </w:rPr>
               <w:t>ip</w:t>
             </w:r>
+            <w:proofErr w:type="spellEnd"/>
             <w:r>
               <w:rPr>
                 <w:rFonts w:hint="eastAsia"/>
@@ -4647,7 +4686,6 @@
                 <w:sz w:val="21"/>
                 <w:szCs w:val="21"/>
               </w:rPr>
-              <w:lastRenderedPageBreak/>
               <w:t>基本事件流</w:t>
             </w:r>
           </w:p>
@@ -4877,6 +4915,7 @@
                 <w:sz w:val="21"/>
                 <w:szCs w:val="21"/>
               </w:rPr>
+              <w:lastRenderedPageBreak/>
               <w:t>检查数据是否重复</w:t>
             </w:r>
           </w:p>
@@ -4942,6 +4981,7 @@
                 <w:sz w:val="21"/>
                 <w:szCs w:val="21"/>
               </w:rPr>
+              <w:lastRenderedPageBreak/>
               <w:t>补充约束</w:t>
             </w:r>
           </w:p>
@@ -6032,7 +6072,6 @@
                 <w:sz w:val="21"/>
                 <w:szCs w:val="21"/>
               </w:rPr>
-              <w:lastRenderedPageBreak/>
               <w:t>待解决问题</w:t>
             </w:r>
           </w:p>
@@ -6146,6 +6185,7 @@
           <w:b/>
           <w:sz w:val="21"/>
         </w:rPr>
+        <w:lastRenderedPageBreak/>
         <w:t>表2</w:t>
       </w:r>
       <w:r>
@@ -7557,7 +7597,6 @@
                 <w:sz w:val="21"/>
                 <w:szCs w:val="21"/>
               </w:rPr>
-              <w:lastRenderedPageBreak/>
               <w:t>涉众</w:t>
             </w:r>
           </w:p>
@@ -7777,6 +7816,7 @@
                 <w:sz w:val="21"/>
                 <w:szCs w:val="21"/>
               </w:rPr>
+              <w:lastRenderedPageBreak/>
               <w:t>基本事件流</w:t>
             </w:r>
           </w:p>
@@ -8277,12 +8317,14 @@
         </w:rPr>
         <w:t>这些特征值具有不同的信息熵，信息熵大的特征值对于唯一确定一位用户更有作用。而将指纹信息综合起来，可以大大降低碰撞率，提高客户端</w:t>
       </w:r>
+      <w:proofErr w:type="spellStart"/>
       <w:r>
         <w:rPr>
           <w:rFonts w:ascii="Times New Roman" w:hint="eastAsia"/>
         </w:rPr>
         <w:t>uuid</w:t>
       </w:r>
+      <w:proofErr w:type="spellEnd"/>
       <w:r>
         <w:rPr>
           <w:rFonts w:ascii="Times New Roman" w:hint="eastAsia"/>
@@ -8329,23 +8371,33 @@
         </w:rPr>
         <w:t>哈希值，用于标记不同的用户，这里采用了</w:t>
       </w:r>
+      <w:proofErr w:type="spellStart"/>
       <w:r>
         <w:rPr>
           <w:rFonts w:ascii="Times New Roman" w:hint="eastAsia"/>
         </w:rPr>
         <w:t>ClientJS</w:t>
       </w:r>
+      <w:proofErr w:type="spellEnd"/>
       <w:r>
         <w:rPr>
           <w:rFonts w:ascii="Times New Roman" w:hint="eastAsia"/>
         </w:rPr>
         <w:t>提供的计算方法，通过</w:t>
       </w:r>
-      <w:r>
-        <w:rPr>
-          <w:rFonts w:ascii="Times New Roman" w:hint="eastAsia"/>
-        </w:rPr>
-        <w:t>clientjs.getFingerprint()</w:t>
+      <w:proofErr w:type="spellStart"/>
+      <w:r>
+        <w:rPr>
+          <w:rFonts w:ascii="Times New Roman" w:hint="eastAsia"/>
+        </w:rPr>
+        <w:t>clientjs.getFingerprint</w:t>
+      </w:r>
+      <w:proofErr w:type="spellEnd"/>
+      <w:r>
+        <w:rPr>
+          <w:rFonts w:ascii="Times New Roman" w:hint="eastAsia"/>
+        </w:rPr>
+        <w:t>()</w:t>
       </w:r>
       <w:r>
         <w:rPr>
@@ -8521,12 +8573,14 @@
         </w:rPr>
         <w:t>、</w:t>
       </w:r>
+      <w:proofErr w:type="spellStart"/>
       <w:r>
         <w:rPr>
           <w:rFonts w:ascii="Times New Roman" w:hint="eastAsia"/>
         </w:rPr>
         <w:t>timezone</w:t>
       </w:r>
+      <w:proofErr w:type="spellEnd"/>
       <w:r>
         <w:rPr>
           <w:rFonts w:ascii="Times New Roman" w:hint="eastAsia"/>
@@ -8561,7 +8615,6 @@
         <w:rPr>
           <w:rFonts w:ascii="Times New Roman" w:hint="eastAsia"/>
         </w:rPr>
-        <w:lastRenderedPageBreak/>
         <w:t>cookies</w:t>
       </w:r>
       <w:r>
@@ -8614,6 +8667,7 @@
         <w:rPr>
           <w:rFonts w:ascii="Times New Roman" w:hint="eastAsia"/>
         </w:rPr>
+        <w:lastRenderedPageBreak/>
         <w:t>Fingerprint</w:t>
       </w:r>
       <w:r>
@@ -9197,6 +9251,7 @@
               </w:rPr>
               <w:t>与</w:t>
             </w:r>
+            <w:proofErr w:type="spellStart"/>
             <w:r>
               <w:rPr>
                 <w:rFonts w:hint="eastAsia"/>
@@ -9205,6 +9260,7 @@
               </w:rPr>
               <w:t>ip</w:t>
             </w:r>
+            <w:proofErr w:type="spellEnd"/>
           </w:p>
         </w:tc>
         <w:tc>
@@ -9500,6 +9556,7 @@
                 <w:szCs w:val="21"/>
               </w:rPr>
             </w:pPr>
+            <w:proofErr w:type="spellStart"/>
             <w:r>
               <w:rPr>
                 <w:rFonts w:hint="eastAsia"/>
@@ -9508,6 +9565,7 @@
               </w:rPr>
               <w:t>userfreqs</w:t>
             </w:r>
+            <w:proofErr w:type="spellEnd"/>
           </w:p>
         </w:tc>
         <w:tc>
@@ -9634,10 +9692,11 @@
             </w:pPr>
             <w:r>
               <w:rPr>
-                <w:sz w:val="21"/>
-                <w:szCs w:val="21"/>
-              </w:rPr>
-              <w:t>B</w:t>
+                <w:rFonts w:hint="eastAsia"/>
+                <w:sz w:val="21"/>
+                <w:szCs w:val="21"/>
+              </w:rPr>
+              <w:t>b</w:t>
             </w:r>
             <w:r>
               <w:rPr>
@@ -9770,12 +9829,13 @@
                 <w:szCs w:val="21"/>
               </w:rPr>
             </w:pPr>
-            <w:r>
-              <w:rPr>
-                <w:sz w:val="21"/>
-                <w:szCs w:val="21"/>
-              </w:rPr>
-              <w:t>W</w:t>
+            <w:proofErr w:type="spellStart"/>
+            <w:r>
+              <w:rPr>
+                <w:sz w:val="21"/>
+                <w:szCs w:val="21"/>
+              </w:rPr>
+              <w:t>w</w:t>
             </w:r>
             <w:r>
               <w:rPr>
@@ -9785,6 +9845,7 @@
               </w:rPr>
               <w:t>hilelists</w:t>
             </w:r>
+            <w:proofErr w:type="spellEnd"/>
           </w:p>
         </w:tc>
         <w:tc>
@@ -10029,24 +10090,28 @@
         </w:rPr>
         <w:t>为了加快请求响应速度与访问限制的灵活性，将影响严重的用户加入</w:t>
       </w:r>
+      <w:proofErr w:type="spellStart"/>
       <w:r>
         <w:rPr>
           <w:rFonts w:ascii="Times New Roman" w:hint="eastAsia"/>
         </w:rPr>
         <w:t>nginx</w:t>
       </w:r>
+      <w:proofErr w:type="spellEnd"/>
       <w:r>
         <w:rPr>
           <w:rFonts w:ascii="Times New Roman" w:hint="eastAsia"/>
         </w:rPr>
         <w:t>的</w:t>
       </w:r>
+      <w:proofErr w:type="spellStart"/>
       <w:r>
         <w:rPr>
           <w:rFonts w:ascii="Times New Roman"/>
         </w:rPr>
         <w:t>blockip</w:t>
       </w:r>
+      <w:proofErr w:type="spellEnd"/>
       <w:r>
         <w:rPr>
           <w:rFonts w:ascii="Times New Roman" w:hint="eastAsia"/>
@@ -10147,12 +10212,14 @@
         </w:rPr>
         <w:t>的</w:t>
       </w:r>
+      <w:proofErr w:type="spellStart"/>
       <w:r>
         <w:rPr>
           <w:rFonts w:ascii="Times New Roman" w:hint="eastAsia"/>
         </w:rPr>
         <w:t>Referer</w:t>
       </w:r>
+      <w:proofErr w:type="spellEnd"/>
       <w:r>
         <w:rPr>
           <w:rFonts w:ascii="Times New Roman" w:hint="eastAsia"/>
@@ -10544,20 +10611,14 @@
         <w:rPr>
           <w:rFonts w:ascii="Times New Roman" w:hint="eastAsia"/>
         </w:rPr>
+        <w:lastRenderedPageBreak/>
         <w:t>项目的</w:t>
       </w:r>
       <w:r>
         <w:rPr>
           <w:rFonts w:ascii="Times New Roman" w:hint="eastAsia"/>
         </w:rPr>
-        <w:t>主要工作是完成网站访客唯一性识别和智能流控方案的设计与实现，</w:t>
-      </w:r>
-      <w:r>
-        <w:rPr>
-          <w:rFonts w:ascii="Times New Roman" w:hint="eastAsia"/>
-        </w:rPr>
-        <w:lastRenderedPageBreak/>
-        <w:t>包括系统设计，数据库设计，</w:t>
+        <w:t>主要工作是完成网站访客唯一性识别和智能流控方案的设计与实现，包括系统设计，数据库设计，</w:t>
       </w:r>
       <w:r>
         <w:rPr>
@@ -12501,6 +12562,7 @@
               <w:rPr>
                 <w:rFonts w:hint="eastAsia"/>
               </w:rPr>
+              <w:lastRenderedPageBreak/>
               <w:t>20</w:t>
             </w:r>
             <w:r>
@@ -12581,14 +12643,7 @@
               <w:rPr>
                 <w:rFonts w:hint="eastAsia"/>
               </w:rPr>
-              <w:t>与清华大学出版社负责人沟通确认需求，同时</w:t>
-            </w:r>
-            <w:r>
-              <w:rPr>
-                <w:rFonts w:hint="eastAsia"/>
-              </w:rPr>
-              <w:lastRenderedPageBreak/>
-              <w:t>进行访客识别与流量控制方法的调研。</w:t>
+              <w:t>与清华大学出版社负责人沟通确认需求，同时进行访客识别与流量控制方法的调研。</w:t>
             </w:r>
           </w:p>
         </w:tc>
@@ -12606,7 +12661,6 @@
               <w:rPr>
                 <w:rFonts w:hint="eastAsia"/>
               </w:rPr>
-              <w:lastRenderedPageBreak/>
               <w:t>完成</w:t>
             </w:r>
           </w:p>
@@ -13494,6 +13548,7 @@
               <w:rPr>
                 <w:rFonts w:hint="eastAsia"/>
               </w:rPr>
+              <w:lastRenderedPageBreak/>
               <w:t>2020.0</w:t>
             </w:r>
             <w:r>
@@ -13669,14 +13724,7 @@
               <w:rPr>
                 <w:rFonts w:hint="eastAsia"/>
               </w:rPr>
-              <w:t>测试并交付清华大学出</w:t>
-            </w:r>
-            <w:r>
-              <w:rPr>
-                <w:rFonts w:hint="eastAsia"/>
-              </w:rPr>
-              <w:lastRenderedPageBreak/>
-              <w:t>版社。完善毕业设计论文。</w:t>
+              <w:t>测试并交付清华大学出版社。完善毕业设计论文。</w:t>
             </w:r>
           </w:p>
         </w:tc>
@@ -13732,7 +13780,11 @@
         <w:t xml:space="preserve"> </w:t>
       </w:r>
       <w:r>
-        <w:t>Edward Roberts</w:t>
+        <w:t xml:space="preserve">Edward </w:t>
+      </w:r>
+      <w:proofErr w:type="spellStart"/>
+      <w:r>
+        <w:t>Roberts</w:t>
       </w:r>
       <w:r>
         <w:rPr>
@@ -13741,7 +13793,11 @@
         <w:t>.</w:t>
       </w:r>
       <w:r>
-        <w:t>Bad Bot Report 2020: Bad Bots Strike Back</w:t>
+        <w:t>Bad</w:t>
+      </w:r>
+      <w:proofErr w:type="spellEnd"/>
+      <w:r>
+        <w:t xml:space="preserve"> Bot Report 2020: Bad Bots Strike Back</w:t>
       </w:r>
       <w:r>
         <w:t>[</w:t>
@@ -14168,8 +14224,13 @@
         <w:t xml:space="preserve"> </w:t>
       </w:r>
       <w:r>
-        <w:t>Y. Liu, Z. Yang, J. Xiu</w:t>
-      </w:r>
+        <w:t xml:space="preserve">Y. Liu, Z. Yang, J. </w:t>
+      </w:r>
+      <w:proofErr w:type="spellStart"/>
+      <w:r>
+        <w:t>Xiu</w:t>
+      </w:r>
+      <w:proofErr w:type="spellEnd"/>
       <w:r>
         <w:t>,</w:t>
       </w:r>
@@ -14267,14 +14328,27 @@
         <w:t xml:space="preserve">In: </w:t>
       </w:r>
       <w:r>
-        <w:t>IEEE SmartWorld 2018 Organizing and Program Committees</w:t>
+        <w:t xml:space="preserve">IEEE </w:t>
+      </w:r>
+      <w:proofErr w:type="spellStart"/>
+      <w:r>
+        <w:t>SmartWorld</w:t>
+      </w:r>
+      <w:proofErr w:type="spellEnd"/>
+      <w:r>
+        <w:t xml:space="preserve"> 2018 Organizing and Program Committees</w:t>
       </w:r>
       <w:r>
         <w:t xml:space="preserve">. </w:t>
       </w:r>
       <w:r>
-        <w:t>2018 IEEE SmartWorld</w:t>
-      </w:r>
+        <w:t xml:space="preserve">2018 IEEE </w:t>
+      </w:r>
+      <w:proofErr w:type="spellStart"/>
+      <w:r>
+        <w:t>SmartWorld</w:t>
+      </w:r>
+      <w:proofErr w:type="spellEnd"/>
       <w:r>
         <w:t xml:space="preserve"> </w:t>
       </w:r>
@@ -14333,13 +14407,21 @@
         <w:t>,</w:t>
       </w:r>
       <w:r>
-        <w:t xml:space="preserve"> M. Shi</w:t>
+        <w:t xml:space="preserve"> M. </w:t>
+      </w:r>
+      <w:proofErr w:type="spellStart"/>
+      <w:r>
+        <w:t>Shi</w:t>
       </w:r>
       <w:r>
         <w:t>.</w:t>
       </w:r>
       <w:r>
-        <w:t>Anti-Crawler strategy and distributed crawler based on Hadoop</w:t>
+        <w:t>Anti</w:t>
+      </w:r>
+      <w:proofErr w:type="spellEnd"/>
+      <w:r>
+        <w:t>-Crawler strategy and distributed crawler based on Hadoop</w:t>
       </w:r>
       <w:r>
         <w:t>[A]</w:t>
@@ -14399,8 +14481,13 @@
         <w:t xml:space="preserve"> </w:t>
       </w:r>
       <w:r>
-        <w:t>P. Lewandowski, M. Janiszewski</w:t>
-      </w:r>
+        <w:t xml:space="preserve">P. Lewandowski, M. </w:t>
+      </w:r>
+      <w:proofErr w:type="spellStart"/>
+      <w:r>
+        <w:t>Janiszewski</w:t>
+      </w:r>
+      <w:proofErr w:type="spellEnd"/>
       <w:r>
         <w:rPr>
           <w:rFonts w:hint="eastAsia"/>
@@ -14408,13 +14495,27 @@
         <w:t>,</w:t>
       </w:r>
       <w:r>
-        <w:t xml:space="preserve"> A. Felkner</w:t>
-      </w:r>
+        <w:t xml:space="preserve"> A. </w:t>
+      </w:r>
+      <w:proofErr w:type="spellStart"/>
+      <w:r>
+        <w:t>Felkner</w:t>
+      </w:r>
+      <w:proofErr w:type="spellEnd"/>
       <w:r>
         <w:t xml:space="preserve">. </w:t>
       </w:r>
-      <w:r>
-        <w:t>SpiderTrap—An Innovative Approach to Analyze Activity of Internet Bots on a Website</w:t>
+      <w:proofErr w:type="spellStart"/>
+      <w:r>
+        <w:t>SpiderTrap</w:t>
+      </w:r>
+      <w:proofErr w:type="spellEnd"/>
+      <w:r>
+        <w:t xml:space="preserve">—An Innovative </w:t>
+      </w:r>
+      <w:r>
+        <w:lastRenderedPageBreak/>
+        <w:t>Approach to Analyze Activity of Internet Bots on a Website</w:t>
       </w:r>
       <w:r>
         <w:t>[</w:t>
@@ -14465,8 +14566,13 @@
         <w:t xml:space="preserve"> </w:t>
       </w:r>
       <w:r>
-        <w:t>G. Neelima</w:t>
-      </w:r>
+        <w:t xml:space="preserve">G. </w:t>
+      </w:r>
+      <w:proofErr w:type="spellStart"/>
+      <w:r>
+        <w:t>Neelima</w:t>
+      </w:r>
+      <w:proofErr w:type="spellEnd"/>
       <w:r>
         <w:t>,</w:t>
       </w:r>
@@ -14483,11 +14589,7 @@
         <w:t xml:space="preserve"> </w:t>
       </w:r>
       <w:r>
-        <w:t xml:space="preserve">Predicting user behavior through sessions using the web </w:t>
-      </w:r>
-      <w:r>
-        <w:lastRenderedPageBreak/>
-        <w:t>log mining</w:t>
+        <w:t>Predicting user behavior through sessions using the web log mining</w:t>
       </w:r>
       <w:r>
         <w:t>[A]</w:t>
@@ -14514,8 +14616,13 @@
         <w:t>.</w:t>
       </w:r>
       <w:r>
-        <w:t xml:space="preserve"> Doddaballapur</w:t>
-      </w:r>
+        <w:t xml:space="preserve"> </w:t>
+      </w:r>
+      <w:proofErr w:type="spellStart"/>
+      <w:r>
+        <w:t>Doddaballapur</w:t>
+      </w:r>
+      <w:proofErr w:type="spellEnd"/>
       <w:r>
         <w:t>: IEEE</w:t>
       </w:r>
@@ -14671,7 +14778,15 @@
         <w:t xml:space="preserve"> </w:t>
       </w:r>
       <w:r>
-        <w:t>Cao, Y., Li, S., &amp; Wijmans, E. (Cross-)Browser Fingerprinting via OS and Hardware Level Features</w:t>
+        <w:t xml:space="preserve">Cao, Y., Li, S., &amp; </w:t>
+      </w:r>
+      <w:proofErr w:type="spellStart"/>
+      <w:r>
+        <w:t>Wijmans</w:t>
+      </w:r>
+      <w:proofErr w:type="spellEnd"/>
+      <w:r>
+        <w:t>, E. (Cross-)Browser Fingerprinting via OS and Hardware Level Features</w:t>
       </w:r>
       <w:r>
         <w:t>[</w:t>
@@ -14929,7 +15044,7 @@
         <v:path o:extrusionok="f" gradientshapeok="t" o:connecttype="rect"/>
         <o:lock v:ext="edit" aspectratio="t"/>
       </v:shapetype>
-      <v:shape id="_x0000_i1360" type="#_x0000_t75" style="width:9.35pt;height:9.35pt" o:bullet="t">
+      <v:shape id="_x0000_i1050" type="#_x0000_t75" style="width:9pt;height:9pt" o:bullet="t">
         <v:imagedata r:id="rId1" o:title="clip_image001"/>
       </v:shape>
     </w:pict>

--- a/17373281_江一帆_软件学院本科毕设中期报告.docx
+++ b/17373281_江一帆_软件学院本科毕设中期报告.docx
@@ -1734,7 +1734,6 @@
         <w:rPr>
           <w:rFonts w:ascii="Times New Roman" w:hint="eastAsia"/>
         </w:rPr>
-        <w:lastRenderedPageBreak/>
         <w:t>1.</w:t>
       </w:r>
       <w:r>
@@ -1781,6 +1780,7 @@
         <w:rPr>
           <w:rFonts w:ascii="Times New Roman" w:hint="eastAsia"/>
         </w:rPr>
+        <w:lastRenderedPageBreak/>
         <w:t>2.</w:t>
       </w:r>
       <w:r>
@@ -2516,7 +2516,6 @@
         </w:rPr>
         <w:t>使用</w:t>
       </w:r>
-      <w:proofErr w:type="spellStart"/>
       <w:r>
         <w:t>D</w:t>
       </w:r>
@@ -2524,14 +2523,7 @@
         <w:rPr>
           <w:rFonts w:hint="eastAsia"/>
         </w:rPr>
-        <w:t>exie</w:t>
-      </w:r>
-      <w:proofErr w:type="spellEnd"/>
-      <w:r>
-        <w:rPr>
-          <w:rFonts w:hint="eastAsia"/>
-        </w:rPr>
-        <w:t>封装的A</w:t>
+        <w:t>exie封装的A</w:t>
       </w:r>
       <w:r>
         <w:t>PI</w:t>
@@ -2584,79 +2576,79 @@
         <w:rPr>
           <w:rFonts w:hint="eastAsia"/>
         </w:rPr>
+        <w:t>网站后端数据库</w:t>
+      </w:r>
+      <w:r>
+        <w:rPr>
+          <w:rFonts w:hint="eastAsia"/>
+        </w:rPr>
+        <w:t>：</w:t>
+      </w:r>
+      <w:r>
+        <w:rPr>
+          <w:rFonts w:hint="eastAsia"/>
+        </w:rPr>
+        <w:t>为了与前端数据库IndexedDB</w:t>
+      </w:r>
+      <w:r>
+        <w:rPr>
+          <w:rFonts w:hint="eastAsia"/>
+        </w:rPr>
+        <w:t>匹配</w:t>
+      </w:r>
+      <w:r>
+        <w:rPr>
+          <w:rFonts w:hint="eastAsia"/>
+        </w:rPr>
+        <w:t>，</w:t>
+      </w:r>
+      <w:r>
+        <w:rPr>
+          <w:rFonts w:hint="eastAsia"/>
+        </w:rPr>
+        <w:t>在后端数据库上采用了同为</w:t>
+      </w:r>
+      <w:r>
+        <w:t>NoSQL</w:t>
+      </w:r>
+      <w:r>
+        <w:rPr>
+          <w:rFonts w:hint="eastAsia"/>
+        </w:rPr>
+        <w:t>型数据库的MongoDB</w:t>
+      </w:r>
+      <w:r>
+        <w:rPr>
+          <w:rFonts w:hint="eastAsia"/>
+        </w:rPr>
+        <w:t>，通过</w:t>
+      </w:r>
+      <w:r>
+        <w:t>N</w:t>
+      </w:r>
+      <w:r>
+        <w:rPr>
+          <w:rFonts w:hint="eastAsia"/>
+        </w:rPr>
+        <w:t>ode.js</w:t>
+      </w:r>
+      <w:r>
+        <w:rPr>
+          <w:rFonts w:hint="eastAsia"/>
+        </w:rPr>
+        <w:t>控制</w:t>
+      </w:r>
+      <w:r>
+        <w:rPr>
+          <w:rFonts w:hint="eastAsia"/>
+        </w:rPr>
+        <w:t>对MongoDB</w:t>
+      </w:r>
+      <w:r>
+        <w:rPr>
+          <w:rFonts w:hint="eastAsia"/>
+        </w:rPr>
         <w:lastRenderedPageBreak/>
-        <w:t>网站后端数据库</w:t>
-      </w:r>
-      <w:r>
-        <w:rPr>
-          <w:rFonts w:hint="eastAsia"/>
-        </w:rPr>
-        <w:t>：</w:t>
-      </w:r>
-      <w:r>
-        <w:rPr>
-          <w:rFonts w:hint="eastAsia"/>
-        </w:rPr>
-        <w:t>为了与前端数据库IndexedDB</w:t>
-      </w:r>
-      <w:r>
-        <w:rPr>
-          <w:rFonts w:hint="eastAsia"/>
-        </w:rPr>
-        <w:t>匹配</w:t>
-      </w:r>
-      <w:r>
-        <w:rPr>
-          <w:rFonts w:hint="eastAsia"/>
-        </w:rPr>
-        <w:t>，</w:t>
-      </w:r>
-      <w:r>
-        <w:rPr>
-          <w:rFonts w:hint="eastAsia"/>
-        </w:rPr>
-        <w:t>在后端数据库上采用了同为</w:t>
-      </w:r>
-      <w:r>
-        <w:t>NoSQL</w:t>
-      </w:r>
-      <w:r>
-        <w:rPr>
-          <w:rFonts w:hint="eastAsia"/>
-        </w:rPr>
-        <w:t>型数据库的MongoDB</w:t>
-      </w:r>
-      <w:r>
-        <w:rPr>
-          <w:rFonts w:hint="eastAsia"/>
-        </w:rPr>
-        <w:t>，通过</w:t>
-      </w:r>
-      <w:r>
-        <w:t>N</w:t>
-      </w:r>
-      <w:r>
-        <w:rPr>
-          <w:rFonts w:hint="eastAsia"/>
-        </w:rPr>
-        <w:t>ode.js</w:t>
-      </w:r>
-      <w:r>
-        <w:rPr>
-          <w:rFonts w:hint="eastAsia"/>
-        </w:rPr>
-        <w:t>控制</w:t>
-      </w:r>
-      <w:r>
-        <w:rPr>
-          <w:rFonts w:hint="eastAsia"/>
-        </w:rPr>
-        <w:t>对MongoDB</w:t>
-      </w:r>
-      <w:r>
-        <w:rPr>
-          <w:rFonts w:hint="eastAsia"/>
-        </w:rPr>
         <w:t>的</w:t>
       </w:r>
       <w:r>
@@ -3567,7 +3559,6 @@
                 <w:sz w:val="21"/>
                 <w:szCs w:val="21"/>
               </w:rPr>
-              <w:lastRenderedPageBreak/>
               <w:t>后置条件</w:t>
             </w:r>
           </w:p>
@@ -3651,6 +3642,7 @@
                 <w:sz w:val="21"/>
                 <w:szCs w:val="21"/>
               </w:rPr>
+              <w:lastRenderedPageBreak/>
               <w:t>基本事件流</w:t>
             </w:r>
           </w:p>
@@ -3760,7 +3752,6 @@
               </w:rPr>
               <w:t>包括</w:t>
             </w:r>
-            <w:proofErr w:type="spellStart"/>
             <w:r>
               <w:rPr>
                 <w:rFonts w:hint="eastAsia"/>
@@ -3770,7 +3761,6 @@
               </w:rPr>
               <w:t>useragent</w:t>
             </w:r>
-            <w:proofErr w:type="spellEnd"/>
             <w:r>
               <w:rPr>
                 <w:rFonts w:hint="eastAsia"/>
@@ -3780,7 +3770,6 @@
               </w:rPr>
               <w:t>、</w:t>
             </w:r>
-            <w:proofErr w:type="spellStart"/>
             <w:r>
               <w:rPr>
                 <w:rFonts w:hint="eastAsia"/>
@@ -3790,7 +3779,6 @@
               </w:rPr>
               <w:t>ip</w:t>
             </w:r>
-            <w:proofErr w:type="spellEnd"/>
             <w:r>
               <w:rPr>
                 <w:rFonts w:hint="eastAsia"/>
@@ -4915,7 +4903,6 @@
                 <w:sz w:val="21"/>
                 <w:szCs w:val="21"/>
               </w:rPr>
-              <w:lastRenderedPageBreak/>
               <w:t>检查数据是否重复</w:t>
             </w:r>
           </w:p>
@@ -6185,7 +6172,6 @@
           <w:b/>
           <w:sz w:val="21"/>
         </w:rPr>
-        <w:lastRenderedPageBreak/>
         <w:t>表2</w:t>
       </w:r>
       <w:r>
@@ -6345,6 +6331,7 @@
                 <w:sz w:val="21"/>
                 <w:szCs w:val="21"/>
               </w:rPr>
+              <w:lastRenderedPageBreak/>
               <w:t>简要描述</w:t>
             </w:r>
           </w:p>
@@ -7816,7 +7803,6 @@
                 <w:sz w:val="21"/>
                 <w:szCs w:val="21"/>
               </w:rPr>
-              <w:lastRenderedPageBreak/>
               <w:t>基本事件流</w:t>
             </w:r>
           </w:p>
@@ -7858,6 +7844,7 @@
                 <w:sz w:val="21"/>
                 <w:szCs w:val="21"/>
               </w:rPr>
+              <w:lastRenderedPageBreak/>
               <w:t>传入</w:t>
             </w:r>
             <w:r>
@@ -8317,14 +8304,12 @@
         </w:rPr>
         <w:t>这些特征值具有不同的信息熵，信息熵大的特征值对于唯一确定一位用户更有作用。而将指纹信息综合起来，可以大大降低碰撞率，提高客户端</w:t>
       </w:r>
-      <w:proofErr w:type="spellStart"/>
       <w:r>
         <w:rPr>
           <w:rFonts w:ascii="Times New Roman" w:hint="eastAsia"/>
         </w:rPr>
         <w:t>uuid</w:t>
       </w:r>
-      <w:proofErr w:type="spellEnd"/>
       <w:r>
         <w:rPr>
           <w:rFonts w:ascii="Times New Roman" w:hint="eastAsia"/>
@@ -8371,33 +8356,23 @@
         </w:rPr>
         <w:t>哈希值，用于标记不同的用户，这里采用了</w:t>
       </w:r>
-      <w:proofErr w:type="spellStart"/>
       <w:r>
         <w:rPr>
           <w:rFonts w:ascii="Times New Roman" w:hint="eastAsia"/>
         </w:rPr>
         <w:t>ClientJS</w:t>
       </w:r>
-      <w:proofErr w:type="spellEnd"/>
       <w:r>
         <w:rPr>
           <w:rFonts w:ascii="Times New Roman" w:hint="eastAsia"/>
         </w:rPr>
         <w:t>提供的计算方法，通过</w:t>
       </w:r>
-      <w:proofErr w:type="spellStart"/>
-      <w:r>
-        <w:rPr>
-          <w:rFonts w:ascii="Times New Roman" w:hint="eastAsia"/>
-        </w:rPr>
-        <w:t>clientjs.getFingerprint</w:t>
-      </w:r>
-      <w:proofErr w:type="spellEnd"/>
-      <w:r>
-        <w:rPr>
-          <w:rFonts w:ascii="Times New Roman" w:hint="eastAsia"/>
-        </w:rPr>
-        <w:t>()</w:t>
+      <w:r>
+        <w:rPr>
+          <w:rFonts w:ascii="Times New Roman" w:hint="eastAsia"/>
+        </w:rPr>
+        <w:t>clientjs.getFingerprint()</w:t>
       </w:r>
       <w:r>
         <w:rPr>
@@ -8573,14 +8548,12 @@
         </w:rPr>
         <w:t>、</w:t>
       </w:r>
-      <w:proofErr w:type="spellStart"/>
       <w:r>
         <w:rPr>
           <w:rFonts w:ascii="Times New Roman" w:hint="eastAsia"/>
         </w:rPr>
         <w:t>timezone</w:t>
       </w:r>
-      <w:proofErr w:type="spellEnd"/>
       <w:r>
         <w:rPr>
           <w:rFonts w:ascii="Times New Roman" w:hint="eastAsia"/>
@@ -8667,49 +8640,49 @@
         <w:rPr>
           <w:rFonts w:ascii="Times New Roman" w:hint="eastAsia"/>
         </w:rPr>
+        <w:t>Fingerprint</w:t>
+      </w:r>
+      <w:r>
+        <w:rPr>
+          <w:rFonts w:ascii="Times New Roman" w:hint="eastAsia"/>
+        </w:rPr>
+        <w:t>在跨浏览器识别用户时，相比于</w:t>
+      </w:r>
+      <w:r>
+        <w:rPr>
+          <w:rFonts w:ascii="Times New Roman" w:hint="eastAsia"/>
+        </w:rPr>
+        <w:t>User Agent</w:t>
+      </w:r>
+      <w:r>
+        <w:rPr>
+          <w:rFonts w:ascii="Times New Roman" w:hint="eastAsia"/>
+        </w:rPr>
+        <w:t>等也更具参考价值，可以更准确的区分不同的用户设备。但受限于其精度，本项目将</w:t>
+      </w:r>
+      <w:r>
+        <w:rPr>
+          <w:rFonts w:ascii="Times New Roman" w:hint="eastAsia"/>
+        </w:rPr>
+        <w:t>I</w:t>
+      </w:r>
+      <w:r>
+        <w:rPr>
+          <w:rFonts w:ascii="Times New Roman"/>
+        </w:rPr>
+        <w:t>P</w:t>
+      </w:r>
+      <w:r>
+        <w:rPr>
+          <w:rFonts w:ascii="Times New Roman" w:hint="eastAsia"/>
+        </w:rPr>
+        <w:t>地址与</w:t>
+      </w:r>
+      <w:r>
+        <w:rPr>
+          <w:rFonts w:ascii="Times New Roman" w:hint="eastAsia"/>
+        </w:rPr>
         <w:lastRenderedPageBreak/>
-        <w:t>Fingerprint</w:t>
-      </w:r>
-      <w:r>
-        <w:rPr>
-          <w:rFonts w:ascii="Times New Roman" w:hint="eastAsia"/>
-        </w:rPr>
-        <w:t>在跨浏览器识别用户时，相比于</w:t>
-      </w:r>
-      <w:r>
-        <w:rPr>
-          <w:rFonts w:ascii="Times New Roman" w:hint="eastAsia"/>
-        </w:rPr>
-        <w:t>User Agent</w:t>
-      </w:r>
-      <w:r>
-        <w:rPr>
-          <w:rFonts w:ascii="Times New Roman" w:hint="eastAsia"/>
-        </w:rPr>
-        <w:t>等也更具参考价值，可以更准确的区分不同的用户设备。但受限于其精度，本项目将</w:t>
-      </w:r>
-      <w:r>
-        <w:rPr>
-          <w:rFonts w:ascii="Times New Roman" w:hint="eastAsia"/>
-        </w:rPr>
-        <w:t>I</w:t>
-      </w:r>
-      <w:r>
-        <w:rPr>
-          <w:rFonts w:ascii="Times New Roman"/>
-        </w:rPr>
-        <w:t>P</w:t>
-      </w:r>
-      <w:r>
-        <w:rPr>
-          <w:rFonts w:ascii="Times New Roman" w:hint="eastAsia"/>
-        </w:rPr>
-        <w:t>地址与</w:t>
-      </w:r>
-      <w:r>
-        <w:rPr>
-          <w:rFonts w:ascii="Times New Roman" w:hint="eastAsia"/>
-        </w:rPr>
         <w:t>fingerprint</w:t>
       </w:r>
       <w:r>
@@ -9251,7 +9224,6 @@
               </w:rPr>
               <w:t>与</w:t>
             </w:r>
-            <w:proofErr w:type="spellStart"/>
             <w:r>
               <w:rPr>
                 <w:rFonts w:hint="eastAsia"/>
@@ -9260,7 +9232,6 @@
               </w:rPr>
               <w:t>ip</w:t>
             </w:r>
-            <w:proofErr w:type="spellEnd"/>
           </w:p>
         </w:tc>
         <w:tc>
@@ -9556,7 +9527,6 @@
                 <w:szCs w:val="21"/>
               </w:rPr>
             </w:pPr>
-            <w:proofErr w:type="spellStart"/>
             <w:r>
               <w:rPr>
                 <w:rFonts w:hint="eastAsia"/>
@@ -9565,7 +9535,6 @@
               </w:rPr>
               <w:t>userfreqs</w:t>
             </w:r>
-            <w:proofErr w:type="spellEnd"/>
           </w:p>
         </w:tc>
         <w:tc>
@@ -9829,7 +9798,6 @@
                 <w:szCs w:val="21"/>
               </w:rPr>
             </w:pPr>
-            <w:proofErr w:type="spellStart"/>
             <w:r>
               <w:rPr>
                 <w:sz w:val="21"/>
@@ -9845,7 +9813,6 @@
               </w:rPr>
               <w:t>hilelists</w:t>
             </w:r>
-            <w:proofErr w:type="spellEnd"/>
           </w:p>
         </w:tc>
         <w:tc>
@@ -10005,74 +9972,80 @@
         <w:rPr>
           <w:rFonts w:ascii="Times New Roman" w:hint="eastAsia"/>
         </w:rPr>
+        <w:t>对</w:t>
+      </w:r>
+      <w:r>
+        <w:rPr>
+          <w:rFonts w:ascii="Times New Roman" w:hint="eastAsia"/>
+        </w:rPr>
+        <w:t>容易被频繁起请求的接口处</w:t>
+      </w:r>
+      <w:r>
+        <w:rPr>
+          <w:rFonts w:ascii="Times New Roman" w:hint="eastAsia"/>
+        </w:rPr>
+        <w:t>接入爬虫检测。</w:t>
+      </w:r>
+      <w:r>
+        <w:rPr>
+          <w:rFonts w:ascii="Times New Roman" w:hint="eastAsia"/>
+        </w:rPr>
+        <w:t>通过</w:t>
+      </w:r>
+      <w:r>
+        <w:rPr>
+          <w:rFonts w:ascii="Times New Roman" w:hint="eastAsia"/>
+        </w:rPr>
+        <w:t>记录时间段内的请求次数以及最近的访问时间，将访问过于频繁的用户进行标记。</w:t>
+      </w:r>
+      <w:r>
+        <w:rPr>
+          <w:rFonts w:ascii="Times New Roman" w:hint="eastAsia"/>
+        </w:rPr>
+        <w:t>对于请求中</w:t>
+      </w:r>
+      <w:r>
+        <w:rPr>
+          <w:rFonts w:ascii="Times New Roman" w:hint="eastAsia"/>
+        </w:rPr>
+        <w:t>User</w:t>
+      </w:r>
+      <w:r>
+        <w:rPr>
+          <w:rFonts w:ascii="Times New Roman"/>
+        </w:rPr>
+        <w:t xml:space="preserve"> A</w:t>
+      </w:r>
+      <w:r>
+        <w:rPr>
+          <w:rFonts w:ascii="Times New Roman" w:hint="eastAsia"/>
+        </w:rPr>
+        <w:t>gent</w:t>
+      </w:r>
+      <w:r>
+        <w:rPr>
+          <w:rFonts w:ascii="Times New Roman" w:hint="eastAsia"/>
+        </w:rPr>
+        <w:t>、</w:t>
+      </w:r>
+      <w:r>
+        <w:rPr>
+          <w:rFonts w:ascii="Times New Roman" w:hint="eastAsia"/>
+        </w:rPr>
+        <w:t>platform</w:t>
+      </w:r>
+      <w:r>
+        <w:rPr>
+          <w:rFonts w:ascii="Times New Roman" w:hint="eastAsia"/>
+        </w:rPr>
+        <w:t>等信息与记录不匹配的用户也进行标记。将受标记的用户与白名单用户</w:t>
+      </w:r>
+      <w:r>
+        <w:rPr>
+          <w:rFonts w:ascii="Times New Roman" w:hint="eastAsia"/>
+        </w:rPr>
         <w:lastRenderedPageBreak/>
-        <w:t>对</w:t>
-      </w:r>
-      <w:r>
-        <w:rPr>
-          <w:rFonts w:ascii="Times New Roman" w:hint="eastAsia"/>
-        </w:rPr>
-        <w:t>容易被频繁起请求的接口处</w:t>
-      </w:r>
-      <w:r>
-        <w:rPr>
-          <w:rFonts w:ascii="Times New Roman" w:hint="eastAsia"/>
-        </w:rPr>
-        <w:t>接入爬虫检测。</w:t>
-      </w:r>
-      <w:r>
-        <w:rPr>
-          <w:rFonts w:ascii="Times New Roman" w:hint="eastAsia"/>
-        </w:rPr>
-        <w:t>通过</w:t>
-      </w:r>
-      <w:r>
-        <w:rPr>
-          <w:rFonts w:ascii="Times New Roman" w:hint="eastAsia"/>
-        </w:rPr>
-        <w:t>记录时间段内的请求次数以及最近的访问时间，将访问过于频繁的用户进行标记。</w:t>
-      </w:r>
-      <w:r>
-        <w:rPr>
-          <w:rFonts w:ascii="Times New Roman" w:hint="eastAsia"/>
-        </w:rPr>
-        <w:t>对于请求中</w:t>
-      </w:r>
-      <w:r>
-        <w:rPr>
-          <w:rFonts w:ascii="Times New Roman" w:hint="eastAsia"/>
-        </w:rPr>
-        <w:t>User</w:t>
-      </w:r>
-      <w:r>
-        <w:rPr>
-          <w:rFonts w:ascii="Times New Roman"/>
-        </w:rPr>
-        <w:t xml:space="preserve"> A</w:t>
-      </w:r>
-      <w:r>
-        <w:rPr>
-          <w:rFonts w:ascii="Times New Roman" w:hint="eastAsia"/>
-        </w:rPr>
-        <w:t>gent</w:t>
-      </w:r>
-      <w:r>
-        <w:rPr>
-          <w:rFonts w:ascii="Times New Roman" w:hint="eastAsia"/>
-        </w:rPr>
-        <w:t>、</w:t>
-      </w:r>
-      <w:r>
-        <w:rPr>
-          <w:rFonts w:ascii="Times New Roman" w:hint="eastAsia"/>
-        </w:rPr>
-        <w:t>platform</w:t>
-      </w:r>
-      <w:r>
-        <w:rPr>
-          <w:rFonts w:ascii="Times New Roman" w:hint="eastAsia"/>
-        </w:rPr>
-        <w:t>等信息与记录不匹配的用户也进行标记。将受标记的用户与白名单用户进行匹配，去除需要放行的用户后，对于其他受标记的用户进行频率与流量速率限制。</w:t>
+        <w:t>进行匹配，去除需要放行的用户后，对于其他受标记的用户进行频率与流量速率限制。</w:t>
       </w:r>
     </w:p>
     <w:p>
@@ -10090,28 +10063,24 @@
         </w:rPr>
         <w:t>为了加快请求响应速度与访问限制的灵活性，将影响严重的用户加入</w:t>
       </w:r>
-      <w:proofErr w:type="spellStart"/>
       <w:r>
         <w:rPr>
           <w:rFonts w:ascii="Times New Roman" w:hint="eastAsia"/>
         </w:rPr>
         <w:t>nginx</w:t>
       </w:r>
-      <w:proofErr w:type="spellEnd"/>
       <w:r>
         <w:rPr>
           <w:rFonts w:ascii="Times New Roman" w:hint="eastAsia"/>
         </w:rPr>
         <w:t>的</w:t>
       </w:r>
-      <w:proofErr w:type="spellStart"/>
       <w:r>
         <w:rPr>
           <w:rFonts w:ascii="Times New Roman"/>
         </w:rPr>
         <w:t>blockip</w:t>
       </w:r>
-      <w:proofErr w:type="spellEnd"/>
       <w:r>
         <w:rPr>
           <w:rFonts w:ascii="Times New Roman" w:hint="eastAsia"/>
@@ -10212,14 +10181,12 @@
         </w:rPr>
         <w:t>的</w:t>
       </w:r>
-      <w:proofErr w:type="spellStart"/>
       <w:r>
         <w:rPr>
           <w:rFonts w:ascii="Times New Roman" w:hint="eastAsia"/>
         </w:rPr>
         <w:t>Referer</w:t>
       </w:r>
-      <w:proofErr w:type="spellEnd"/>
       <w:r>
         <w:rPr>
           <w:rFonts w:ascii="Times New Roman" w:hint="eastAsia"/>
@@ -10382,7 +10349,6 @@
         <w:rPr>
           <w:noProof/>
         </w:rPr>
-        <w:lastRenderedPageBreak/>
         <w:drawing>
           <wp:inline distT="0" distB="0" distL="0" distR="0" wp14:anchorId="60284919" wp14:editId="464FFCF8">
             <wp:extent cx="5278120" cy="1786255"/>
@@ -10429,6 +10395,7 @@
         <w:rPr>
           <w:rFonts w:hint="eastAsia"/>
         </w:rPr>
+        <w:lastRenderedPageBreak/>
         <w:t>图</w:t>
       </w:r>
       <w:r>
@@ -10611,14 +10578,20 @@
         <w:rPr>
           <w:rFonts w:ascii="Times New Roman" w:hint="eastAsia"/>
         </w:rPr>
+        <w:t>项目的</w:t>
+      </w:r>
+      <w:r>
+        <w:rPr>
+          <w:rFonts w:ascii="Times New Roman" w:hint="eastAsia"/>
+        </w:rPr>
+        <w:t>主要工作是完成网站访客唯一性识别和智能流控方案的设计与实现，</w:t>
+      </w:r>
+      <w:r>
+        <w:rPr>
+          <w:rFonts w:ascii="Times New Roman" w:hint="eastAsia"/>
+        </w:rPr>
         <w:lastRenderedPageBreak/>
-        <w:t>项目的</w:t>
-      </w:r>
-      <w:r>
-        <w:rPr>
-          <w:rFonts w:ascii="Times New Roman" w:hint="eastAsia"/>
-        </w:rPr>
-        <w:t>主要工作是完成网站访客唯一性识别和智能流控方案的设计与实现，包括系统设计，数据库设计，</w:t>
+        <w:t>包括系统设计，数据库设计，</w:t>
       </w:r>
       <w:r>
         <w:rPr>
@@ -12562,7 +12535,6 @@
               <w:rPr>
                 <w:rFonts w:hint="eastAsia"/>
               </w:rPr>
-              <w:lastRenderedPageBreak/>
               <w:t>20</w:t>
             </w:r>
             <w:r>
@@ -12643,7 +12615,14 @@
               <w:rPr>
                 <w:rFonts w:hint="eastAsia"/>
               </w:rPr>
-              <w:t>与清华大学出版社负责人沟通确认需求，同时进行访客识别与流量控制方法的调研。</w:t>
+              <w:t>与清华大学出版社负责人沟通确认需求，同时</w:t>
+            </w:r>
+            <w:r>
+              <w:rPr>
+                <w:rFonts w:hint="eastAsia"/>
+              </w:rPr>
+              <w:lastRenderedPageBreak/>
+              <w:t>进行访客识别与流量控制方法的调研。</w:t>
             </w:r>
           </w:p>
         </w:tc>
@@ -12661,6 +12640,7 @@
               <w:rPr>
                 <w:rFonts w:hint="eastAsia"/>
               </w:rPr>
+              <w:lastRenderedPageBreak/>
               <w:t>完成</w:t>
             </w:r>
           </w:p>
@@ -13107,6 +13087,18 @@
               </w:rPr>
               <w:t>编码工作。</w:t>
             </w:r>
+            <w:r>
+              <w:rPr>
+                <w:rFonts w:hint="eastAsia"/>
+              </w:rPr>
+              <w:t>进行单元测试</w:t>
+            </w:r>
+            <w:r>
+              <w:rPr>
+                <w:rFonts w:hint="eastAsia"/>
+              </w:rPr>
+              <w:t>。</w:t>
+            </w:r>
           </w:p>
         </w:tc>
         <w:tc>
@@ -13231,6 +13223,18 @@
                 <w:rFonts w:hint="eastAsia"/>
               </w:rPr>
               <w:t>识别部分编码工作。</w:t>
+            </w:r>
+            <w:r>
+              <w:rPr>
+                <w:rFonts w:hint="eastAsia"/>
+              </w:rPr>
+              <w:t>进行单元测试</w:t>
+            </w:r>
+            <w:r>
+              <w:rPr>
+                <w:rFonts w:hint="eastAsia"/>
+              </w:rPr>
+              <w:t>。</w:t>
             </w:r>
           </w:p>
         </w:tc>
@@ -13548,7 +13552,6 @@
               <w:rPr>
                 <w:rFonts w:hint="eastAsia"/>
               </w:rPr>
-              <w:lastRenderedPageBreak/>
               <w:t>2020.0</w:t>
             </w:r>
             <w:r>
@@ -13724,7 +13727,14 @@
               <w:rPr>
                 <w:rFonts w:hint="eastAsia"/>
               </w:rPr>
-              <w:t>测试并交付清华大学出版社。完善毕业设计论文。</w:t>
+              <w:t>测试并交付清华大学出</w:t>
+            </w:r>
+            <w:r>
+              <w:rPr>
+                <w:rFonts w:hint="eastAsia"/>
+              </w:rPr>
+              <w:lastRenderedPageBreak/>
+              <w:t>版社。完善毕业设计论文。</w:t>
             </w:r>
           </w:p>
         </w:tc>
@@ -13780,11 +13790,7 @@
         <w:t xml:space="preserve"> </w:t>
       </w:r>
       <w:r>
-        <w:t xml:space="preserve">Edward </w:t>
-      </w:r>
-      <w:proofErr w:type="spellStart"/>
-      <w:r>
-        <w:t>Roberts</w:t>
+        <w:t>Edward Roberts</w:t>
       </w:r>
       <w:r>
         <w:rPr>
@@ -13793,11 +13799,7 @@
         <w:t>.</w:t>
       </w:r>
       <w:r>
-        <w:t>Bad</w:t>
-      </w:r>
-      <w:proofErr w:type="spellEnd"/>
-      <w:r>
-        <w:t xml:space="preserve"> Bot Report 2020: Bad Bots Strike Back</w:t>
+        <w:t>Bad Bot Report 2020: Bad Bots Strike Back</w:t>
       </w:r>
       <w:r>
         <w:t>[</w:t>
@@ -14224,13 +14226,8 @@
         <w:t xml:space="preserve"> </w:t>
       </w:r>
       <w:r>
-        <w:t xml:space="preserve">Y. Liu, Z. Yang, J. </w:t>
-      </w:r>
-      <w:proofErr w:type="spellStart"/>
-      <w:r>
-        <w:t>Xiu</w:t>
-      </w:r>
-      <w:proofErr w:type="spellEnd"/>
+        <w:t>Y. Liu, Z. Yang, J. Xiu</w:t>
+      </w:r>
       <w:r>
         <w:t>,</w:t>
       </w:r>
@@ -14328,27 +14325,14 @@
         <w:t xml:space="preserve">In: </w:t>
       </w:r>
       <w:r>
-        <w:t xml:space="preserve">IEEE </w:t>
-      </w:r>
-      <w:proofErr w:type="spellStart"/>
-      <w:r>
-        <w:t>SmartWorld</w:t>
-      </w:r>
-      <w:proofErr w:type="spellEnd"/>
-      <w:r>
-        <w:t xml:space="preserve"> 2018 Organizing and Program Committees</w:t>
+        <w:t>IEEE SmartWorld 2018 Organizing and Program Committees</w:t>
       </w:r>
       <w:r>
         <w:t xml:space="preserve">. </w:t>
       </w:r>
       <w:r>
-        <w:t xml:space="preserve">2018 IEEE </w:t>
-      </w:r>
-      <w:proofErr w:type="spellStart"/>
-      <w:r>
-        <w:t>SmartWorld</w:t>
-      </w:r>
-      <w:proofErr w:type="spellEnd"/>
+        <w:t>2018 IEEE SmartWorld</w:t>
+      </w:r>
       <w:r>
         <w:t xml:space="preserve"> </w:t>
       </w:r>
@@ -14407,21 +14391,13 @@
         <w:t>,</w:t>
       </w:r>
       <w:r>
-        <w:t xml:space="preserve"> M. </w:t>
-      </w:r>
-      <w:proofErr w:type="spellStart"/>
-      <w:r>
-        <w:t>Shi</w:t>
+        <w:t xml:space="preserve"> M. Shi</w:t>
       </w:r>
       <w:r>
         <w:t>.</w:t>
       </w:r>
       <w:r>
-        <w:t>Anti</w:t>
-      </w:r>
-      <w:proofErr w:type="spellEnd"/>
-      <w:r>
-        <w:t>-Crawler strategy and distributed crawler based on Hadoop</w:t>
+        <w:t>Anti-Crawler strategy and distributed crawler based on Hadoop</w:t>
       </w:r>
       <w:r>
         <w:t>[A]</w:t>
@@ -14481,13 +14457,8 @@
         <w:t xml:space="preserve"> </w:t>
       </w:r>
       <w:r>
-        <w:t xml:space="preserve">P. Lewandowski, M. </w:t>
-      </w:r>
-      <w:proofErr w:type="spellStart"/>
-      <w:r>
-        <w:t>Janiszewski</w:t>
-      </w:r>
-      <w:proofErr w:type="spellEnd"/>
+        <w:t>P. Lewandowski, M. Janiszewski</w:t>
+      </w:r>
       <w:r>
         <w:rPr>
           <w:rFonts w:hint="eastAsia"/>
@@ -14495,27 +14466,13 @@
         <w:t>,</w:t>
       </w:r>
       <w:r>
-        <w:t xml:space="preserve"> A. </w:t>
-      </w:r>
-      <w:proofErr w:type="spellStart"/>
-      <w:r>
-        <w:t>Felkner</w:t>
-      </w:r>
-      <w:proofErr w:type="spellEnd"/>
+        <w:t xml:space="preserve"> A. Felkner</w:t>
+      </w:r>
       <w:r>
         <w:t xml:space="preserve">. </w:t>
       </w:r>
-      <w:proofErr w:type="spellStart"/>
-      <w:r>
-        <w:t>SpiderTrap</w:t>
-      </w:r>
-      <w:proofErr w:type="spellEnd"/>
-      <w:r>
-        <w:t xml:space="preserve">—An Innovative </w:t>
-      </w:r>
-      <w:r>
-        <w:lastRenderedPageBreak/>
-        <w:t>Approach to Analyze Activity of Internet Bots on a Website</w:t>
+      <w:r>
+        <w:t>SpiderTrap—An Innovative Approach to Analyze Activity of Internet Bots on a Website</w:t>
       </w:r>
       <w:r>
         <w:t>[</w:t>
@@ -14566,13 +14523,8 @@
         <w:t xml:space="preserve"> </w:t>
       </w:r>
       <w:r>
-        <w:t xml:space="preserve">G. </w:t>
-      </w:r>
-      <w:proofErr w:type="spellStart"/>
-      <w:r>
-        <w:t>Neelima</w:t>
-      </w:r>
-      <w:proofErr w:type="spellEnd"/>
+        <w:t>G. Neelima</w:t>
+      </w:r>
       <w:r>
         <w:t>,</w:t>
       </w:r>
@@ -14589,7 +14541,11 @@
         <w:t xml:space="preserve"> </w:t>
       </w:r>
       <w:r>
-        <w:t>Predicting user behavior through sessions using the web log mining</w:t>
+        <w:t xml:space="preserve">Predicting user behavior through sessions using the web </w:t>
+      </w:r>
+      <w:r>
+        <w:lastRenderedPageBreak/>
+        <w:t>log mining</w:t>
       </w:r>
       <w:r>
         <w:t>[A]</w:t>
@@ -14616,13 +14572,8 @@
         <w:t>.</w:t>
       </w:r>
       <w:r>
-        <w:t xml:space="preserve"> </w:t>
-      </w:r>
-      <w:proofErr w:type="spellStart"/>
-      <w:r>
-        <w:t>Doddaballapur</w:t>
-      </w:r>
-      <w:proofErr w:type="spellEnd"/>
+        <w:t xml:space="preserve"> Doddaballapur</w:t>
+      </w:r>
       <w:r>
         <w:t>: IEEE</w:t>
       </w:r>
@@ -14778,15 +14729,7 @@
         <w:t xml:space="preserve"> </w:t>
       </w:r>
       <w:r>
-        <w:t xml:space="preserve">Cao, Y., Li, S., &amp; </w:t>
-      </w:r>
-      <w:proofErr w:type="spellStart"/>
-      <w:r>
-        <w:t>Wijmans</w:t>
-      </w:r>
-      <w:proofErr w:type="spellEnd"/>
-      <w:r>
-        <w:t>, E. (Cross-)Browser Fingerprinting via OS and Hardware Level Features</w:t>
+        <w:t>Cao, Y., Li, S., &amp; Wijmans, E. (Cross-)Browser Fingerprinting via OS and Hardware Level Features</w:t>
       </w:r>
       <w:r>
         <w:t>[</w:t>
@@ -15044,7 +14987,7 @@
         <v:path o:extrusionok="f" gradientshapeok="t" o:connecttype="rect"/>
         <o:lock v:ext="edit" aspectratio="t"/>
       </v:shapetype>
-      <v:shape id="_x0000_i1050" type="#_x0000_t75" style="width:9pt;height:9pt" o:bullet="t">
+      <v:shape id="_x0000_i1061" type="#_x0000_t75" style="width:9pt;height:9pt" o:bullet="t">
         <v:imagedata r:id="rId1" o:title="clip_image001"/>
       </v:shape>
     </w:pict>
